--- a/libraries/beamformer/docs/CppBeamformer.docx
+++ b/libraries/beamformer/docs/CppBeamformer.docx
@@ -147,7 +147,7 @@
       <w:pPr>
         <w:pStyle w:val="Heading1"/>
       </w:pPr>
-      <w:bookmarkStart w:id="0" w:name="_Toc303258787"/>
+      <w:bookmarkStart w:id="0" w:name="_Toc303356574"/>
       <w:r>
         <w:t>General</w:t>
       </w:r>
@@ -158,19 +158,13 @@
         <w:t xml:space="preserve">This </w:t>
       </w:r>
       <w:r>
-        <w:t>is a general</w:t>
+        <w:t>general</w:t>
       </w:r>
       <w:r>
         <w:t xml:space="preserve"> purpose </w:t>
       </w:r>
       <w:r>
-        <w:t xml:space="preserve">C++ library </w:t>
-      </w:r>
-      <w:r>
-        <w:t xml:space="preserve">that </w:t>
-      </w:r>
-      <w:r>
-        <w:t xml:space="preserve">implements </w:t>
+        <w:t xml:space="preserve">C++ library implements </w:t>
       </w:r>
       <w:r>
         <w:t xml:space="preserve">beamforming and </w:t>
@@ -213,6 +207,9 @@
       </w:r>
       <w:r>
         <w:t xml:space="preserve">data </w:t>
+      </w:r>
+      <w:r>
+        <w:t xml:space="preserve">(STI data) </w:t>
       </w:r>
       <w:r>
         <w:t xml:space="preserve">of </w:t>
@@ -238,150 +235,141 @@
         <w:t xml:space="preserve">The library was </w:t>
       </w:r>
       <w:r>
-        <w:t xml:space="preserve">developed </w:t>
-      </w:r>
-      <w:r>
-        <w:t>primarily</w:t>
+        <w:t xml:space="preserve">primarily </w:t>
+      </w:r>
+      <w:r>
+        <w:t xml:space="preserve">developed for radio astronomy applications </w:t>
+      </w:r>
+      <w:r>
+        <w:t xml:space="preserve">under </w:t>
+      </w:r>
+      <w:r>
+        <w:t xml:space="preserve">FP7 </w:t>
+      </w:r>
+      <w:r>
+        <w:t>ALBiUS</w:t>
+      </w:r>
+      <w:r>
+        <w:t xml:space="preserve">. It </w:t>
+      </w:r>
+      <w:r>
+        <w:t xml:space="preserve">is </w:t>
+      </w:r>
+      <w:r>
+        <w:t xml:space="preserve">publicly </w:t>
+      </w:r>
+      <w:r>
+        <w:t>released</w:t>
+      </w:r>
+      <w:r>
+        <w:t xml:space="preserve"> in </w:t>
+      </w:r>
+      <w:r>
+        <w:t xml:space="preserve">the hope it </w:t>
+      </w:r>
+      <w:r>
+        <w:t xml:space="preserve">may prove </w:t>
+      </w:r>
+      <w:r>
+        <w:t xml:space="preserve">to be </w:t>
+      </w:r>
+      <w:r>
+        <w:t>useful</w:t>
+      </w:r>
+      <w:r>
+        <w:t xml:space="preserve"> in other applications as well</w:t>
+      </w:r>
+      <w:r>
+        <w:t>.</w:t>
       </w:r>
       <w:r>
         <w:t xml:space="preserve"> </w:t>
       </w:r>
       <w:r>
-        <w:t xml:space="preserve">for radio astronomy applications </w:t>
-      </w:r>
-      <w:r>
-        <w:t xml:space="preserve">under </w:t>
-      </w:r>
-      <w:r>
-        <w:t xml:space="preserve">FP7 </w:t>
-      </w:r>
-      <w:r>
-        <w:t>ALBiUS</w:t>
-      </w:r>
-      <w:r>
-        <w:t xml:space="preserve">. It </w:t>
-      </w:r>
-      <w:r>
-        <w:t xml:space="preserve">is </w:t>
-      </w:r>
-      <w:r>
-        <w:t xml:space="preserve">publicly </w:t>
-      </w:r>
-      <w:r>
-        <w:t>released</w:t>
-      </w:r>
-      <w:r>
-        <w:t xml:space="preserve"> in </w:t>
-      </w:r>
-      <w:r>
-        <w:t xml:space="preserve">the hope </w:t>
-      </w:r>
-      <w:r>
-        <w:t xml:space="preserve">that </w:t>
-      </w:r>
-      <w:r>
-        <w:t xml:space="preserve">it </w:t>
-      </w:r>
-      <w:r>
-        <w:t xml:space="preserve">may prove </w:t>
-      </w:r>
-      <w:r>
-        <w:t>useful</w:t>
-      </w:r>
-      <w:r>
-        <w:t xml:space="preserve"> in other applications as well</w:t>
-      </w:r>
-      <w:r>
-        <w:t>.</w:t>
+        <w:t xml:space="preserve">Accelerated </w:t>
+      </w:r>
+      <w:r>
+        <w:t>BLAS/LAPACK</w:t>
+      </w:r>
+      <w:r>
+        <w:t xml:space="preserve"> linear algebra</w:t>
       </w:r>
       <w:r>
         <w:t xml:space="preserve"> </w:t>
       </w:r>
       <w:r>
-        <w:t xml:space="preserve">Accelerated </w:t>
-      </w:r>
-      <w:r>
-        <w:t>BLAS/LAPACK</w:t>
-      </w:r>
-      <w:r>
-        <w:t xml:space="preserve"> linear algebra</w:t>
+        <w:t>routines are</w:t>
+      </w:r>
+      <w:r>
+        <w:t xml:space="preserve"> used for performance</w:t>
+      </w:r>
+      <w:r>
+        <w:t xml:space="preserve">. </w:t>
+      </w:r>
+      <w:r>
+        <w:t xml:space="preserve">Single-core </w:t>
+      </w:r>
+      <w:r>
+        <w:t>throughput</w:t>
+      </w:r>
+      <w:r>
+        <w:t xml:space="preserve"> on </w:t>
+      </w:r>
+      <w:r>
+        <w:t xml:space="preserve">a </w:t>
+      </w:r>
+      <w:r>
+        <w:t xml:space="preserve">Xeon E5430 </w:t>
+      </w:r>
+      <w:r>
+        <w:t xml:space="preserve">with </w:t>
+      </w:r>
+      <w:r>
+        <w:t>64</w:t>
+      </w:r>
+      <w:r>
+        <w:t xml:space="preserve"> antenna</w:t>
       </w:r>
       <w:r>
         <w:t xml:space="preserve"> </w:t>
       </w:r>
       <w:r>
-        <w:t>routines are</w:t>
-      </w:r>
-      <w:r>
-        <w:t xml:space="preserve"> used for performance</w:t>
-      </w:r>
-      <w:r>
-        <w:t xml:space="preserve">. </w:t>
-      </w:r>
-      <w:r>
-        <w:t xml:space="preserve">Single-core </w:t>
-      </w:r>
-      <w:r>
-        <w:t>throughput</w:t>
-      </w:r>
-      <w:r>
-        <w:t xml:space="preserve"> on </w:t>
-      </w:r>
-      <w:r>
-        <w:t xml:space="preserve">a </w:t>
-      </w:r>
-      <w:r>
-        <w:t xml:space="preserve">Xeon E5430 </w:t>
-      </w:r>
-      <w:r>
-        <w:t xml:space="preserve">with </w:t>
-      </w:r>
-      <w:r>
-        <w:t>64</w:t>
-      </w:r>
-      <w:r>
-        <w:t xml:space="preserve"> antenna</w:t>
+        <w:t xml:space="preserve">element </w:t>
+      </w:r>
+      <w:r>
+        <w:t>data</w:t>
+      </w:r>
+      <w:r>
+        <w:t xml:space="preserve">, </w:t>
+      </w:r>
+      <w:r>
+        <w:t xml:space="preserve">double precision </w:t>
+      </w:r>
+      <w:r>
+        <w:t xml:space="preserve">and </w:t>
+      </w:r>
+      <w:r>
+        <w:t>complex arithmetic</w:t>
       </w:r>
       <w:r>
         <w:t xml:space="preserve"> </w:t>
       </w:r>
       <w:r>
-        <w:t xml:space="preserve">element </w:t>
-      </w:r>
-      <w:r>
-        <w:t>data</w:t>
-      </w:r>
-      <w:r>
-        <w:t xml:space="preserve">, </w:t>
-      </w:r>
-      <w:r>
-        <w:t xml:space="preserve">double precision </w:t>
-      </w:r>
-      <w:r>
-        <w:t xml:space="preserve">and </w:t>
-      </w:r>
-      <w:r>
-        <w:t>complex arithmetic</w:t>
+        <w:t xml:space="preserve">ranges from </w:t>
+      </w:r>
+      <w:r>
+        <w:t xml:space="preserve">100 </w:t>
+      </w:r>
+      <w:r>
+        <w:t xml:space="preserve">to </w:t>
+      </w:r>
+      <w:r>
+        <w:t>9000</w:t>
       </w:r>
       <w:r>
         <w:t xml:space="preserve"> </w:t>
       </w:r>
       <w:r>
-        <w:t xml:space="preserve">ranges from </w:t>
-      </w:r>
-      <w:r>
-        <w:t xml:space="preserve">100 </w:t>
-      </w:r>
-      <w:r>
-        <w:t xml:space="preserve">to </w:t>
-      </w:r>
-      <w:r>
-        <w:t>9000</w:t>
-      </w:r>
-      <w:r>
-        <w:t xml:space="preserve"> </w:t>
-      </w:r>
-      <w:r>
         <w:t>channels</w:t>
       </w:r>
       <w:r>
@@ -394,7 +382,13 @@
         <w:t xml:space="preserve">, depending on </w:t>
       </w:r>
       <w:r>
-        <w:t>the type or RFI mitigation and beamforming</w:t>
+        <w:t>the type o</w:t>
+      </w:r>
+      <w:r>
+        <w:t>f</w:t>
+      </w:r>
+      <w:r>
+        <w:t xml:space="preserve"> RFI mitigation and beamforming</w:t>
       </w:r>
       <w:r>
         <w:t>.</w:t>
@@ -445,7 +439,7 @@
           <w:r>
             <w:fldChar w:fldCharType="separate"/>
           </w:r>
-          <w:hyperlink w:anchor="_Toc303258787" w:history="1">
+          <w:hyperlink w:anchor="_Toc303356574" w:history="1">
             <w:r>
               <w:rPr>
                 <w:rStyle w:val="Hyperlink"/>
@@ -472,7 +466,7 @@
                 <w:noProof/>
                 <w:webHidden/>
               </w:rPr>
-              <w:instrText xml:space="preserve"> PAGEREF _Toc303258787 \h </w:instrText>
+              <w:instrText xml:space="preserve"> PAGEREF _Toc303356574 \h </w:instrText>
             </w:r>
             <w:r>
               <w:rPr>
@@ -513,7 +507,7 @@
               <w:noProof/>
             </w:rPr>
           </w:pPr>
-          <w:hyperlink w:anchor="_Toc303258788" w:history="1">
+          <w:hyperlink w:anchor="_Toc303356575" w:history="1">
             <w:r>
               <w:rPr>
                 <w:rStyle w:val="Hyperlink"/>
@@ -540,7 +534,7 @@
                 <w:noProof/>
                 <w:webHidden/>
               </w:rPr>
-              <w:instrText xml:space="preserve"> PAGEREF _Toc303258788 \h </w:instrText>
+              <w:instrText xml:space="preserve"> PAGEREF _Toc303356575 \h </w:instrText>
             </w:r>
             <w:r>
               <w:rPr>
@@ -581,7 +575,7 @@
               <w:noProof/>
             </w:rPr>
           </w:pPr>
-          <w:hyperlink w:anchor="_Toc303258789" w:history="1">
+          <w:hyperlink w:anchor="_Toc303356576" w:history="1">
             <w:r>
               <w:rPr>
                 <w:rStyle w:val="Hyperlink"/>
@@ -608,7 +602,7 @@
                 <w:noProof/>
                 <w:webHidden/>
               </w:rPr>
-              <w:instrText xml:space="preserve"> PAGEREF _Toc303258789 \h </w:instrText>
+              <w:instrText xml:space="preserve"> PAGEREF _Toc303356576 \h </w:instrText>
             </w:r>
             <w:r>
               <w:rPr>
@@ -649,7 +643,7 @@
               <w:noProof/>
             </w:rPr>
           </w:pPr>
-          <w:hyperlink w:anchor="_Toc303258790" w:history="1">
+          <w:hyperlink w:anchor="_Toc303356577" w:history="1">
             <w:r>
               <w:rPr>
                 <w:rStyle w:val="Hyperlink"/>
@@ -676,7 +670,7 @@
                 <w:noProof/>
                 <w:webHidden/>
               </w:rPr>
-              <w:instrText xml:space="preserve"> PAGEREF _Toc303258790 \h </w:instrText>
+              <w:instrText xml:space="preserve"> PAGEREF _Toc303356577 \h </w:instrText>
             </w:r>
             <w:r>
               <w:rPr>
@@ -717,7 +711,7 @@
               <w:noProof/>
             </w:rPr>
           </w:pPr>
-          <w:hyperlink w:anchor="_Toc303258791" w:history="1">
+          <w:hyperlink w:anchor="_Toc303356578" w:history="1">
             <w:r>
               <w:rPr>
                 <w:rStyle w:val="Hyperlink"/>
@@ -744,7 +738,7 @@
                 <w:noProof/>
                 <w:webHidden/>
               </w:rPr>
-              <w:instrText xml:space="preserve"> PAGEREF _Toc303258791 \h </w:instrText>
+              <w:instrText xml:space="preserve"> PAGEREF _Toc303356578 \h </w:instrText>
             </w:r>
             <w:r>
               <w:rPr>
@@ -785,7 +779,7 @@
               <w:noProof/>
             </w:rPr>
           </w:pPr>
-          <w:hyperlink w:anchor="_Toc303258792" w:history="1">
+          <w:hyperlink w:anchor="_Toc303356579" w:history="1">
             <w:r>
               <w:rPr>
                 <w:rStyle w:val="Hyperlink"/>
@@ -812,7 +806,7 @@
                 <w:noProof/>
                 <w:webHidden/>
               </w:rPr>
-              <w:instrText xml:space="preserve"> PAGEREF _Toc303258792 \h </w:instrText>
+              <w:instrText xml:space="preserve"> PAGEREF _Toc303356579 \h </w:instrText>
             </w:r>
             <w:r>
               <w:rPr>
@@ -853,7 +847,7 @@
               <w:noProof/>
             </w:rPr>
           </w:pPr>
-          <w:hyperlink w:anchor="_Toc303258793" w:history="1">
+          <w:hyperlink w:anchor="_Toc303356580" w:history="1">
             <w:r>
               <w:rPr>
                 <w:rStyle w:val="Hyperlink"/>
@@ -880,7 +874,7 @@
                 <w:noProof/>
                 <w:webHidden/>
               </w:rPr>
-              <w:instrText xml:space="preserve"> PAGEREF _Toc303258793 \h </w:instrText>
+              <w:instrText xml:space="preserve"> PAGEREF _Toc303356580 \h </w:instrText>
             </w:r>
             <w:r>
               <w:rPr>
@@ -921,7 +915,7 @@
               <w:noProof/>
             </w:rPr>
           </w:pPr>
-          <w:hyperlink w:anchor="_Toc303258794" w:history="1">
+          <w:hyperlink w:anchor="_Toc303356581" w:history="1">
             <w:r>
               <w:rPr>
                 <w:rStyle w:val="Hyperlink"/>
@@ -948,7 +942,7 @@
                 <w:noProof/>
                 <w:webHidden/>
               </w:rPr>
-              <w:instrText xml:space="preserve"> PAGEREF _Toc303258794 \h </w:instrText>
+              <w:instrText xml:space="preserve"> PAGEREF _Toc303356581 \h </w:instrText>
             </w:r>
             <w:r>
               <w:rPr>
@@ -989,7 +983,7 @@
               <w:noProof/>
             </w:rPr>
           </w:pPr>
-          <w:hyperlink w:anchor="_Toc303258795" w:history="1">
+          <w:hyperlink w:anchor="_Toc303356582" w:history="1">
             <w:r>
               <w:rPr>
                 <w:rStyle w:val="Hyperlink"/>
@@ -1016,7 +1010,7 @@
                 <w:noProof/>
                 <w:webHidden/>
               </w:rPr>
-              <w:instrText xml:space="preserve"> PAGEREF _Toc303258795 \h </w:instrText>
+              <w:instrText xml:space="preserve"> PAGEREF _Toc303356582 \h </w:instrText>
             </w:r>
             <w:r>
               <w:rPr>
@@ -1057,7 +1051,7 @@
               <w:noProof/>
             </w:rPr>
           </w:pPr>
-          <w:hyperlink w:anchor="_Toc303258796" w:history="1">
+          <w:hyperlink w:anchor="_Toc303356583" w:history="1">
             <w:r>
               <w:rPr>
                 <w:rStyle w:val="Hyperlink"/>
@@ -1084,7 +1078,7 @@
                 <w:noProof/>
                 <w:webHidden/>
               </w:rPr>
-              <w:instrText xml:space="preserve"> PAGEREF _Toc303258796 \h </w:instrText>
+              <w:instrText xml:space="preserve"> PAGEREF _Toc303356583 \h </w:instrText>
             </w:r>
             <w:r>
               <w:rPr>
@@ -1125,7 +1119,7 @@
               <w:noProof/>
             </w:rPr>
           </w:pPr>
-          <w:hyperlink w:anchor="_Toc303258797" w:history="1">
+          <w:hyperlink w:anchor="_Toc303356584" w:history="1">
             <w:r>
               <w:rPr>
                 <w:rStyle w:val="Hyperlink"/>
@@ -1152,7 +1146,7 @@
                 <w:noProof/>
                 <w:webHidden/>
               </w:rPr>
-              <w:instrText xml:space="preserve"> PAGEREF _Toc303258797 \h </w:instrText>
+              <w:instrText xml:space="preserve"> PAGEREF _Toc303356584 \h </w:instrText>
             </w:r>
             <w:r>
               <w:rPr>
@@ -1172,7 +1166,7 @@
                 <w:noProof/>
                 <w:webHidden/>
               </w:rPr>
-              <w:t>17</w:t>
+              <w:t>19</w:t>
             </w:r>
             <w:r>
               <w:rPr>
@@ -1193,13 +1187,13 @@
               <w:noProof/>
             </w:rPr>
           </w:pPr>
-          <w:hyperlink w:anchor="_Toc303258798" w:history="1">
+          <w:hyperlink w:anchor="_Toc303356585" w:history="1">
             <w:r>
               <w:rPr>
                 <w:rStyle w:val="Hyperlink"/>
                 <w:noProof/>
               </w:rPr>
-              <w:t>Future work</w:t>
+              <w:t>Credits and Future work</w:t>
             </w:r>
             <w:r>
               <w:rPr>
@@ -1220,7 +1214,7 @@
                 <w:noProof/>
                 <w:webHidden/>
               </w:rPr>
-              <w:instrText xml:space="preserve"> PAGEREF _Toc303258798 \h </w:instrText>
+              <w:instrText xml:space="preserve"> PAGEREF _Toc303356585 \h </w:instrText>
             </w:r>
             <w:r>
               <w:rPr>
@@ -1240,7 +1234,7 @@
                 <w:noProof/>
                 <w:webHidden/>
               </w:rPr>
-              <w:t>22</w:t>
+              <w:t>24</w:t>
             </w:r>
             <w:r>
               <w:rPr>
@@ -1261,7 +1255,7 @@
               <w:noProof/>
             </w:rPr>
           </w:pPr>
-          <w:hyperlink w:anchor="_Toc303258799" w:history="1">
+          <w:hyperlink w:anchor="_Toc303356586" w:history="1">
             <w:r>
               <w:rPr>
                 <w:rStyle w:val="Hyperlink"/>
@@ -1288,7 +1282,7 @@
                 <w:noProof/>
                 <w:webHidden/>
               </w:rPr>
-              <w:instrText xml:space="preserve"> PAGEREF _Toc303258799 \h </w:instrText>
+              <w:instrText xml:space="preserve"> PAGEREF _Toc303356586 \h </w:instrText>
             </w:r>
             <w:r>
               <w:rPr>
@@ -1308,7 +1302,7 @@
                 <w:noProof/>
                 <w:webHidden/>
               </w:rPr>
-              <w:t>23</w:t>
+              <w:t>25</w:t>
             </w:r>
             <w:r>
               <w:rPr>
@@ -1331,7 +1325,7 @@
       <w:pPr>
         <w:pStyle w:val="Heading1"/>
       </w:pPr>
-      <w:bookmarkStart w:id="1" w:name="_Toc303258788"/>
+      <w:bookmarkStart w:id="1" w:name="_Toc303356575"/>
       <w:r>
         <w:t>Introduction</w:t>
       </w:r>
@@ -1342,7 +1336,13 @@
         <w:t>Radio frequency inter</w:t>
       </w:r>
       <w:r>
-        <w:t xml:space="preserve">ference in low frequency bands is a growing concern in </w:t>
+        <w:t xml:space="preserve">ference </w:t>
+      </w:r>
+      <w:r>
+        <w:t xml:space="preserve">(RFI) </w:t>
+      </w:r>
+      <w:r>
+        <w:t xml:space="preserve">in low frequency bands is a growing concern in </w:t>
       </w:r>
       <w:r>
         <w:t>radio astronomy.</w:t>
@@ -1646,6 +1646,9 @@
       </w:r>
       <w:r>
         <w:t xml:space="preserve">desired </w:t>
+      </w:r>
+      <w:r>
+        <w:t xml:space="preserve">celestial </w:t>
       </w:r>
       <w:r>
         <w:t xml:space="preserve">signal as </w:t>
@@ -1767,7 +1770,7 @@
       <w:pPr>
         <w:pStyle w:val="Heading1"/>
       </w:pPr>
-      <w:bookmarkStart w:id="2" w:name="_Toc303258789"/>
+      <w:bookmarkStart w:id="2" w:name="_Toc303356576"/>
       <w:r>
         <w:t>C++ Library Requirements</w:t>
       </w:r>
@@ -2133,7 +2136,7 @@
       <w:pPr>
         <w:pStyle w:val="Heading1"/>
       </w:pPr>
-      <w:bookmarkStart w:id="3" w:name="_Toc303258790"/>
+      <w:bookmarkStart w:id="3" w:name="_Toc303356577"/>
       <w:r>
         <w:t xml:space="preserve">C++ </w:t>
       </w:r>
@@ -2300,7 +2303,7 @@
     </w:p>
     <w:tbl>
       <w:tblPr>
-        <w:tblStyle w:val="LightList-Accent1"/>
+        <w:tblStyle w:val="LightList-Accent11"/>
         <w:tblW w:w="0" w:type="auto"/>
         <w:tblLook w:val="04A0"/>
       </w:tblPr>
@@ -2538,7 +2541,7 @@
     <w:p/>
     <w:tbl>
       <w:tblPr>
-        <w:tblStyle w:val="LightList-Accent1"/>
+        <w:tblStyle w:val="LightList-Accent11"/>
         <w:tblW w:w="0" w:type="auto"/>
         <w:tblLook w:val="04A0"/>
       </w:tblPr>
@@ -2655,7 +2658,7 @@
     <w:p/>
     <w:tbl>
       <w:tblPr>
-        <w:tblStyle w:val="LightList-Accent1"/>
+        <w:tblStyle w:val="LightList-Accent11"/>
         <w:tblW w:w="0" w:type="auto"/>
         <w:tblLook w:val="04A0"/>
       </w:tblPr>
@@ -2840,6 +2843,7 @@
         <w:t>.</w:t>
       </w:r>
     </w:p>
+    <w:p/>
     <w:p>
       <w:pPr>
         <w:pStyle w:val="Caption"/>
@@ -2847,6 +2851,7 @@
       </w:pPr>
       <w:bookmarkStart w:id="4" w:name="_Ref302653331"/>
       <w:r>
+        <w:lastRenderedPageBreak/>
         <w:t xml:space="preserve">Table </w:t>
       </w:r>
       <w:fldSimple w:instr=" SEQ Table \* ARABIC ">
@@ -2864,7 +2869,7 @@
     </w:p>
     <w:tbl>
       <w:tblPr>
-        <w:tblStyle w:val="LightList"/>
+        <w:tblStyle w:val="LightList1"/>
         <w:tblW w:w="0" w:type="auto"/>
         <w:tblLook w:val="04A0"/>
       </w:tblPr>
@@ -2947,11 +2952,7 @@
               <w:t>or antenna array</w:t>
             </w:r>
             <w:r>
-              <w:t xml:space="preserve">. The class </w:t>
-            </w:r>
-            <w:r>
-              <w:lastRenderedPageBreak/>
-              <w:t xml:space="preserve">stores information </w:t>
+              <w:t xml:space="preserve">. The class stores information </w:t>
             </w:r>
             <w:r>
               <w:t xml:space="preserve">on element positions (X,Y,Z) and the properties of each element (LCP, RCP polarizations) and </w:t>
@@ -3081,7 +3082,6 @@
           </w:tcPr>
           <w:p>
             <w:r>
-              <w:lastRenderedPageBreak/>
               <w:t xml:space="preserve">typedef </w:t>
             </w:r>
             <w:r>
@@ -3875,7 +3875,11 @@
               <w:cnfStyle w:val="000000100000"/>
             </w:pPr>
             <w:r>
-              <w:t>Base class for decomposing a 2D covariance matrix or a 3D multi-channel Covariance object.</w:t>
+              <w:t xml:space="preserve">Base class for decomposing a 2D covariance matrix or a 3D multi-channel </w:t>
+            </w:r>
+            <w:r>
+              <w:lastRenderedPageBreak/>
+              <w:t>Covariance object.</w:t>
             </w:r>
             <w:r>
               <w:t xml:space="preserve"> </w:t>
@@ -3923,7 +3927,6 @@
               <w:rPr>
                 <w:u w:val="single"/>
               </w:rPr>
-              <w:lastRenderedPageBreak/>
               <w:br/>
             </w:r>
             <w:r>
@@ -4026,7 +4029,7 @@
       <w:pPr>
         <w:pStyle w:val="Heading1"/>
       </w:pPr>
-      <w:bookmarkStart w:id="5" w:name="_Toc303258791"/>
+      <w:bookmarkStart w:id="5" w:name="_Toc303356578"/>
       <w:r>
         <w:lastRenderedPageBreak/>
         <w:t xml:space="preserve">C++ Library and </w:t>
@@ -4249,7 +4252,7 @@
       <w:pPr>
         <w:pStyle w:val="Heading1"/>
       </w:pPr>
-      <w:bookmarkStart w:id="6" w:name="_Toc303258792"/>
+      <w:bookmarkStart w:id="6" w:name="_Toc303356579"/>
       <w:r>
         <w:t>C++ Library Performance</w:t>
       </w:r>
@@ -4326,7 +4329,7 @@
     </w:p>
     <w:tbl>
       <w:tblPr>
-        <w:tblStyle w:val="LightList"/>
+        <w:tblStyle w:val="LightList1"/>
         <w:tblW w:w="0" w:type="auto"/>
         <w:tblLook w:val="04A0"/>
       </w:tblPr>
@@ -4706,7 +4709,7 @@
     </w:p>
     <w:tbl>
       <w:tblPr>
-        <w:tblStyle w:val="LightList"/>
+        <w:tblStyle w:val="LightList1"/>
         <w:tblW w:w="0" w:type="auto"/>
         <w:tblLook w:val="04A0"/>
       </w:tblPr>
@@ -5050,7 +5053,7 @@
       <w:pPr>
         <w:pStyle w:val="Heading1"/>
       </w:pPr>
-      <w:bookmarkStart w:id="9" w:name="_Toc303258793"/>
+      <w:bookmarkStart w:id="9" w:name="_Toc303356580"/>
       <w:r>
         <w:lastRenderedPageBreak/>
         <w:t xml:space="preserve">Matlab </w:t>
@@ -5118,7 +5121,7 @@
     </w:p>
     <w:tbl>
       <w:tblPr>
-        <w:tblStyle w:val="LightList"/>
+        <w:tblStyle w:val="LightList1"/>
         <w:tblW w:w="0" w:type="auto"/>
         <w:tblLook w:val="04A0"/>
       </w:tblPr>
@@ -5930,6 +5933,9 @@
             </w:r>
             <w:r>
               <w:br/>
+            </w:r>
+            <w:r>
+              <w:lastRenderedPageBreak/>
               <w:t>Uses methods from van der Veen [VE04] and Briggs [BRI00].</w:t>
             </w:r>
           </w:p>
@@ -5996,7 +6002,7 @@
       <w:pPr>
         <w:pStyle w:val="Heading1"/>
       </w:pPr>
-      <w:bookmarkStart w:id="10" w:name="_Toc303258794"/>
+      <w:bookmarkStart w:id="10" w:name="_Toc303356581"/>
       <w:r>
         <w:t xml:space="preserve">Requirements on </w:t>
       </w:r>
@@ -6570,6 +6576,7 @@
         <w:rPr>
           <w:noProof/>
         </w:rPr>
+        <w:lastRenderedPageBreak/>
         <w:drawing>
           <wp:inline distT="0" distB="0" distL="0" distR="0">
             <wp:extent cx="4815295" cy="2239552"/>
@@ -6734,11 +6741,7 @@
         <w:t>C++ library</w:t>
       </w:r>
       <w:r>
-        <w:t xml:space="preserve"> (RFI reference subtraction, spatial filtering e.g. Nulling) before long </w:t>
-      </w:r>
-      <w:r>
-        <w:lastRenderedPageBreak/>
-        <w:t>term integration</w:t>
+        <w:t xml:space="preserve"> (RFI reference subtraction, spatial filtering e.g. Nulling) before long term integration</w:t>
       </w:r>
       <w:r>
         <w:t>,</w:t>
@@ -6977,7 +6980,7 @@
       <w:pPr>
         <w:pStyle w:val="Heading1"/>
       </w:pPr>
-      <w:bookmarkStart w:id="12" w:name="_Toc303258795"/>
+      <w:bookmarkStart w:id="12" w:name="_Toc303356582"/>
       <w:r>
         <w:t xml:space="preserve">Details on </w:t>
       </w:r>
@@ -7793,6 +7796,7 @@
     </w:p>
     <w:p>
       <w:r>
+        <w:lastRenderedPageBreak/>
         <w:t xml:space="preserve">where x* denotes the </w:t>
       </w:r>
       <w:r>
@@ -8230,27 +8234,51 @@
     </w:p>
     <w:p>
       <w:r>
-        <w:t>To introduce RFI interferers,</w:t>
-      </w:r>
-      <w:r>
-        <w:t xml:space="preserve"> we first make the reasonable assumption that the astronomic, interferer</w:t>
+        <w:t>Now we introduce RFI interferers.</w:t>
       </w:r>
       <w:r>
         <w:t xml:space="preserve"> </w:t>
       </w:r>
       <w:r>
+        <w:t>F</w:t>
+      </w:r>
+      <w:r>
+        <w:t xml:space="preserve">irst </w:t>
+      </w:r>
+      <w:r>
+        <w:t xml:space="preserve">we </w:t>
+      </w:r>
+      <w:r>
+        <w:t>make the reasonable assumption that the astronomic, interferer</w:t>
+      </w:r>
+      <w:r>
+        <w:t xml:space="preserve"> </w:t>
+      </w:r>
+      <w:r>
         <w:t xml:space="preserve">and array noise signals are </w:t>
       </w:r>
       <w:r>
         <w:t xml:space="preserve">mutually </w:t>
       </w:r>
       <w:r>
-        <w:t>orthogonal and not correlated during the M-snapshot averaging time</w:t>
+        <w:t>orthogonal</w:t>
+      </w:r>
+      <w:r>
+        <w:t xml:space="preserve">, that is, they are </w:t>
+      </w:r>
+      <w:r>
+        <w:t>un</w:t>
+      </w:r>
+      <w:r>
+        <w:t>correlated during the M-snapshot averaging time</w:t>
       </w:r>
       <w:r>
         <w:t xml:space="preserve"> (</w:t>
       </w:r>
       <w:r>
+        <w:t xml:space="preserve">the time is </w:t>
+      </w:r>
+      <w:r>
         <w:t>assumed</w:t>
       </w:r>
       <w:r>
@@ -8266,7 +8294,7 @@
         <w:t>multi</w:t>
       </w:r>
       <w:r>
-        <w:t>pathing effects of the interferer signal)</w:t>
+        <w:t>pathing effects of the interferer)</w:t>
       </w:r>
       <w:r>
         <w:t>.</w:t>
@@ -8793,7 +8821,6 @@
     </w:p>
     <w:p>
       <w:r>
-        <w:lastRenderedPageBreak/>
         <w:t>w</w:t>
       </w:r>
       <w:r>
@@ -9000,7 +9027,10 @@
         <w:t>Note that c</w:t>
       </w:r>
       <w:r>
-        <w:t xml:space="preserve">ovariances </w:t>
+        <w:t>ovariance</w:t>
+      </w:r>
+      <w:r>
+        <w:t xml:space="preserve"> </w:t>
       </w:r>
       <m:oMath>
         <m:sSub>
@@ -9030,7 +9060,7 @@
               <w:rPr>
                 <w:rFonts w:ascii="Cambria Math" w:hAnsi="Cambria Math" w:cstheme="minorHAnsi"/>
               </w:rPr>
-              <m:t>A</m:t>
+              <m:t>I</m:t>
             </m:r>
           </m:sub>
         </m:sSub>
@@ -9056,7 +9086,34 @@
         </m:d>
       </m:oMath>
       <w:r>
-        <w:t xml:space="preserve"> and </w:t>
+        <w:t xml:space="preserve"> </w:t>
+      </w:r>
+      <w:r>
+        <w:t xml:space="preserve">cannot be </w:t>
+      </w:r>
+      <w:r>
+        <w:t xml:space="preserve">reliably </w:t>
+      </w:r>
+      <w:r>
+        <w:t>estimated a priori</w:t>
+      </w:r>
+      <w:r>
+        <w:t>.</w:t>
+      </w:r>
+      <w:r>
+        <w:t xml:space="preserve"> </w:t>
+      </w:r>
+      <w:r>
+        <w:t>W</w:t>
+      </w:r>
+      <w:r>
+        <w:t xml:space="preserve">e </w:t>
+      </w:r>
+      <w:r>
+        <w:t xml:space="preserve">thus </w:t>
+      </w:r>
+      <w:r>
+        <w:t xml:space="preserve">can’t simply subtract </w:t>
       </w:r>
       <m:oMath>
         <m:sSub>
@@ -9112,19 +9169,121 @@
         </m:d>
       </m:oMath>
       <w:r>
+        <w:t xml:space="preserve"> to yield an RFI-free version of </w:t>
+      </w:r>
+      <m:oMath>
+        <m:sSub>
+          <m:sSubPr>
+            <m:ctrlPr>
+              <w:rPr>
+                <w:rFonts w:ascii="Cambria Math" w:hAnsi="Cambria Math" w:cstheme="minorHAnsi"/>
+              </w:rPr>
+            </m:ctrlPr>
+          </m:sSubPr>
+          <m:e>
+            <m:r>
+              <m:rPr>
+                <m:sty m:val="p"/>
+              </m:rPr>
+              <w:rPr>
+                <w:rFonts w:ascii="Cambria Math" w:hAnsi="Cambria Math" w:cstheme="minorHAnsi"/>
+              </w:rPr>
+              <m:t>Ĉ</m:t>
+            </m:r>
+          </m:e>
+          <m:sub>
+            <m:r>
+              <m:rPr>
+                <m:sty m:val="p"/>
+              </m:rPr>
+              <w:rPr>
+                <w:rFonts w:ascii="Cambria Math" w:hAnsi="Cambria Math" w:cstheme="minorHAnsi"/>
+              </w:rPr>
+              <m:t>xx</m:t>
+            </m:r>
+          </m:sub>
+        </m:sSub>
+      </m:oMath>
+      <w:r>
+        <w:t xml:space="preserve">. </w:t>
+      </w:r>
+      <w:r>
+        <w:t>However</w:t>
+      </w:r>
+      <w:r>
+        <w:t>,</w:t>
+      </w:r>
+      <w:r>
+        <w:t xml:space="preserve"> w</w:t>
+      </w:r>
+      <w:r>
+        <w:t xml:space="preserve">hen the number of </w:t>
+      </w:r>
+      <w:r>
+        <w:t xml:space="preserve">RFI </w:t>
+      </w:r>
+      <w:r>
+        <w:t xml:space="preserve">interferers </w:t>
+      </w:r>
+      <w:r>
+        <w:rPr>
+          <w:i/>
+        </w:rPr>
+        <w:t>q</w:t>
+      </w:r>
+      <w:r>
+        <w:t xml:space="preserve"> is </w:t>
+      </w:r>
+      <w:r>
+        <w:t xml:space="preserve">less than the </w:t>
+      </w:r>
+      <w:r>
+        <w:t xml:space="preserve">total </w:t>
+      </w:r>
+      <w:r>
+        <w:t xml:space="preserve">number of </w:t>
+      </w:r>
+      <w:r>
+        <w:t>antenna</w:t>
+      </w:r>
+      <w:r>
+        <w:t>s</w:t>
+      </w:r>
+      <w:r>
         <w:t xml:space="preserve"> </w:t>
       </w:r>
       <w:r>
-        <w:t xml:space="preserve">cannot be </w:t>
-      </w:r>
-      <w:r>
-        <w:t xml:space="preserve">reliably and </w:t>
-      </w:r>
-      <w:r>
-        <w:t>separately estimated a priori</w:t>
-      </w:r>
-      <w:r>
-        <w:t xml:space="preserve">, thus we can’t simply subtract </w:t>
+        <w:t>(</w:t>
+      </w:r>
+      <w:r>
+        <w:rPr>
+          <w:i/>
+        </w:rPr>
+        <w:t>q</w:t>
+      </w:r>
+      <w:r>
+        <w:t xml:space="preserve"> </w:t>
+      </w:r>
+      <w:r>
+        <w:t>&lt;</w:t>
+      </w:r>
+      <w:r>
+        <w:t xml:space="preserve"> </w:t>
+      </w:r>
+      <w:r>
+        <w:t>N</w:t>
+      </w:r>
+      <w:r>
+        <w:rPr>
+          <w:vertAlign w:val="subscript"/>
+        </w:rPr>
+        <w:t>ant</w:t>
+      </w:r>
+      <w:r>
+        <w:t>)</w:t>
+      </w:r>
+      <w:r>
+        <w:t xml:space="preserve">, the interferer covariance estimate </w:t>
       </w:r>
       <m:oMath>
         <m:sSub>
@@ -9180,61 +9339,16 @@
         </m:d>
       </m:oMath>
       <w:r>
-        <w:t xml:space="preserve"> to yield an RFI-free version of </w:t>
-      </w:r>
-      <m:oMath>
-        <m:sSub>
-          <m:sSubPr>
-            <m:ctrlPr>
-              <w:rPr>
-                <w:rFonts w:ascii="Cambria Math" w:hAnsi="Cambria Math" w:cstheme="minorHAnsi"/>
-              </w:rPr>
-            </m:ctrlPr>
-          </m:sSubPr>
-          <m:e>
-            <m:r>
-              <m:rPr>
-                <m:sty m:val="p"/>
-              </m:rPr>
-              <w:rPr>
-                <w:rFonts w:ascii="Cambria Math" w:hAnsi="Cambria Math" w:cstheme="minorHAnsi"/>
-              </w:rPr>
-              <m:t>Ĉ</m:t>
-            </m:r>
-          </m:e>
-          <m:sub>
-            <m:r>
-              <m:rPr>
-                <m:sty m:val="p"/>
-              </m:rPr>
-              <w:rPr>
-                <w:rFonts w:ascii="Cambria Math" w:hAnsi="Cambria Math" w:cstheme="minorHAnsi"/>
-              </w:rPr>
-              <m:t>xx</m:t>
-            </m:r>
-          </m:sub>
-        </m:sSub>
-      </m:oMath>
-      <w:r>
-        <w:t xml:space="preserve">. </w:t>
-      </w:r>
-      <w:r>
-        <w:t>However</w:t>
-      </w:r>
-      <w:r>
-        <w:t>,</w:t>
-      </w:r>
-      <w:r>
-        <w:t xml:space="preserve"> w</w:t>
-      </w:r>
-      <w:r>
-        <w:t xml:space="preserve">hen the number of </w:t>
-      </w:r>
-      <w:r>
-        <w:t xml:space="preserve">RFI </w:t>
-      </w:r>
-      <w:r>
-        <w:t xml:space="preserve">interferers </w:t>
+        <w:t xml:space="preserve"> becomes</w:t>
+      </w:r>
+      <w:r>
+        <w:t xml:space="preserve"> rank deficient </w:t>
+      </w:r>
+      <w:r>
+        <w:t>(rank</w:t>
+      </w:r>
+      <w:r>
+        <w:t xml:space="preserve"> </w:t>
       </w:r>
       <w:r>
         <w:rPr>
@@ -9243,147 +9357,19 @@
         <w:t>q</w:t>
       </w:r>
       <w:r>
-        <w:t xml:space="preserve"> is </w:t>
-      </w:r>
-      <w:r>
-        <w:t xml:space="preserve">less than the </w:t>
-      </w:r>
-      <w:r>
-        <w:t xml:space="preserve">total </w:t>
-      </w:r>
-      <w:r>
-        <w:t xml:space="preserve">number of </w:t>
-      </w:r>
-      <w:r>
-        <w:t xml:space="preserve">antenna </w:t>
-      </w:r>
-      <w:r>
-        <w:t>signals</w:t>
-      </w:r>
-      <w:r>
-        <w:t xml:space="preserve"> (</w:t>
-      </w:r>
-      <w:r>
-        <w:rPr>
-          <w:i/>
-        </w:rPr>
-        <w:t>q</w:t>
+        <w:t xml:space="preserve">) </w:t>
+      </w:r>
+      <w:r>
+        <w:t>and ill-conditioned</w:t>
+      </w:r>
+      <w:r>
+        <w:t>.</w:t>
       </w:r>
       <w:r>
         <w:t xml:space="preserve"> </w:t>
       </w:r>
       <w:r>
-        <w:t>&lt;</w:t>
-      </w:r>
-      <w:r>
-        <w:t xml:space="preserve"> </w:t>
-      </w:r>
-      <w:r>
-        <w:t>N</w:t>
-      </w:r>
-      <w:r>
-        <w:rPr>
-          <w:vertAlign w:val="subscript"/>
-        </w:rPr>
-        <w:t>ant</w:t>
-      </w:r>
-      <w:r>
-        <w:t>)</w:t>
-      </w:r>
-      <w:r>
-        <w:t xml:space="preserve">, the interferer covariance estimate </w:t>
-      </w:r>
-      <m:oMath>
-        <m:sSub>
-          <m:sSubPr>
-            <m:ctrlPr>
-              <w:rPr>
-                <w:rFonts w:ascii="Cambria Math" w:hAnsi="Cambria Math" w:cstheme="minorHAnsi"/>
-              </w:rPr>
-            </m:ctrlPr>
-          </m:sSubPr>
-          <m:e>
-            <m:r>
-              <m:rPr>
-                <m:sty m:val="p"/>
-              </m:rPr>
-              <w:rPr>
-                <w:rFonts w:ascii="Cambria Math" w:hAnsi="Cambria Math" w:cstheme="minorHAnsi"/>
-              </w:rPr>
-              <m:t>Ĉ</m:t>
-            </m:r>
-          </m:e>
-          <m:sub>
-            <m:r>
-              <m:rPr>
-                <m:sty m:val="p"/>
-              </m:rPr>
-              <w:rPr>
-                <w:rFonts w:ascii="Cambria Math" w:hAnsi="Cambria Math" w:cstheme="minorHAnsi"/>
-              </w:rPr>
-              <m:t>I</m:t>
-            </m:r>
-          </m:sub>
-        </m:sSub>
-        <m:d>
-          <m:dPr>
-            <m:ctrlPr>
-              <w:rPr>
-                <w:rFonts w:ascii="Cambria Math" w:hAnsi="Cambria Math" w:cstheme="minorHAnsi"/>
-              </w:rPr>
-            </m:ctrlPr>
-          </m:dPr>
-          <m:e>
-            <m:r>
-              <m:rPr>
-                <m:sty m:val="p"/>
-              </m:rPr>
-              <w:rPr>
-                <w:rFonts w:ascii="Cambria Math" w:hAnsi="Cambria Math" w:cstheme="minorHAnsi"/>
-              </w:rPr>
-              <m:t>t</m:t>
-            </m:r>
-          </m:e>
-        </m:d>
-      </m:oMath>
-      <w:r>
-        <w:t xml:space="preserve"> becomes</w:t>
-      </w:r>
-      <w:r>
-        <w:t xml:space="preserve"> rank deficient </w:t>
-      </w:r>
-      <w:r>
-        <w:t>(rank</w:t>
-      </w:r>
-      <w:r>
-        <w:t xml:space="preserve"> is</w:t>
-      </w:r>
-      <w:r>
-        <w:t xml:space="preserve"> </w:t>
-      </w:r>
-      <w:r>
-        <w:rPr>
-          <w:i/>
-        </w:rPr>
-        <w:t>q</w:t>
-      </w:r>
-      <w:r>
-        <w:t xml:space="preserve">) </w:t>
-      </w:r>
-      <w:r>
-        <w:t xml:space="preserve">and </w:t>
-      </w:r>
-      <w:r>
-        <w:t xml:space="preserve">is </w:t>
-      </w:r>
-      <w:r>
-        <w:t>ill-conditioned</w:t>
-      </w:r>
-      <w:r>
-        <w:t>.</w:t>
-      </w:r>
-      <w:r>
-        <w:t xml:space="preserve"> An </w:t>
+        <w:t xml:space="preserve">The </w:t>
       </w:r>
       <w:r>
         <w:t>eigen</w:t>
@@ -9454,7 +9440,10 @@
         </m:r>
       </m:oMath>
       <w:r>
-        <w:t xml:space="preserve">will have only </w:t>
+        <w:t>has</w:t>
+      </w:r>
+      <w:r>
+        <w:t xml:space="preserve"> only </w:t>
       </w:r>
       <w:r>
         <w:rPr>
@@ -9466,7 +9455,10 @@
         <w:t xml:space="preserve"> non-zero eigenvalues</w:t>
       </w:r>
       <w:r>
-        <w:t>, the remaining N</w:t>
+        <w:t xml:space="preserve">, </w:t>
+      </w:r>
+      <w:r>
+        <w:t>remaining N</w:t>
       </w:r>
       <w:r>
         <w:rPr>
@@ -9487,15 +9479,38 @@
         <w:t>. T</w:t>
       </w:r>
       <w:r>
-        <w:t>his can be used for RFI mitigation</w:t>
+        <w:t xml:space="preserve">his </w:t>
+      </w:r>
+      <w:r>
+        <w:t xml:space="preserve">is the starting point </w:t>
+      </w:r>
+      <w:r>
+        <w:t>for RFI mitigation</w:t>
       </w:r>
       <w:r>
         <w:t>.</w:t>
       </w:r>
     </w:p>
     <w:p>
-      <w:r>
-        <w:t xml:space="preserve">To begin “nulling” the RFI-contaminated </w:t>
+      <w:pPr>
+        <w:tabs>
+          <w:tab w:val="left" w:pos="7655"/>
+        </w:tabs>
+      </w:pPr>
+      <w:r>
+        <w:t xml:space="preserve">To </w:t>
+      </w:r>
+      <w:r>
+        <w:t xml:space="preserve">start </w:t>
+      </w:r>
+      <w:r>
+        <w:t>nulling</w:t>
+      </w:r>
+      <w:r>
+        <w:t>,</w:t>
+      </w:r>
+      <w:r>
+        <w:t xml:space="preserve"> the RFI-contaminated </w:t>
       </w:r>
       <w:r>
         <w:t xml:space="preserve">Hermitian covariance matrix </w:t>
@@ -9540,18 +9555,15 @@
         </m:sSub>
       </m:oMath>
       <w:r>
-        <w:t xml:space="preserve">  </w:t>
-      </w:r>
-      <w:r>
-        <w:t xml:space="preserve">, it is first </w:t>
-      </w:r>
-      <w:r>
-        <w:t>transformed</w:t>
-      </w:r>
-      <w:r>
         <w:t xml:space="preserve"> </w:t>
       </w:r>
       <w:r>
+        <w:t xml:space="preserve">is first </w:t>
+      </w:r>
+      <w:r>
+        <w:t>converted in</w:t>
+      </w:r>
+      <w:r>
         <w:t xml:space="preserve">to </w:t>
       </w:r>
       <w:r>
@@ -9579,7 +9591,7 @@
         <w:t>E</w:t>
       </w:r>
       <w:r>
-        <w:t>VD):</w:t>
+        <w:t>VD), respectively</w:t>
       </w:r>
     </w:p>
     <w:p>
@@ -9813,10 +9825,10 @@
     </w:p>
     <w:p>
       <w:r>
-        <w:t xml:space="preserve">The </w:t>
-      </w:r>
-      <w:r>
-        <w:t xml:space="preserve">square matrices S and </w:t>
+        <w:t>S</w:t>
+      </w:r>
+      <w:r>
+        <w:t xml:space="preserve">quare matrices S and </w:t>
       </w:r>
       <m:oMath>
         <m:r>
@@ -9867,10 +9879,13 @@
         <w:t xml:space="preserve"> on their diagonal</w:t>
       </w:r>
       <w:r>
-        <w:t>. T</w:t>
-      </w:r>
-      <w:r>
-        <w:t xml:space="preserve">he </w:t>
+        <w:t xml:space="preserve">. </w:t>
+      </w:r>
+      <w:r>
+        <w:t>Diagonal</w:t>
+      </w:r>
+      <w:r>
+        <w:t xml:space="preserve"> </w:t>
       </w:r>
       <w:r>
         <w:t xml:space="preserve">values are </w:t>
@@ -9879,22 +9894,40 @@
         <w:t xml:space="preserve">usually </w:t>
       </w:r>
       <w:r>
-        <w:t xml:space="preserve">sorted </w:t>
-      </w:r>
-      <w:r>
-        <w:t xml:space="preserve">along the diagonal </w:t>
-      </w:r>
-      <w:r>
-        <w:t xml:space="preserve">in non-increasing order with the largest value in the top left (0,0) of the matrix. </w:t>
+        <w:t xml:space="preserve">sorted in non-increasing order with the largest value in the top left (0,0) of the matrix. </w:t>
       </w:r>
       <w:r>
         <w:t xml:space="preserve">Matrices </w:t>
       </w:r>
       <w:r>
-        <w:t>U and V contain SVD left-hand and right-hand eigenvectors, while EVD eigenvectors</w:t>
-      </w:r>
-      <w:r>
-        <w:t xml:space="preserve"> are in the matrix W</w:t>
+        <w:t xml:space="preserve">U and V contain </w:t>
+      </w:r>
+      <w:r>
+        <w:t xml:space="preserve">the </w:t>
+      </w:r>
+      <w:r>
+        <w:t xml:space="preserve">left-hand and right-hand </w:t>
+      </w:r>
+      <w:r>
+        <w:t>SVD eigenvectors.</w:t>
+      </w:r>
+      <w:r>
+        <w:t xml:space="preserve"> </w:t>
+      </w:r>
+      <w:r>
+        <w:t>E</w:t>
+      </w:r>
+      <w:r>
+        <w:t>igenvectors</w:t>
+      </w:r>
+      <w:r>
+        <w:t xml:space="preserve"> </w:t>
+      </w:r>
+      <w:r>
+        <w:t xml:space="preserve">of the EVD </w:t>
+      </w:r>
+      <w:r>
+        <w:t>are in matrix W</w:t>
       </w:r>
       <w:r>
         <w:t>.</w:t>
@@ -9905,10 +9938,16 @@
     </w:p>
     <w:p>
       <w:r>
-        <w:t>The SVD and EVD decompositions are very closely related.</w:t>
-      </w:r>
-      <w:r>
-        <w:t xml:space="preserve"> Below we treat only nulling </w:t>
+        <w:t>SVD and EVD decompositions are closely related.</w:t>
+      </w:r>
+      <w:r>
+        <w:t xml:space="preserve"> </w:t>
+      </w:r>
+      <w:r>
+        <w:t xml:space="preserve">For simplicity we </w:t>
+      </w:r>
+      <w:r>
+        <w:t xml:space="preserve">treat only nulling </w:t>
       </w:r>
       <w:r>
         <w:t>using</w:t>
@@ -9920,10 +9959,10 @@
         <w:t xml:space="preserve"> </w:t>
       </w:r>
       <w:r>
-        <w:t xml:space="preserve">decomposition </w:t>
-      </w:r>
-      <w:r>
-        <w:t>for simplicity</w:t>
+        <w:t>decompositi</w:t>
+      </w:r>
+      <w:r>
+        <w:t>on</w:t>
       </w:r>
       <w:r>
         <w:t xml:space="preserve">. </w:t>
@@ -9932,7 +9971,7 @@
         <w:t xml:space="preserve">As a practical note, </w:t>
       </w:r>
       <w:r>
-        <w:t xml:space="preserve">the EVD </w:t>
+        <w:t xml:space="preserve">EVD </w:t>
       </w:r>
       <w:r>
         <w:t xml:space="preserve">has numerical problems for ill-conditioned </w:t>
@@ -9950,16 +9989,16 @@
         <w:t>xx</w:t>
       </w:r>
       <w:r>
-        <w:t xml:space="preserve">. The </w:t>
+        <w:t xml:space="preserve">. </w:t>
       </w:r>
       <w:r>
         <w:t>SVD</w:t>
       </w:r>
       <w:r>
-        <w:t xml:space="preserve"> may be preferable over EVD</w:t>
-      </w:r>
-      <w:r>
-        <w:t xml:space="preserve"> as it </w:t>
+        <w:t xml:space="preserve"> may be preferable </w:t>
+      </w:r>
+      <w:r>
+        <w:t xml:space="preserve">as it </w:t>
       </w:r>
       <w:r>
         <w:t>tends to be more stable and accurate</w:t>
@@ -9994,7 +10033,7 @@
         <w:t>The eigenvalue d</w:t>
       </w:r>
       <w:r>
-        <w:t>ecomposing</w:t>
+        <w:t>ecomposition</w:t>
       </w:r>
       <w:r>
         <w:t xml:space="preserve"> of</w:t>
@@ -10766,22 +10805,47 @@
         <w:t>with</w:t>
       </w:r>
       <w:r>
-        <w:t xml:space="preserve"> q-</w:t>
-      </w:r>
-      <w:r>
-        <w:t>inte</w:t>
-      </w:r>
-      <w:r>
-        <w:t>r</w:t>
-      </w:r>
-      <w:r>
-        <w:t>ferer</w:t>
-      </w:r>
-      <w:r>
         <w:t xml:space="preserve"> </w:t>
       </w:r>
-      <w:r>
-        <w:t>submatrix</w:t>
+      <m:oMath>
+        <m:sSub>
+          <m:sSubPr>
+            <m:ctrlPr>
+              <w:rPr>
+                <w:rFonts w:ascii="Cambria Math" w:hAnsi="Cambria Math"/>
+                <w:i/>
+                <w:noProof/>
+              </w:rPr>
+            </m:ctrlPr>
+          </m:sSubPr>
+          <m:e>
+            <m:r>
+              <w:rPr>
+                <w:rFonts w:ascii="Cambria Math" w:hAnsi="Cambria Math"/>
+                <w:noProof/>
+              </w:rPr>
+              <m:t>Λ</m:t>
+            </m:r>
+          </m:e>
+          <m:sub>
+            <m:r>
+              <w:rPr>
+                <w:rFonts w:ascii="Cambria Math" w:hAnsi="Cambria Math"/>
+                <w:noProof/>
+              </w:rPr>
+              <m:t>xx</m:t>
+            </m:r>
+          </m:sub>
+        </m:sSub>
+      </m:oMath>
+      <w:r>
+        <w:t xml:space="preserve"> e</w:t>
+      </w:r>
+      <w:r>
+        <w:t>igenvalue submatri</w:t>
+      </w:r>
+      <w:r>
+        <w:t>x</w:t>
       </w:r>
       <w:r>
         <w:t xml:space="preserve"> </w:t>
@@ -10821,24 +10885,32 @@
             <w:rFonts w:ascii="Cambria Math" w:hAnsi="Cambria Math"/>
             <w:noProof/>
           </w:rPr>
-          <m:t>:</m:t>
-        </m:r>
-        <m:r>
-          <w:rPr>
-            <w:rFonts w:ascii="Cambria Math" w:hAnsi="Cambria Math"/>
-            <w:noProof/>
-          </w:rPr>
-          <m:t>q×q</m:t>
+          <m:t>:q×q</m:t>
         </m:r>
       </m:oMath>
       <w:r>
         <w:t xml:space="preserve"> </w:t>
       </w:r>
       <w:r>
-        <w:t>and</w:t>
-      </w:r>
-      <w:r>
-        <w:t xml:space="preserve"> noise</w:t>
+        <w:t>with</w:t>
+      </w:r>
+      <w:r>
+        <w:t xml:space="preserve"> </w:t>
+      </w:r>
+      <w:r>
+        <w:rPr>
+          <w:i/>
+        </w:rPr>
+        <w:t>q</w:t>
+      </w:r>
+      <w:r>
+        <w:t xml:space="preserve"> interferer</w:t>
+      </w:r>
+      <w:r>
+        <w:t xml:space="preserve"> power</w:t>
+      </w:r>
+      <w:r>
+        <w:t>s and</w:t>
       </w:r>
       <w:r>
         <w:t xml:space="preserve"> </w:t>
@@ -10987,10 +11059,25 @@
         </m:d>
       </m:oMath>
       <w:r>
+        <w:t xml:space="preserve"> </w:t>
+      </w:r>
+      <w:r>
+        <w:t xml:space="preserve">with </w:t>
+      </w:r>
+      <w:r>
+        <w:t>noise</w:t>
+      </w:r>
+      <w:r>
+        <w:t xml:space="preserve"> powers</w:t>
+      </w:r>
+      <w:r>
         <w:t>.</w:t>
       </w:r>
       <w:r>
-        <w:t xml:space="preserve"> Note all eigenvalues in </w:t>
+        <w:t xml:space="preserve"> Note a</w:t>
+      </w:r>
+      <w:r>
+        <w:t xml:space="preserve">ll eigenvalues in </w:t>
       </w:r>
       <m:oMath>
         <m:sSub>
@@ -11037,10 +11124,10 @@
         <w:t>non-negative</w:t>
       </w:r>
       <w:r>
-        <w:t>,</w:t>
-      </w:r>
-      <w:r>
-        <w:t xml:space="preserve"> and real-valued</w:t>
+        <w:t xml:space="preserve"> </w:t>
+      </w:r>
+      <w:r>
+        <w:t>and real-valued</w:t>
       </w:r>
       <w:r>
         <w:t xml:space="preserve"> </w:t>
@@ -11090,6 +11177,7 @@
     </w:p>
     <w:p>
       <w:r>
+        <w:lastRenderedPageBreak/>
         <w:t xml:space="preserve">Applying the earlier assumption that astronomic source noise </w:t>
       </w:r>
       <w:r>
@@ -11099,16 +11187,16 @@
         <w:t>is</w:t>
       </w:r>
       <w:r>
-        <w:t xml:space="preserve"> much</w:t>
-      </w:r>
-      <w:r>
-        <w:t xml:space="preserve"> </w:t>
-      </w:r>
-      <w:r>
-        <w:t xml:space="preserve">lower </w:t>
-      </w:r>
-      <w:r>
-        <w:t>than antenna noise (</w:t>
+        <w:t xml:space="preserve"> lower </w:t>
+      </w:r>
+      <w:r>
+        <w:t>than</w:t>
+      </w:r>
+      <w:r>
+        <w:t xml:space="preserve"> the</w:t>
+      </w:r>
+      <w:r>
+        <w:t xml:space="preserve"> antenna noise (</w:t>
       </w:r>
       <m:oMath>
         <m:sSup>
@@ -11240,7 +11328,7 @@
         <w:t xml:space="preserve"> </w:t>
       </w:r>
       <w:r>
-        <w:t xml:space="preserve">and that each antenna sees an interferer power  </w:t>
+        <w:t xml:space="preserve">and that each antenna sees an interferer </w:t>
       </w:r>
       <m:oMath>
         <m:sSup>
@@ -11373,7 +11461,13 @@
         <w:t xml:space="preserve">the </w:t>
       </w:r>
       <w:r>
-        <w:t xml:space="preserve">diagonal submatrices </w:t>
+        <w:t xml:space="preserve">diagonal </w:t>
+      </w:r>
+      <w:r>
+        <w:t xml:space="preserve">eigenvalue </w:t>
+      </w:r>
+      <w:r>
+        <w:t xml:space="preserve">submatrices </w:t>
       </w:r>
       <m:oMath>
         <m:sSub>
@@ -11467,51 +11561,6 @@
       </w:r>
       <w:r>
         <w:t xml:space="preserve">noise space) </w:t>
-      </w:r>
-      <w:r>
-        <w:t>with</w:t>
-      </w:r>
-      <w:r>
-        <w:t xml:space="preserve"> eigenvalues </w:t>
-      </w:r>
-      <w:r>
-        <w:t xml:space="preserve">of </w:t>
-      </w:r>
-      <m:oMath>
-        <m:sSub>
-          <m:sSubPr>
-            <m:ctrlPr>
-              <w:rPr>
-                <w:rFonts w:ascii="Cambria Math" w:hAnsi="Cambria Math" w:cstheme="minorHAnsi"/>
-              </w:rPr>
-            </m:ctrlPr>
-          </m:sSubPr>
-          <m:e>
-            <m:r>
-              <m:rPr>
-                <m:sty m:val="p"/>
-              </m:rPr>
-              <w:rPr>
-                <w:rFonts w:ascii="Cambria Math" w:hAnsi="Cambria Math" w:cstheme="minorHAnsi"/>
-              </w:rPr>
-              <m:t>Ĉ</m:t>
-            </m:r>
-          </m:e>
-          <m:sub>
-            <m:r>
-              <m:rPr>
-                <m:sty m:val="p"/>
-              </m:rPr>
-              <w:rPr>
-                <w:rFonts w:ascii="Cambria Math" w:hAnsi="Cambria Math" w:cstheme="minorHAnsi"/>
-              </w:rPr>
-              <m:t>xx</m:t>
-            </m:r>
-          </m:sub>
-        </m:sSub>
-      </m:oMath>
-      <w:r>
-        <w:t xml:space="preserve"> </w:t>
       </w:r>
       <w:r>
         <w:t>are</w:t>
@@ -11897,7 +11946,13 @@
         </m:d>
       </m:oMath>
       <w:r>
-        <w:t xml:space="preserve"> with interferer noise power</w:t>
+        <w:t xml:space="preserve"> </w:t>
+      </w:r>
+      <w:r>
+        <w:t>containing</w:t>
+      </w:r>
+      <w:r>
+        <w:t xml:space="preserve"> interferer noise power</w:t>
       </w:r>
       <w:r>
         <w:t>s</w:t>
@@ -11960,9 +12015,6 @@
           </m:sup>
         </m:sSup>
       </m:oMath>
-      <w:r>
-        <w:t xml:space="preserve"> and</w:t>
-      </w:r>
     </w:p>
     <w:p>
       <m:oMath>
@@ -12258,7 +12310,10 @@
         <w:t xml:space="preserve"> </w:t>
       </w:r>
       <w:r>
-        <w:t xml:space="preserve">with </w:t>
+        <w:t>containing</w:t>
+      </w:r>
+      <w:r>
+        <w:t xml:space="preserve"> </w:t>
       </w:r>
       <w:r>
         <w:t>only</w:t>
@@ -12470,10 +12525,16 @@
         </m:sSup>
       </m:oMath>
       <w:r>
-        <w:t xml:space="preserve"> from</w:t>
-      </w:r>
-      <w:r>
-        <w:t xml:space="preserve"> the decomposition of</w:t>
+        <w:t xml:space="preserve"> </w:t>
+      </w:r>
+      <w:r>
+        <w:t>using a modified eigenvalue</w:t>
+      </w:r>
+      <w:r>
+        <w:t xml:space="preserve"> </w:t>
+      </w:r>
+      <w:r>
+        <w:t>matrix</w:t>
       </w:r>
       <w:r>
         <w:t xml:space="preserve"> </w:t>
@@ -12483,28 +12544,40 @@
           <m:sSubPr>
             <m:ctrlPr>
               <w:rPr>
-                <w:rFonts w:ascii="Cambria Math" w:hAnsi="Cambria Math" w:cstheme="minorHAnsi"/>
+                <w:rFonts w:ascii="Cambria Math" w:hAnsi="Cambria Math"/>
+                <w:i/>
+                <w:noProof/>
               </w:rPr>
             </m:ctrlPr>
           </m:sSubPr>
           <m:e>
-            <m:r>
-              <m:rPr>
-                <m:sty m:val="p"/>
-              </m:rPr>
-              <w:rPr>
-                <w:rFonts w:ascii="Cambria Math" w:hAnsi="Cambria Math" w:cstheme="minorHAnsi"/>
-              </w:rPr>
-              <m:t>Ĉ</m:t>
-            </m:r>
+            <m:acc>
+              <m:accPr>
+                <m:chr m:val="̃"/>
+                <m:ctrlPr>
+                  <w:rPr>
+                    <w:rFonts w:ascii="Cambria Math" w:hAnsi="Cambria Math"/>
+                    <w:i/>
+                    <w:noProof/>
+                  </w:rPr>
+                </m:ctrlPr>
+              </m:accPr>
+              <m:e>
+                <m:r>
+                  <w:rPr>
+                    <w:rFonts w:ascii="Cambria Math" w:hAnsi="Cambria Math"/>
+                    <w:noProof/>
+                  </w:rPr>
+                  <m:t>Λ</m:t>
+                </m:r>
+              </m:e>
+            </m:acc>
           </m:e>
           <m:sub>
             <m:r>
-              <m:rPr>
-                <m:sty m:val="p"/>
-              </m:rPr>
-              <w:rPr>
-                <w:rFonts w:ascii="Cambria Math" w:hAnsi="Cambria Math" w:cstheme="minorHAnsi"/>
+              <w:rPr>
+                <w:rFonts w:ascii="Cambria Math" w:hAnsi="Cambria Math"/>
+                <w:noProof/>
               </w:rPr>
               <m:t>xx</m:t>
             </m:r>
@@ -12512,7 +12585,7 @@
         </m:sSub>
       </m:oMath>
       <w:r>
-        <w:t xml:space="preserve"> </w:t>
+        <w:t xml:space="preserve">, </w:t>
       </w:r>
       <w:r>
         <w:t xml:space="preserve">the entire </w:t>
@@ -12521,7 +12594,7 @@
         <w:t xml:space="preserve">interferer </w:t>
       </w:r>
       <w:r>
-        <w:t xml:space="preserve">eigenvalue submatrix </w:t>
+        <w:t xml:space="preserve">submatrix </w:t>
       </w:r>
       <m:oMath>
         <m:sSub>
@@ -12925,7 +12998,13 @@
         <w:t xml:space="preserve">In practice a better approach is to </w:t>
       </w:r>
       <w:r>
-        <w:t>“null” using an estimate of the noise</w:t>
+        <w:t xml:space="preserve">“null” </w:t>
+      </w:r>
+      <w:r>
+        <w:t>with</w:t>
+      </w:r>
+      <w:r>
+        <w:t xml:space="preserve"> an estimate of noise</w:t>
       </w:r>
       <w:r>
         <w:t xml:space="preserve"> space</w:t>
@@ -12934,7 +13013,10 @@
         <w:t xml:space="preserve"> eigenvalues </w:t>
       </w:r>
       <w:r>
-        <w:t>that are in</w:t>
+        <w:t xml:space="preserve">found </w:t>
+      </w:r>
+      <w:r>
+        <w:t>in</w:t>
       </w:r>
       <w:r>
         <w:t xml:space="preserve"> </w:t>
@@ -12971,7 +13053,7 @@
         </m:sSub>
       </m:oMath>
       <w:r>
-        <w:t xml:space="preserve"> </w:t>
+        <w:t xml:space="preserve">, </w:t>
       </w:r>
       <w:r>
         <w:t xml:space="preserve">and </w:t>
@@ -13039,7 +13121,6 @@
     </w:p>
     <w:p>
       <w:r>
-        <w:lastRenderedPageBreak/>
         <w:t xml:space="preserve">    </w:t>
       </w:r>
       <m:oMath>
@@ -13171,10 +13252,19 @@
         <w:t xml:space="preserve"> </w:t>
       </w:r>
       <w:r>
-        <w:t xml:space="preserve"> or </w:t>
-      </w:r>
-      <w:r>
         <w:t xml:space="preserve"> </w:t>
+      </w:r>
+      <w:r>
+        <w:t xml:space="preserve">  </w:t>
+      </w:r>
+      <w:r>
+        <w:t>or</w:t>
+      </w:r>
+      <w:r>
+        <w:t xml:space="preserve"> </w:t>
+      </w:r>
+      <w:r>
+        <w:t xml:space="preserve">  </w:t>
       </w:r>
       <m:oMath>
         <m:sSub>
@@ -13311,18 +13401,15 @@
         <w:tab/>
       </w:r>
       <w:r>
-        <w:tab/>
-      </w:r>
-      <w:r>
         <w:t>(7)</w:t>
       </w:r>
     </w:p>
     <w:p>
       <w:r>
-        <w:t>Using t</w:t>
-      </w:r>
-      <w:r>
-        <w:t xml:space="preserve">he median </w:t>
+        <w:t>M</w:t>
+      </w:r>
+      <w:r>
+        <w:t xml:space="preserve">edian </w:t>
       </w:r>
       <w:r>
         <w:t xml:space="preserve">is </w:t>
@@ -13334,7 +13421,10 @@
         <w:t xml:space="preserve"> The same </w:t>
       </w:r>
       <w:r>
-        <w:t xml:space="preserve">method above can </w:t>
+        <w:t xml:space="preserve">eigenvalue replacement </w:t>
+      </w:r>
+      <w:r>
+        <w:t xml:space="preserve">can </w:t>
       </w:r>
       <w:r>
         <w:t xml:space="preserve">be </w:t>
@@ -13343,19 +13433,28 @@
         <w:t xml:space="preserve">applied </w:t>
       </w:r>
       <w:r>
-        <w:t>in</w:t>
+        <w:t>to</w:t>
       </w:r>
       <w:r>
         <w:t xml:space="preserve"> </w:t>
       </w:r>
       <w:r>
-        <w:t>the SVD decomposition</w:t>
+        <w:t>SVD</w:t>
+      </w:r>
+      <w:r>
+        <w:t xml:space="preserve"> decompositions</w:t>
       </w:r>
       <w:r>
         <w:t>, too,</w:t>
       </w:r>
       <w:r>
-        <w:t xml:space="preserve"> to create a “nulled” singular value matrix  </w:t>
+        <w:t xml:space="preserve"> to </w:t>
+      </w:r>
+      <w:r>
+        <w:t xml:space="preserve">first </w:t>
+      </w:r>
+      <w:r>
+        <w:t xml:space="preserve">create a “nulled” singular value matrix  </w:t>
       </w:r>
       <m:oMath>
         <m:acc>
@@ -13384,10 +13483,16 @@
         <w:t xml:space="preserve"> </w:t>
       </w:r>
       <w:r>
-        <w:t>to get</w:t>
-      </w:r>
-      <w:r>
-        <w:t xml:space="preserve"> an RFI-free estimate</w:t>
+        <w:t>and then</w:t>
+      </w:r>
+      <w:r>
+        <w:t xml:space="preserve"> </w:t>
+      </w:r>
+      <w:r>
+        <w:t xml:space="preserve">form the </w:t>
+      </w:r>
+      <w:r>
+        <w:t>RFI-free estimate</w:t>
       </w:r>
       <w:r>
         <w:t xml:space="preserve"> </w:t>
@@ -13572,7 +13677,13 @@
         <w:t xml:space="preserve">largest </w:t>
       </w:r>
       <w:r>
-        <w:t xml:space="preserve">eigenvalues or singular values to null, the number of interferers </w:t>
+        <w:t xml:space="preserve">eigenvalues or singular values to null, </w:t>
+      </w:r>
+      <w:r>
+        <w:t xml:space="preserve">i.e. </w:t>
+      </w:r>
+      <w:r>
+        <w:t xml:space="preserve">the number of interferers </w:t>
       </w:r>
       <m:oMath>
         <m:acc>
@@ -13596,7 +13707,13 @@
         </m:acc>
       </m:oMath>
       <w:r>
-        <w:t xml:space="preserve">, can be estimated using Minimum Descriptor Length </w:t>
+        <w:t xml:space="preserve">, </w:t>
+      </w:r>
+      <w:r>
+        <w:t xml:space="preserve">may </w:t>
+      </w:r>
+      <w:r>
+        <w:t xml:space="preserve">be estimated using Minimum Descriptor Length </w:t>
       </w:r>
       <w:r>
         <w:t xml:space="preserve">(Rissanen 1978) </w:t>
@@ -14616,25 +14733,28 @@
         <w:t xml:space="preserve"> </w:t>
       </w:r>
       <w:r>
-        <w:t>T</w:t>
-      </w:r>
-      <w:r>
-        <w:t>he</w:t>
-      </w:r>
-      <w:r>
-        <w:t>n</w:t>
+        <w:t xml:space="preserve">The list of </w:t>
+      </w:r>
+      <w:r>
+        <w:t>eigenvalue</w:t>
+      </w:r>
+      <w:r>
+        <w:t>s</w:t>
       </w:r>
       <w:r>
         <w:t xml:space="preserve"> </w:t>
       </w:r>
       <w:r>
-        <w:t xml:space="preserve">the </w:t>
-      </w:r>
-      <w:r>
-        <w:t xml:space="preserve">eigenvalue list has clear outliers. </w:t>
-      </w:r>
-      <w:r>
-        <w:t xml:space="preserve">The log likelihood </w:t>
+        <w:t xml:space="preserve">then </w:t>
+      </w:r>
+      <w:r>
+        <w:t xml:space="preserve">has clear outliers. </w:t>
+      </w:r>
+      <w:r>
+        <w:t xml:space="preserve">The </w:t>
+      </w:r>
+      <w:r>
+        <w:t xml:space="preserve">log likelihood </w:t>
       </w:r>
       <w:r>
         <w:t>detects the dissimilarity of eigenvalues – geometric and arithmetic means are identical only when all eigenvalues take the same value.</w:t>
@@ -14642,7 +14762,19 @@
     </w:p>
     <w:p>
       <w:r>
-        <w:t xml:space="preserve">MDL is just one method to estimate </w:t>
+        <w:t xml:space="preserve">MDL is </w:t>
+      </w:r>
+      <w:r>
+        <w:t xml:space="preserve">only </w:t>
+      </w:r>
+      <w:r>
+        <w:t xml:space="preserve">one </w:t>
+      </w:r>
+      <w:r>
+        <w:t xml:space="preserve">possibility </w:t>
+      </w:r>
+      <w:r>
+        <w:t xml:space="preserve">to estimate </w:t>
       </w:r>
       <m:oMath>
         <m:acc>
@@ -14672,30 +14804,30 @@
         <w:t xml:space="preserve">Other options to </w:t>
       </w:r>
       <w:r>
+        <w:t xml:space="preserve">count </w:t>
+      </w:r>
+      <w:r>
+        <w:t xml:space="preserve">eigenvalues </w:t>
+      </w:r>
+      <w:r>
+        <w:t>that exceed a noise eigenvalue threshold and should thus be classified into</w:t>
+      </w:r>
+      <w:r>
+        <w:t xml:space="preserve"> RFI interferer space </w:t>
+      </w:r>
+      <w:r>
+        <w:t>are</w:t>
+      </w:r>
+      <w:r>
+        <w:t>:</w:t>
+      </w:r>
+      <w:r>
+        <w:t xml:space="preserve"> 1) </w:t>
+      </w:r>
+      <w:r>
         <w:t xml:space="preserve">find </w:t>
       </w:r>
       <w:r>
-        <w:t xml:space="preserve">eigenvalues </w:t>
-      </w:r>
-      <w:r>
-        <w:t>that exceed a noise eigenvalue threshold and should thus be classified into</w:t>
-      </w:r>
-      <w:r>
-        <w:t xml:space="preserve"> RFI interferer space </w:t>
-      </w:r>
-      <w:r>
-        <w:t>are</w:t>
-      </w:r>
-      <w:r>
-        <w:t>:</w:t>
-      </w:r>
-      <w:r>
-        <w:t xml:space="preserve"> 1) </w:t>
-      </w:r>
-      <w:r>
-        <w:t xml:space="preserve">find </w:t>
-      </w:r>
-      <w:r>
         <w:t>eigen</w:t>
       </w:r>
       <w:r>
@@ -14727,6 +14859,9 @@
       </w:r>
       <w:r>
         <w:t xml:space="preserve">and find </w:t>
+      </w:r>
+      <w:r>
+        <w:t xml:space="preserve">a </w:t>
       </w:r>
       <w:r>
         <w:t xml:space="preserve">point </w:t>
@@ -14905,6 +15040,7 @@
         <w:rPr>
           <w:noProof/>
         </w:rPr>
+        <w:lastRenderedPageBreak/>
         <w:drawing>
           <wp:inline distT="0" distB="0" distL="0" distR="0">
             <wp:extent cx="4863343" cy="1166069"/>
@@ -15000,7 +15136,6 @@
         <w:rPr>
           <w:noProof/>
         </w:rPr>
-        <w:lastRenderedPageBreak/>
         <w:drawing>
           <wp:inline distT="0" distB="0" distL="0" distR="0">
             <wp:extent cx="4863343" cy="1115736"/>
@@ -15216,7 +15351,13 @@
         <w:t xml:space="preserve"> data</w:t>
       </w:r>
       <w:r>
-        <w:t xml:space="preserve"> dedispersion</w:t>
+        <w:t xml:space="preserve"> de</w:t>
+      </w:r>
+      <w:r>
+        <w:t>-</w:t>
+      </w:r>
+      <w:r>
+        <w:t>dispersion</w:t>
       </w:r>
       <w:r>
         <w:t xml:space="preserve"> processing</w:t>
@@ -15280,6 +15421,7 @@
         <w:t xml:space="preserve"> </w:t>
       </w:r>
     </w:p>
+    <w:p/>
     <w:p>
       <w:pPr>
         <w:keepNext/>
@@ -15289,6 +15431,7 @@
         <w:rPr>
           <w:noProof/>
         </w:rPr>
+        <w:lastRenderedPageBreak/>
         <w:drawing>
           <wp:inline distT="0" distB="0" distL="0" distR="0">
             <wp:extent cx="5456701" cy="1728132"/>
@@ -15401,7 +15544,6 @@
         <w:rPr>
           <w:noProof/>
         </w:rPr>
-        <w:lastRenderedPageBreak/>
         <w:drawing>
           <wp:inline distT="0" distB="0" distL="0" distR="0">
             <wp:extent cx="5378830" cy="1711354"/>
@@ -15723,6 +15865,7 @@
         <w:rPr>
           <w:noProof/>
         </w:rPr>
+        <w:lastRenderedPageBreak/>
         <w:drawing>
           <wp:inline distT="0" distB="0" distL="0" distR="0">
             <wp:extent cx="4922066" cy="3229761"/>
@@ -15826,7 +15969,6 @@
     </w:p>
     <w:p>
       <w:r>
-        <w:lastRenderedPageBreak/>
         <w:t xml:space="preserve">For </w:t>
       </w:r>
       <w:r>
@@ -16123,6 +16265,7 @@
         <w:rPr>
           <w:noProof/>
         </w:rPr>
+        <w:lastRenderedPageBreak/>
         <w:drawing>
           <wp:inline distT="0" distB="0" distL="0" distR="0">
             <wp:extent cx="4905287" cy="2382473"/>
@@ -16621,7 +16764,6 @@
         <w:rPr>
           <w:noProof/>
         </w:rPr>
-        <w:lastRenderedPageBreak/>
         <w:drawing>
           <wp:inline distT="0" distB="0" distL="0" distR="0">
             <wp:extent cx="2145444" cy="2021747"/>
@@ -16713,6 +16855,7 @@
         <w:rPr>
           <w:noProof/>
         </w:rPr>
+        <w:lastRenderedPageBreak/>
         <w:drawing>
           <wp:inline distT="0" distB="0" distL="0" distR="0">
             <wp:extent cx="2091190" cy="1999608"/>
@@ -16933,9 +17076,8 @@
       <w:pPr>
         <w:pStyle w:val="Heading1"/>
       </w:pPr>
-      <w:bookmarkStart w:id="22" w:name="_Toc303258796"/>
-      <w:r>
-        <w:lastRenderedPageBreak/>
+      <w:bookmarkStart w:id="22" w:name="_Toc303356583"/>
+      <w:r>
         <w:t xml:space="preserve">Details on </w:t>
       </w:r>
       <w:r>
@@ -16952,302 +17094,71 @@
       </w:r>
       <w:bookmarkEnd w:id="22"/>
     </w:p>
-    <w:p/>
     <w:p>
       <w:r>
-        <w:t>CBF, MVDR, RB-MVDR</w:t>
+        <w:t>Beamforming is essentially an adaptive filter process</w:t>
+      </w:r>
+      <w:r>
+        <w:t>. There is a wealth of algorithms with varying computational complexity</w:t>
+      </w:r>
+      <w:r>
+        <w:t>. E</w:t>
+      </w:r>
+      <w:r>
+        <w:t xml:space="preserve">ach </w:t>
+      </w:r>
+      <w:r>
+        <w:t xml:space="preserve">algorithm </w:t>
+      </w:r>
+      <w:r>
+        <w:t>optimal for some specific set of constraints</w:t>
+      </w:r>
+      <w:r>
+        <w:t xml:space="preserve">. </w:t>
+      </w:r>
+      <w:r>
+        <w:t>An extremely comprehensive</w:t>
+      </w:r>
+      <w:r>
+        <w:t xml:space="preserve"> </w:t>
+      </w:r>
+      <w:r>
+        <w:t xml:space="preserve">introduction is </w:t>
+      </w:r>
+      <w:r>
+        <w:t>S. Werners PhD thesis</w:t>
+      </w:r>
+      <w:r>
+        <w:t xml:space="preserve"> </w:t>
+      </w:r>
+      <w:r>
+        <w:t>[WE02]</w:t>
+      </w:r>
+      <w:r>
+        <w:t xml:space="preserve">. </w:t>
       </w:r>
     </w:p>
     <w:p>
-      <w:pPr>
-        <w:pStyle w:val="Heading1"/>
-      </w:pPr>
-      <w:bookmarkStart w:id="23" w:name="_Toc303258797"/>
-      <w:r>
-        <w:t xml:space="preserve">Details on </w:t>
-      </w:r>
-      <w:r>
-        <w:t>R</w:t>
-      </w:r>
-      <w:r>
-        <w:t xml:space="preserve">eference </w:t>
-      </w:r>
-      <w:r>
-        <w:t>S</w:t>
-      </w:r>
-      <w:r>
-        <w:t xml:space="preserve">ignal </w:t>
-      </w:r>
-      <w:r>
-        <w:t>S</w:t>
-      </w:r>
-      <w:r>
-        <w:t>ubtraction</w:t>
-      </w:r>
-      <w:bookmarkEnd w:id="23"/>
-    </w:p>
-    <w:p>
-      <w:r>
-        <w:t xml:space="preserve">When RFI is captured </w:t>
-      </w:r>
-      <w:r>
-        <w:t xml:space="preserve">with </w:t>
-      </w:r>
-      <w:r>
-        <w:t xml:space="preserve">low-gain reference antennas </w:t>
-      </w:r>
-      <w:r>
-        <w:t xml:space="preserve">that are </w:t>
-      </w:r>
-      <w:r>
-        <w:t xml:space="preserve">insensitive to the celestial source, </w:t>
-      </w:r>
-      <w:r>
-        <w:t xml:space="preserve">interference </w:t>
-      </w:r>
-      <w:r>
-        <w:t xml:space="preserve">can be </w:t>
-      </w:r>
-      <w:r>
-        <w:t xml:space="preserve">subtracted </w:t>
-      </w:r>
-      <w:r>
-        <w:t>nontoxicly</w:t>
-      </w:r>
-      <w:r>
-        <w:t xml:space="preserve"> </w:t>
-      </w:r>
-      <w:r>
-        <w:t xml:space="preserve">from </w:t>
-      </w:r>
-      <w:r>
-        <w:t xml:space="preserve">array </w:t>
-      </w:r>
-      <w:r>
-        <w:t xml:space="preserve">STI covariance data </w:t>
-      </w:r>
-      <w:r>
-        <w:t xml:space="preserve">in </w:t>
-      </w:r>
-      <w:r>
-        <w:t>a post-correlation ste</w:t>
-      </w:r>
-      <w:r>
-        <w:t>p</w:t>
-      </w:r>
-      <w:r>
-        <w:t xml:space="preserve">. </w:t>
-      </w:r>
-      <w:r>
-        <w:t>Compared to its time domain counterpart, real-time</w:t>
-      </w:r>
-      <w:r>
-        <w:t xml:space="preserve"> </w:t>
-      </w:r>
-      <w:r>
-        <w:t xml:space="preserve">adaptive filtering, this method </w:t>
-      </w:r>
-      <w:r>
-        <w:t xml:space="preserve">leaves original </w:t>
-      </w:r>
-      <w:r>
-        <w:t xml:space="preserve">array </w:t>
-      </w:r>
-      <w:r>
-        <w:t xml:space="preserve">signals </w:t>
-      </w:r>
-      <w:r>
-        <w:t>untouched</w:t>
-      </w:r>
-      <w:r>
-        <w:t xml:space="preserve">. </w:t>
-      </w:r>
-      <w:r>
-        <w:t xml:space="preserve">The </w:t>
-      </w:r>
-      <w:r>
-        <w:t xml:space="preserve">memory requirements </w:t>
-      </w:r>
-      <w:r>
-        <w:t xml:space="preserve">are smaller </w:t>
-      </w:r>
-      <w:r>
-        <w:t xml:space="preserve">and </w:t>
-      </w:r>
-      <w:r>
-        <w:t xml:space="preserve">computations are also less </w:t>
-      </w:r>
-      <w:r>
-        <w:t xml:space="preserve">involved, </w:t>
-      </w:r>
-      <w:r>
-        <w:t xml:space="preserve">though </w:t>
-      </w:r>
-      <w:r>
-        <w:t xml:space="preserve">complexity is </w:t>
-      </w:r>
-      <w:r>
-        <w:t xml:space="preserve">still </w:t>
-      </w:r>
-      <w:r>
-        <w:t>similar</w:t>
-      </w:r>
-      <w:r>
-        <w:t xml:space="preserve"> and lowe</w:t>
-      </w:r>
-      <w:r>
-        <w:t>r</w:t>
-      </w:r>
-      <w:r>
-        <w:t xml:space="preserve"> </w:t>
-      </w:r>
-      <w:r>
-        <w:t>bounded by</w:t>
-      </w:r>
-      <w:r>
-        <w:t xml:space="preserve"> </w:t>
-      </w:r>
-      <w:r>
-        <w:rPr>
-          <w:rFonts w:cstheme="minorHAnsi"/>
-        </w:rPr>
-        <w:t>Ω</w:t>
-      </w:r>
-      <w:r>
-        <w:t>(N</w:t>
-      </w:r>
-      <w:r>
-        <w:rPr>
-          <w:vertAlign w:val="subscript"/>
-        </w:rPr>
-        <w:t>ant</w:t>
-      </w:r>
-      <w:r>
-        <w:rPr>
-          <w:vertAlign w:val="superscript"/>
-        </w:rPr>
-        <w:t>2</w:t>
-      </w:r>
-      <w:r>
-        <w:t>)</w:t>
-      </w:r>
-      <w:r>
-        <w:t xml:space="preserve">. </w:t>
-      </w:r>
-    </w:p>
-    <w:p>
-      <w:r>
-        <w:t xml:space="preserve">RFI reference signals have </w:t>
-      </w:r>
-      <w:r>
-        <w:t xml:space="preserve">to be </w:t>
-      </w:r>
-      <w:r>
-        <w:t xml:space="preserve">cross-correlated </w:t>
-      </w:r>
-      <w:r>
-        <w:t xml:space="preserve">against </w:t>
-      </w:r>
-      <w:r>
-        <w:t xml:space="preserve">all </w:t>
-      </w:r>
-      <w:r>
-        <w:t>array element</w:t>
-      </w:r>
-      <w:r>
-        <w:t>s</w:t>
-      </w:r>
-      <w:r>
-        <w:t>.</w:t>
-      </w:r>
-      <w:r>
-        <w:t xml:space="preserve"> </w:t>
-      </w:r>
-      <w:r>
-        <w:t>This increases the covariance matrix size</w:t>
-      </w:r>
-      <w:r>
-        <w:t>.</w:t>
-      </w:r>
-      <w:r>
-        <w:t xml:space="preserve"> </w:t>
-      </w:r>
-      <w:r>
-        <w:t>I</w:t>
-      </w:r>
-      <w:r>
-        <w:t>t</w:t>
-      </w:r>
-      <w:r>
-        <w:t xml:space="preserve"> may not </w:t>
-      </w:r>
-      <w:r>
-        <w:t xml:space="preserve">always </w:t>
-      </w:r>
-      <w:r>
-        <w:t xml:space="preserve">be possible to keep </w:t>
-      </w:r>
-      <w:r>
-        <w:t>matrix dimensions</w:t>
-      </w:r>
-      <w:r>
-        <w:t xml:space="preserve"> </w:t>
-      </w:r>
-      <w:r>
-        <w:t xml:space="preserve">a </w:t>
-      </w:r>
-      <w:r>
-        <w:t xml:space="preserve">convenient </w:t>
-      </w:r>
-      <w:r>
-        <w:t>power of two</w:t>
-      </w:r>
-      <w:r>
-        <w:t>.</w:t>
-      </w:r>
-    </w:p>
-    <w:p>
-      <w:r>
-        <w:t>RFI</w:t>
-      </w:r>
-      <w:r>
-        <w:t xml:space="preserve"> subtraction </w:t>
-      </w:r>
-      <w:r>
-        <w:t>from array data is described in van der Veen et al. [VE04]</w:t>
-      </w:r>
-      <w:r>
-        <w:t xml:space="preserve"> </w:t>
-      </w:r>
-      <w:r>
-        <w:t xml:space="preserve">and they present the solution for the generic case. </w:t>
-      </w:r>
-      <w:r>
-        <w:t xml:space="preserve">A special case with two reference antennas and at most one interferer per channel is </w:t>
-      </w:r>
-      <w:r>
-        <w:t xml:space="preserve">covered </w:t>
-      </w:r>
-      <w:r>
-        <w:t xml:space="preserve">in Briggs et al. [BRI00]. </w:t>
-      </w:r>
-    </w:p>
-    <w:p>
-      <w:r>
-        <w:t xml:space="preserve">We denote </w:t>
-      </w:r>
-      <w:r>
-        <w:t xml:space="preserve">signal vector </w:t>
+      <w:r>
+        <w:t xml:space="preserve">Beamforming produces a set of </w:t>
+      </w:r>
+      <w:r>
+        <w:t xml:space="preserve">complex </w:t>
+      </w:r>
+      <w:r>
+        <w:t xml:space="preserve">weights </w:t>
       </w:r>
       <m:oMath>
         <m:r>
           <w:rPr>
             <w:rFonts w:ascii="Cambria Math" w:hAnsi="Cambria Math"/>
           </w:rPr>
-          <m:t>x</m:t>
+          <m:t>w=</m:t>
         </m:r>
         <m:d>
           <m:dPr>
+            <m:begChr m:val="["/>
+            <m:endChr m:val="]"/>
             <m:ctrlPr>
               <w:rPr>
                 <w:rFonts w:ascii="Cambria Math" w:hAnsi="Cambria Math"/>
@@ -17256,46 +17167,168 @@
             </m:ctrlPr>
           </m:dPr>
           <m:e>
+            <m:sSub>
+              <m:sSubPr>
+                <m:ctrlPr>
+                  <w:rPr>
+                    <w:rFonts w:ascii="Cambria Math" w:hAnsi="Cambria Math"/>
+                    <w:i/>
+                  </w:rPr>
+                </m:ctrlPr>
+              </m:sSubPr>
+              <m:e>
+                <m:r>
+                  <w:rPr>
+                    <w:rFonts w:ascii="Cambria Math" w:hAnsi="Cambria Math"/>
+                  </w:rPr>
+                  <m:t>w</m:t>
+                </m:r>
+              </m:e>
+              <m:sub>
+                <m:r>
+                  <w:rPr>
+                    <w:rFonts w:ascii="Cambria Math" w:hAnsi="Cambria Math"/>
+                  </w:rPr>
+                  <m:t>0</m:t>
+                </m:r>
+              </m:sub>
+            </m:sSub>
             <m:r>
               <w:rPr>
                 <w:rFonts w:ascii="Cambria Math" w:hAnsi="Cambria Math"/>
               </w:rPr>
-              <m:t>t</m:t>
-            </m:r>
+              <m:t>,</m:t>
+            </m:r>
+            <m:sSub>
+              <m:sSubPr>
+                <m:ctrlPr>
+                  <w:rPr>
+                    <w:rFonts w:ascii="Cambria Math" w:hAnsi="Cambria Math"/>
+                    <w:i/>
+                  </w:rPr>
+                </m:ctrlPr>
+              </m:sSubPr>
+              <m:e>
+                <m:r>
+                  <w:rPr>
+                    <w:rFonts w:ascii="Cambria Math" w:hAnsi="Cambria Math"/>
+                  </w:rPr>
+                  <m:t>w</m:t>
+                </m:r>
+              </m:e>
+              <m:sub>
+                <m:r>
+                  <w:rPr>
+                    <w:rFonts w:ascii="Cambria Math" w:hAnsi="Cambria Math"/>
+                  </w:rPr>
+                  <m:t>1</m:t>
+                </m:r>
+              </m:sub>
+            </m:sSub>
+            <m:r>
+              <w:rPr>
+                <w:rFonts w:ascii="Cambria Math" w:hAnsi="Cambria Math"/>
+              </w:rPr>
+              <m:t>,…,</m:t>
+            </m:r>
+            <m:sSub>
+              <m:sSubPr>
+                <m:ctrlPr>
+                  <w:rPr>
+                    <w:rFonts w:ascii="Cambria Math" w:hAnsi="Cambria Math"/>
+                    <w:i/>
+                  </w:rPr>
+                </m:ctrlPr>
+              </m:sSubPr>
+              <m:e>
+                <m:r>
+                  <w:rPr>
+                    <w:rFonts w:ascii="Cambria Math" w:hAnsi="Cambria Math"/>
+                  </w:rPr>
+                  <m:t>w</m:t>
+                </m:r>
+              </m:e>
+              <m:sub>
+                <m:sSub>
+                  <m:sSubPr>
+                    <m:ctrlPr>
+                      <w:rPr>
+                        <w:rFonts w:ascii="Cambria Math" w:hAnsi="Cambria Math"/>
+                        <w:i/>
+                      </w:rPr>
+                    </m:ctrlPr>
+                  </m:sSubPr>
+                  <m:e>
+                    <m:r>
+                      <w:rPr>
+                        <w:rFonts w:ascii="Cambria Math" w:hAnsi="Cambria Math"/>
+                      </w:rPr>
+                      <m:t>N</m:t>
+                    </m:r>
+                  </m:e>
+                  <m:sub>
+                    <m:r>
+                      <w:rPr>
+                        <w:rFonts w:ascii="Cambria Math" w:hAnsi="Cambria Math"/>
+                      </w:rPr>
+                      <m:t>ant</m:t>
+                    </m:r>
+                  </m:sub>
+                </m:sSub>
+                <m:r>
+                  <w:rPr>
+                    <w:rFonts w:ascii="Cambria Math" w:hAnsi="Cambria Math"/>
+                  </w:rPr>
+                  <m:t>-1</m:t>
+                </m:r>
+              </m:sub>
+            </m:sSub>
           </m:e>
         </m:d>
+        <m:r>
+          <w:rPr>
+            <w:rFonts w:ascii="Cambria Math" w:hAnsi="Cambria Math"/>
+          </w:rPr>
+          <m:t xml:space="preserve">; </m:t>
+        </m:r>
+        <m:d>
+          <m:dPr>
+            <m:begChr m:val="‖"/>
+            <m:endChr m:val="‖"/>
+            <m:ctrlPr>
+              <w:rPr>
+                <w:rFonts w:ascii="Cambria Math" w:hAnsi="Cambria Math"/>
+                <w:i/>
+              </w:rPr>
+            </m:ctrlPr>
+          </m:dPr>
+          <m:e>
+            <m:r>
+              <w:rPr>
+                <w:rFonts w:ascii="Cambria Math" w:hAnsi="Cambria Math"/>
+              </w:rPr>
+              <m:t>w</m:t>
+            </m:r>
+          </m:e>
+        </m:d>
+        <m:r>
+          <w:rPr>
+            <w:rFonts w:ascii="Cambria Math" w:hAnsi="Cambria Math"/>
+          </w:rPr>
+          <m:t>≡1</m:t>
+        </m:r>
       </m:oMath>
       <w:r>
-        <w:t xml:space="preserve"> with N</w:t>
-      </w:r>
-      <w:r>
-        <w:rPr>
-          <w:vertAlign w:val="subscript"/>
-        </w:rPr>
-        <w:t>ant</w:t>
-      </w:r>
-      <w:r>
-        <w:t xml:space="preserve"> signals in total, the first </w:t>
-      </w:r>
-      <w:r>
-        <w:rPr>
-          <w:i/>
-        </w:rPr>
-        <w:t>n</w:t>
-      </w:r>
-      <w:r>
         <w:t xml:space="preserve"> </w:t>
       </w:r>
       <w:r>
-        <w:t>from RFI reference antenna</w:t>
-      </w:r>
-      <w:r>
-        <w:t>s, by</w:t>
-      </w:r>
-    </w:p>
-    <w:p>
-      <w:r>
-        <w:t xml:space="preserve">    </w:t>
+        <w:t xml:space="preserve">that </w:t>
+      </w:r>
+      <w:r>
+        <w:t xml:space="preserve">phase-shifts and </w:t>
+      </w:r>
+      <w:r>
+        <w:t xml:space="preserve">combines array element signals </w:t>
       </w:r>
       <m:oMath>
         <m:r>
@@ -17438,69 +17471,7 @@
               <w:rPr>
                 <w:rFonts w:ascii="Cambria Math" w:hAnsi="Cambria Math"/>
               </w:rPr>
-              <m:t>,</m:t>
-            </m:r>
-            <m:sSub>
-              <m:sSubPr>
-                <m:ctrlPr>
-                  <w:rPr>
-                    <w:rFonts w:ascii="Cambria Math" w:hAnsi="Cambria Math"/>
-                    <w:i/>
-                  </w:rPr>
-                </m:ctrlPr>
-              </m:sSubPr>
-              <m:e>
-                <m:r>
-                  <w:rPr>
-                    <w:rFonts w:ascii="Cambria Math" w:hAnsi="Cambria Math"/>
-                  </w:rPr>
-                  <m:t>x</m:t>
-                </m:r>
-              </m:e>
-              <m:sub>
-                <m:r>
-                  <w:rPr>
-                    <w:rFonts w:ascii="Cambria Math" w:hAnsi="Cambria Math"/>
-                  </w:rPr>
-                  <m:t>n</m:t>
-                </m:r>
-                <m:r>
-                  <w:rPr>
-                    <w:rFonts w:ascii="Cambria Math" w:hAnsi="Cambria Math"/>
-                  </w:rPr>
-                  <m:t>-1</m:t>
-                </m:r>
-              </m:sub>
-            </m:sSub>
-            <m:d>
-              <m:dPr>
-                <m:ctrlPr>
-                  <w:rPr>
-                    <w:rFonts w:ascii="Cambria Math" w:hAnsi="Cambria Math"/>
-                    <w:i/>
-                  </w:rPr>
-                </m:ctrlPr>
-              </m:dPr>
-              <m:e>
-                <m:r>
-                  <w:rPr>
-                    <w:rFonts w:ascii="Cambria Math" w:hAnsi="Cambria Math"/>
-                  </w:rPr>
-                  <m:t>t</m:t>
-                </m:r>
-              </m:e>
-            </m:d>
-            <m:r>
-              <w:rPr>
-                <w:rFonts w:ascii="Cambria Math" w:hAnsi="Cambria Math"/>
-              </w:rPr>
-              <m:t>,</m:t>
-            </m:r>
-            <m:r>
-              <w:rPr>
-                <w:rFonts w:ascii="Cambria Math" w:hAnsi="Cambria Math"/>
-              </w:rPr>
-              <m:t>…</m:t>
+              <m:t>,…</m:t>
             </m:r>
             <m:sSub>
               <m:sSubPr>
@@ -17576,6 +17547,4194 @@
         </m:d>
       </m:oMath>
       <w:r>
+        <w:t xml:space="preserve"> </w:t>
+      </w:r>
+      <w:r>
+        <w:t>such that the weighted sum</w:t>
+      </w:r>
+      <w:r>
+        <w:t xml:space="preserve">  </w:t>
+      </w:r>
+      <m:oMath>
+        <m:r>
+          <w:rPr>
+            <w:rFonts w:ascii="Cambria Math" w:hAnsi="Cambria Math"/>
+          </w:rPr>
+          <m:t>y</m:t>
+        </m:r>
+        <m:r>
+          <w:rPr>
+            <w:rFonts w:ascii="Cambria Math" w:hAnsi="Cambria Math"/>
+          </w:rPr>
+          <m:t>(t)</m:t>
+        </m:r>
+        <m:r>
+          <w:rPr>
+            <w:rFonts w:ascii="Cambria Math" w:hAnsi="Cambria Math"/>
+          </w:rPr>
+          <m:t>=x</m:t>
+        </m:r>
+        <m:r>
+          <w:rPr>
+            <w:rFonts w:ascii="Cambria Math" w:hAnsi="Cambria Math"/>
+          </w:rPr>
+          <m:t>(t)</m:t>
+        </m:r>
+        <m:r>
+          <w:rPr>
+            <w:rFonts w:ascii="Cambria Math" w:hAnsi="Cambria Math"/>
+          </w:rPr>
+          <m:t>∙</m:t>
+        </m:r>
+        <m:r>
+          <w:rPr>
+            <w:rFonts w:ascii="Cambria Math" w:hAnsi="Cambria Math"/>
+          </w:rPr>
+          <m:t>w</m:t>
+        </m:r>
+      </m:oMath>
+      <w:r>
+        <w:t xml:space="preserve"> </w:t>
+      </w:r>
+      <w:r>
+        <w:t xml:space="preserve">is a spatial filter with </w:t>
+      </w:r>
+      <w:r>
+        <w:t xml:space="preserve">spatial </w:t>
+      </w:r>
+      <w:r>
+        <w:t>band</w:t>
+      </w:r>
+      <w:r>
+        <w:t xml:space="preserve"> </w:t>
+      </w:r>
+      <w:r>
+        <w:t xml:space="preserve">pass towards </w:t>
+      </w:r>
+      <w:r>
+        <w:t xml:space="preserve">a specific </w:t>
+      </w:r>
+      <w:r>
+        <w:t>direction</w:t>
+      </w:r>
+      <w:r>
+        <w:t xml:space="preserve"> of an incoming plane wave</w:t>
+      </w:r>
+      <w:r>
+        <w:t xml:space="preserve"> with wave vector </w:t>
+      </w:r>
+      <w:r>
+        <w:rPr>
+          <w:i/>
+        </w:rPr>
+        <w:t>k</w:t>
+      </w:r>
+      <w:r>
+        <w:t>.</w:t>
+      </w:r>
+      <w:r>
+        <w:t xml:space="preserve"> By modifying weights, the direction of </w:t>
+      </w:r>
+      <w:r>
+        <w:t xml:space="preserve">the </w:t>
+      </w:r>
+      <w:r>
+        <w:t xml:space="preserve">maximum response </w:t>
+      </w:r>
+      <w:r>
+        <w:t xml:space="preserve">and the </w:t>
+      </w:r>
+      <w:r>
+        <w:t>band</w:t>
+      </w:r>
+      <w:r>
+        <w:t xml:space="preserve"> </w:t>
+      </w:r>
+      <w:r>
+        <w:t xml:space="preserve">pass </w:t>
+      </w:r>
+      <w:r>
+        <w:t xml:space="preserve">steepness </w:t>
+      </w:r>
+      <w:r>
+        <w:t xml:space="preserve">can be shifted. </w:t>
+      </w:r>
+      <w:r>
+        <w:t>D</w:t>
+      </w:r>
+      <w:r>
+        <w:t>eep nulls (filter zeroes)</w:t>
+      </w:r>
+      <w:r>
+        <w:t xml:space="preserve"> </w:t>
+      </w:r>
+      <w:r>
+        <w:t>can be placed</w:t>
+      </w:r>
+      <w:r>
+        <w:t xml:space="preserve"> into directions of </w:t>
+      </w:r>
+      <w:r>
+        <w:t>interfering</w:t>
+      </w:r>
+      <w:r>
+        <w:t xml:space="preserve"> plane waves</w:t>
+      </w:r>
+      <w:r>
+        <w:t xml:space="preserve">, </w:t>
+      </w:r>
+      <w:r>
+        <w:t xml:space="preserve">quite </w:t>
+      </w:r>
+      <w:r>
+        <w:t>equivalent to notch filters</w:t>
+      </w:r>
+      <w:r>
+        <w:t>.</w:t>
+      </w:r>
+      <w:r>
+        <w:t xml:space="preserve"> </w:t>
+      </w:r>
+      <w:r>
+        <w:t>S</w:t>
+      </w:r>
+      <w:r>
+        <w:t>top</w:t>
+      </w:r>
+      <w:r>
+        <w:t xml:space="preserve"> </w:t>
+      </w:r>
+      <w:r>
+        <w:t xml:space="preserve">band ripple </w:t>
+      </w:r>
+      <w:r>
+        <w:t>caused by a steep band</w:t>
+      </w:r>
+      <w:r>
+        <w:t xml:space="preserve"> </w:t>
+      </w:r>
+      <w:r>
+        <w:t xml:space="preserve">pass </w:t>
+      </w:r>
+      <w:r>
+        <w:t xml:space="preserve">and </w:t>
+      </w:r>
+      <w:r>
+        <w:t xml:space="preserve">the </w:t>
+      </w:r>
+      <w:r>
+        <w:t>finite number of array elements (</w:t>
+      </w:r>
+      <w:r>
+        <w:t xml:space="preserve">spatial </w:t>
+      </w:r>
+      <w:r>
+        <w:t xml:space="preserve">samples) </w:t>
+      </w:r>
+      <w:r>
+        <w:t>is equivalent to electrical beam sidelob</w:t>
+      </w:r>
+      <w:r>
+        <w:t>e</w:t>
+      </w:r>
+      <w:r>
+        <w:t xml:space="preserve">s </w:t>
+      </w:r>
+      <w:r>
+        <w:t xml:space="preserve">that appear into </w:t>
+      </w:r>
+      <w:r>
+        <w:t xml:space="preserve">often </w:t>
+      </w:r>
+      <w:r>
+        <w:t>unwanted directions.</w:t>
+      </w:r>
+      <w:r>
+        <w:t xml:space="preserve"> This allows signals other than the </w:t>
+      </w:r>
+      <w:r>
+        <w:t xml:space="preserve">targeted </w:t>
+      </w:r>
+      <w:r>
+        <w:t>celestial source to leak in.</w:t>
+      </w:r>
+    </w:p>
+    <w:p>
+      <w:r>
+        <w:lastRenderedPageBreak/>
+        <w:t xml:space="preserve">Naturally, </w:t>
+      </w:r>
+      <w:r>
+        <w:t xml:space="preserve">one can form </w:t>
+      </w:r>
+      <w:r>
+        <w:t>any number of</w:t>
+      </w:r>
+      <w:r>
+        <w:t xml:space="preserve"> beams </w:t>
+      </w:r>
+      <m:oMath>
+        <m:sSub>
+          <m:sSubPr>
+            <m:ctrlPr>
+              <w:rPr>
+                <w:rFonts w:ascii="Cambria Math" w:hAnsi="Cambria Math"/>
+                <w:i/>
+              </w:rPr>
+            </m:ctrlPr>
+          </m:sSubPr>
+          <m:e>
+            <m:r>
+              <w:rPr>
+                <w:rFonts w:ascii="Cambria Math" w:hAnsi="Cambria Math"/>
+              </w:rPr>
+              <m:t>y</m:t>
+            </m:r>
+          </m:e>
+          <m:sub>
+            <m:r>
+              <w:rPr>
+                <w:rFonts w:ascii="Cambria Math" w:hAnsi="Cambria Math"/>
+              </w:rPr>
+              <m:t>b</m:t>
+            </m:r>
+          </m:sub>
+        </m:sSub>
+        <m:d>
+          <m:dPr>
+            <m:ctrlPr>
+              <w:rPr>
+                <w:rFonts w:ascii="Cambria Math" w:hAnsi="Cambria Math"/>
+                <w:i/>
+              </w:rPr>
+            </m:ctrlPr>
+          </m:dPr>
+          <m:e>
+            <m:r>
+              <w:rPr>
+                <w:rFonts w:ascii="Cambria Math" w:hAnsi="Cambria Math"/>
+              </w:rPr>
+              <m:t>t</m:t>
+            </m:r>
+          </m:e>
+        </m:d>
+        <m:r>
+          <w:rPr>
+            <w:rFonts w:ascii="Cambria Math" w:hAnsi="Cambria Math"/>
+          </w:rPr>
+          <m:t>=</m:t>
+        </m:r>
+        <m:sSup>
+          <m:sSupPr>
+            <m:ctrlPr>
+              <w:rPr>
+                <w:rFonts w:ascii="Cambria Math" w:hAnsi="Cambria Math"/>
+                <w:i/>
+              </w:rPr>
+            </m:ctrlPr>
+          </m:sSupPr>
+          <m:e>
+            <m:sSub>
+              <m:sSubPr>
+                <m:ctrlPr>
+                  <w:rPr>
+                    <w:rFonts w:ascii="Cambria Math" w:hAnsi="Cambria Math"/>
+                    <w:i/>
+                  </w:rPr>
+                </m:ctrlPr>
+              </m:sSubPr>
+              <m:e>
+                <m:r>
+                  <w:rPr>
+                    <w:rFonts w:ascii="Cambria Math" w:hAnsi="Cambria Math"/>
+                  </w:rPr>
+                  <m:t>w</m:t>
+                </m:r>
+              </m:e>
+              <m:sub>
+                <m:r>
+                  <w:rPr>
+                    <w:rFonts w:ascii="Cambria Math" w:hAnsi="Cambria Math"/>
+                  </w:rPr>
+                  <m:t>b</m:t>
+                </m:r>
+              </m:sub>
+            </m:sSub>
+          </m:e>
+          <m:sup>
+            <m:r>
+              <w:rPr>
+                <w:rFonts w:ascii="Cambria Math" w:hAnsi="Cambria Math"/>
+              </w:rPr>
+              <m:t>H</m:t>
+            </m:r>
+          </m:sup>
+        </m:sSup>
+        <m:r>
+          <w:rPr>
+            <w:rFonts w:ascii="Cambria Math" w:hAnsi="Cambria Math"/>
+          </w:rPr>
+          <m:t>∙</m:t>
+        </m:r>
+        <m:r>
+          <w:rPr>
+            <w:rFonts w:ascii="Cambria Math" w:hAnsi="Cambria Math"/>
+          </w:rPr>
+          <m:t>x(t)</m:t>
+        </m:r>
+        <m:r>
+          <w:rPr>
+            <w:rFonts w:ascii="Cambria Math" w:hAnsi="Cambria Math"/>
+          </w:rPr>
+          <m:t xml:space="preserve"> </m:t>
+        </m:r>
+        <m:r>
+          <w:rPr>
+            <w:rFonts w:ascii="Cambria Math" w:hAnsi="Cambria Math"/>
+          </w:rPr>
+          <m:t xml:space="preserve"> </m:t>
+        </m:r>
+        <m:r>
+          <w:rPr>
+            <w:rFonts w:ascii="Cambria Math" w:hAnsi="Cambria Math"/>
+          </w:rPr>
+          <m:t>;</m:t>
+        </m:r>
+        <m:r>
+          <w:rPr>
+            <w:rFonts w:ascii="Cambria Math" w:hAnsi="Cambria Math"/>
+          </w:rPr>
+          <m:t>b</m:t>
+        </m:r>
+        <m:r>
+          <w:rPr>
+            <w:rFonts w:ascii="Cambria Math" w:hAnsi="Cambria Math"/>
+          </w:rPr>
+          <m:t>=0…(</m:t>
+        </m:r>
+        <m:r>
+          <w:rPr>
+            <w:rFonts w:ascii="Cambria Math" w:hAnsi="Cambria Math"/>
+          </w:rPr>
+          <m:t>B</m:t>
+        </m:r>
+        <m:r>
+          <w:rPr>
+            <w:rFonts w:ascii="Cambria Math" w:hAnsi="Cambria Math"/>
+          </w:rPr>
+          <m:t>-1)</m:t>
+        </m:r>
+      </m:oMath>
+      <w:r>
+        <w:t xml:space="preserve"> </w:t>
+      </w:r>
+      <w:r>
+        <w:t xml:space="preserve">from the same array signal vector </w:t>
+      </w:r>
+      <m:oMath>
+        <m:r>
+          <w:rPr>
+            <w:rFonts w:ascii="Cambria Math" w:hAnsi="Cambria Math"/>
+          </w:rPr>
+          <m:t>x(t</m:t>
+        </m:r>
+      </m:oMath>
+      <w:r>
+        <w:t>)</w:t>
+      </w:r>
+      <w:r>
+        <w:t xml:space="preserve">, allowing the array to look into </w:t>
+      </w:r>
+      <w:r>
+        <w:t>many</w:t>
+      </w:r>
+      <w:r>
+        <w:t xml:space="preserve"> directions.</w:t>
+      </w:r>
+    </w:p>
+    <w:p>
+      <w:r>
+        <w:t xml:space="preserve">Non-adaptive beamforming simply </w:t>
+      </w:r>
+      <w:r>
+        <w:t>shifts</w:t>
+      </w:r>
+      <w:r>
+        <w:t xml:space="preserve"> the phases </w:t>
+      </w:r>
+      <w:r>
+        <w:t>of the</w:t>
+      </w:r>
+      <w:r>
+        <w:t xml:space="preserve"> </w:t>
+      </w:r>
+      <m:oMath>
+        <m:r>
+          <w:rPr>
+            <w:rFonts w:ascii="Cambria Math" w:hAnsi="Cambria Math"/>
+          </w:rPr>
+          <m:t xml:space="preserve">x(t) </m:t>
+        </m:r>
+      </m:oMath>
+      <w:r>
+        <w:t xml:space="preserve">array signals vector </w:t>
+      </w:r>
+      <w:r>
+        <w:t xml:space="preserve">to </w:t>
+      </w:r>
+      <w:r>
+        <w:t xml:space="preserve">counteract </w:t>
+      </w:r>
+      <w:r>
+        <w:t xml:space="preserve">the wave vector </w:t>
+      </w:r>
+      <w:r>
+        <w:t xml:space="preserve">phase shifts </w:t>
+      </w:r>
+      <w:r>
+        <w:t xml:space="preserve">of </w:t>
+      </w:r>
+      <w:r>
+        <w:t>the</w:t>
+      </w:r>
+      <w:r>
+        <w:t xml:space="preserve"> desired electrical beam </w:t>
+      </w:r>
+      <w:r>
+        <w:t xml:space="preserve">steering </w:t>
+      </w:r>
+      <w:r>
+        <w:t>direction</w:t>
+      </w:r>
+      <w:r>
+        <w:t xml:space="preserve"> at all element positions</w:t>
+      </w:r>
+      <w:r>
+        <w:t xml:space="preserve">. </w:t>
+      </w:r>
+      <w:r>
+        <w:t xml:space="preserve">For a </w:t>
+      </w:r>
+      <w:r>
+        <w:t xml:space="preserve">2D array this </w:t>
+      </w:r>
+      <w:r>
+        <w:t xml:space="preserve">corresponds to electrically </w:t>
+      </w:r>
+      <w:r>
+        <w:t>tilt</w:t>
+      </w:r>
+      <w:r>
+        <w:t>ing</w:t>
+      </w:r>
+      <w:r>
+        <w:t xml:space="preserve"> the array plane to </w:t>
+      </w:r>
+      <w:r>
+        <w:t>align with</w:t>
+      </w:r>
+      <w:r>
+        <w:t xml:space="preserve"> the incoming plane wave. </w:t>
+      </w:r>
+      <w:r>
+        <w:t xml:space="preserve">The beam steering </w:t>
+      </w:r>
+      <m:oMath>
+        <m:sSub>
+          <m:sSubPr>
+            <m:ctrlPr>
+              <w:rPr>
+                <w:rFonts w:ascii="Cambria Math" w:hAnsi="Cambria Math"/>
+                <w:i/>
+              </w:rPr>
+            </m:ctrlPr>
+          </m:sSubPr>
+          <m:e>
+            <m:r>
+              <w:rPr>
+                <w:rFonts w:ascii="Cambria Math" w:hAnsi="Cambria Math"/>
+              </w:rPr>
+              <m:t>r</m:t>
+            </m:r>
+          </m:e>
+          <m:sub>
+            <m:r>
+              <w:rPr>
+                <w:rFonts w:ascii="Cambria Math" w:hAnsi="Cambria Math"/>
+              </w:rPr>
+              <m:t>b</m:t>
+            </m:r>
+          </m:sub>
+        </m:sSub>
+      </m:oMath>
+      <w:r>
+        <w:t xml:space="preserve"> for beam </w:t>
+      </w:r>
+      <w:r>
+        <w:rPr>
+          <w:i/>
+        </w:rPr>
+        <w:t>b</w:t>
+      </w:r>
+      <w:r>
+        <w:rPr>
+          <w:i/>
+        </w:rPr>
+        <w:t xml:space="preserve"> </w:t>
+      </w:r>
+      <w:r>
+        <w:t>is</w:t>
+      </w:r>
+    </w:p>
+    <w:p>
+      <w:r>
+        <w:t xml:space="preserve">   </w:t>
+      </w:r>
+      <m:oMath>
+        <m:sSub>
+          <m:sSubPr>
+            <m:ctrlPr>
+              <w:rPr>
+                <w:rFonts w:ascii="Cambria Math" w:hAnsi="Cambria Math"/>
+                <w:i/>
+              </w:rPr>
+            </m:ctrlPr>
+          </m:sSubPr>
+          <m:e>
+            <m:r>
+              <w:rPr>
+                <w:rFonts w:ascii="Cambria Math" w:hAnsi="Cambria Math"/>
+              </w:rPr>
+              <m:t>r</m:t>
+            </m:r>
+          </m:e>
+          <m:sub>
+            <m:r>
+              <w:rPr>
+                <w:rFonts w:ascii="Cambria Math" w:hAnsi="Cambria Math"/>
+              </w:rPr>
+              <m:t>b</m:t>
+            </m:r>
+          </m:sub>
+        </m:sSub>
+        <m:r>
+          <w:rPr>
+            <w:rFonts w:ascii="Cambria Math" w:hAnsi="Cambria Math"/>
+          </w:rPr>
+          <m:t>=</m:t>
+        </m:r>
+        <m:d>
+          <m:dPr>
+            <m:begChr m:val="["/>
+            <m:endChr m:val="]"/>
+            <m:ctrlPr>
+              <w:rPr>
+                <w:rFonts w:ascii="Cambria Math" w:hAnsi="Cambria Math"/>
+                <w:i/>
+              </w:rPr>
+            </m:ctrlPr>
+          </m:dPr>
+          <m:e>
+            <m:sSup>
+              <m:sSupPr>
+                <m:ctrlPr>
+                  <w:rPr>
+                    <w:rFonts w:ascii="Cambria Math" w:hAnsi="Cambria Math"/>
+                    <w:i/>
+                  </w:rPr>
+                </m:ctrlPr>
+              </m:sSupPr>
+              <m:e>
+                <m:r>
+                  <w:rPr>
+                    <w:rFonts w:ascii="Cambria Math" w:hAnsi="Cambria Math"/>
+                  </w:rPr>
+                  <m:t>e</m:t>
+                </m:r>
+              </m:e>
+              <m:sup>
+                <m:r>
+                  <w:rPr>
+                    <w:rFonts w:ascii="Cambria Math" w:hAnsi="Cambria Math"/>
+                  </w:rPr>
+                  <m:t>-j</m:t>
+                </m:r>
+                <m:sSub>
+                  <m:sSubPr>
+                    <m:ctrlPr>
+                      <w:rPr>
+                        <w:rFonts w:ascii="Cambria Math" w:hAnsi="Cambria Math"/>
+                        <w:i/>
+                      </w:rPr>
+                    </m:ctrlPr>
+                  </m:sSubPr>
+                  <m:e>
+                    <m:r>
+                      <w:rPr>
+                        <w:rFonts w:ascii="Cambria Math" w:hAnsi="Cambria Math"/>
+                      </w:rPr>
+                      <m:t>k</m:t>
+                    </m:r>
+                  </m:e>
+                  <m:sub>
+                    <m:r>
+                      <w:rPr>
+                        <w:rFonts w:ascii="Cambria Math" w:hAnsi="Cambria Math"/>
+                      </w:rPr>
+                      <m:t>b</m:t>
+                    </m:r>
+                  </m:sub>
+                </m:sSub>
+                <m:r>
+                  <w:rPr>
+                    <w:rFonts w:ascii="Cambria Math" w:hAnsi="Cambria Math"/>
+                  </w:rPr>
+                  <m:t>∙</m:t>
+                </m:r>
+                <m:sSub>
+                  <m:sSubPr>
+                    <m:ctrlPr>
+                      <w:rPr>
+                        <w:rFonts w:ascii="Cambria Math" w:hAnsi="Cambria Math"/>
+                        <w:i/>
+                      </w:rPr>
+                    </m:ctrlPr>
+                  </m:sSubPr>
+                  <m:e>
+                    <m:r>
+                      <w:rPr>
+                        <w:rFonts w:ascii="Cambria Math" w:hAnsi="Cambria Math"/>
+                      </w:rPr>
+                      <m:t>r</m:t>
+                    </m:r>
+                  </m:e>
+                  <m:sub>
+                    <m:r>
+                      <w:rPr>
+                        <w:rFonts w:ascii="Cambria Math" w:hAnsi="Cambria Math"/>
+                      </w:rPr>
+                      <m:t>0</m:t>
+                    </m:r>
+                  </m:sub>
+                </m:sSub>
+              </m:sup>
+            </m:sSup>
+            <m:r>
+              <w:rPr>
+                <w:rFonts w:ascii="Cambria Math" w:hAnsi="Cambria Math"/>
+              </w:rPr>
+              <m:t>,</m:t>
+            </m:r>
+            <m:sSup>
+              <m:sSupPr>
+                <m:ctrlPr>
+                  <w:rPr>
+                    <w:rFonts w:ascii="Cambria Math" w:hAnsi="Cambria Math"/>
+                    <w:i/>
+                  </w:rPr>
+                </m:ctrlPr>
+              </m:sSupPr>
+              <m:e>
+                <m:r>
+                  <w:rPr>
+                    <w:rFonts w:ascii="Cambria Math" w:hAnsi="Cambria Math"/>
+                  </w:rPr>
+                  <m:t>e</m:t>
+                </m:r>
+              </m:e>
+              <m:sup>
+                <m:r>
+                  <w:rPr>
+                    <w:rFonts w:ascii="Cambria Math" w:hAnsi="Cambria Math"/>
+                  </w:rPr>
+                  <m:t>-j</m:t>
+                </m:r>
+                <m:sSub>
+                  <m:sSubPr>
+                    <m:ctrlPr>
+                      <w:rPr>
+                        <w:rFonts w:ascii="Cambria Math" w:hAnsi="Cambria Math"/>
+                        <w:i/>
+                      </w:rPr>
+                    </m:ctrlPr>
+                  </m:sSubPr>
+                  <m:e>
+                    <m:r>
+                      <w:rPr>
+                        <w:rFonts w:ascii="Cambria Math" w:hAnsi="Cambria Math"/>
+                      </w:rPr>
+                      <m:t>k</m:t>
+                    </m:r>
+                  </m:e>
+                  <m:sub>
+                    <m:r>
+                      <w:rPr>
+                        <w:rFonts w:ascii="Cambria Math" w:hAnsi="Cambria Math"/>
+                      </w:rPr>
+                      <m:t>b</m:t>
+                    </m:r>
+                  </m:sub>
+                </m:sSub>
+                <m:r>
+                  <w:rPr>
+                    <w:rFonts w:ascii="Cambria Math" w:hAnsi="Cambria Math"/>
+                  </w:rPr>
+                  <m:t>∙</m:t>
+                </m:r>
+                <m:sSub>
+                  <m:sSubPr>
+                    <m:ctrlPr>
+                      <w:rPr>
+                        <w:rFonts w:ascii="Cambria Math" w:hAnsi="Cambria Math"/>
+                        <w:i/>
+                      </w:rPr>
+                    </m:ctrlPr>
+                  </m:sSubPr>
+                  <m:e>
+                    <m:r>
+                      <w:rPr>
+                        <w:rFonts w:ascii="Cambria Math" w:hAnsi="Cambria Math"/>
+                      </w:rPr>
+                      <m:t>r</m:t>
+                    </m:r>
+                  </m:e>
+                  <m:sub>
+                    <m:r>
+                      <w:rPr>
+                        <w:rFonts w:ascii="Cambria Math" w:hAnsi="Cambria Math"/>
+                      </w:rPr>
+                      <m:t>0</m:t>
+                    </m:r>
+                  </m:sub>
+                </m:sSub>
+              </m:sup>
+            </m:sSup>
+            <m:r>
+              <w:rPr>
+                <w:rFonts w:ascii="Cambria Math" w:hAnsi="Cambria Math"/>
+              </w:rPr>
+              <m:t>,…,</m:t>
+            </m:r>
+            <m:sSup>
+              <m:sSupPr>
+                <m:ctrlPr>
+                  <w:rPr>
+                    <w:rFonts w:ascii="Cambria Math" w:hAnsi="Cambria Math"/>
+                    <w:i/>
+                  </w:rPr>
+                </m:ctrlPr>
+              </m:sSupPr>
+              <m:e>
+                <m:r>
+                  <w:rPr>
+                    <w:rFonts w:ascii="Cambria Math" w:hAnsi="Cambria Math"/>
+                  </w:rPr>
+                  <m:t>e</m:t>
+                </m:r>
+              </m:e>
+              <m:sup>
+                <m:r>
+                  <w:rPr>
+                    <w:rFonts w:ascii="Cambria Math" w:hAnsi="Cambria Math"/>
+                  </w:rPr>
+                  <m:t>-j</m:t>
+                </m:r>
+                <m:sSub>
+                  <m:sSubPr>
+                    <m:ctrlPr>
+                      <w:rPr>
+                        <w:rFonts w:ascii="Cambria Math" w:hAnsi="Cambria Math"/>
+                        <w:i/>
+                      </w:rPr>
+                    </m:ctrlPr>
+                  </m:sSubPr>
+                  <m:e>
+                    <m:r>
+                      <w:rPr>
+                        <w:rFonts w:ascii="Cambria Math" w:hAnsi="Cambria Math"/>
+                      </w:rPr>
+                      <m:t>k</m:t>
+                    </m:r>
+                  </m:e>
+                  <m:sub>
+                    <m:r>
+                      <w:rPr>
+                        <w:rFonts w:ascii="Cambria Math" w:hAnsi="Cambria Math"/>
+                      </w:rPr>
+                      <m:t>b</m:t>
+                    </m:r>
+                  </m:sub>
+                </m:sSub>
+                <m:r>
+                  <w:rPr>
+                    <w:rFonts w:ascii="Cambria Math" w:hAnsi="Cambria Math"/>
+                  </w:rPr>
+                  <m:t>∙</m:t>
+                </m:r>
+                <m:sSub>
+                  <m:sSubPr>
+                    <m:ctrlPr>
+                      <w:rPr>
+                        <w:rFonts w:ascii="Cambria Math" w:hAnsi="Cambria Math"/>
+                        <w:i/>
+                      </w:rPr>
+                    </m:ctrlPr>
+                  </m:sSubPr>
+                  <m:e>
+                    <m:r>
+                      <w:rPr>
+                        <w:rFonts w:ascii="Cambria Math" w:hAnsi="Cambria Math"/>
+                      </w:rPr>
+                      <m:t>r</m:t>
+                    </m:r>
+                  </m:e>
+                  <m:sub>
+                    <m:sSub>
+                      <m:sSubPr>
+                        <m:ctrlPr>
+                          <w:rPr>
+                            <w:rFonts w:ascii="Cambria Math" w:hAnsi="Cambria Math"/>
+                            <w:i/>
+                          </w:rPr>
+                        </m:ctrlPr>
+                      </m:sSubPr>
+                      <m:e>
+                        <m:r>
+                          <w:rPr>
+                            <w:rFonts w:ascii="Cambria Math" w:hAnsi="Cambria Math"/>
+                          </w:rPr>
+                          <m:t>N</m:t>
+                        </m:r>
+                      </m:e>
+                      <m:sub>
+                        <m:r>
+                          <w:rPr>
+                            <w:rFonts w:ascii="Cambria Math" w:hAnsi="Cambria Math"/>
+                          </w:rPr>
+                          <m:t>ant</m:t>
+                        </m:r>
+                      </m:sub>
+                    </m:sSub>
+                    <m:r>
+                      <w:rPr>
+                        <w:rFonts w:ascii="Cambria Math" w:hAnsi="Cambria Math"/>
+                      </w:rPr>
+                      <m:t>-1</m:t>
+                    </m:r>
+                  </m:sub>
+                </m:sSub>
+              </m:sup>
+            </m:sSup>
+          </m:e>
+        </m:d>
+        <m:r>
+          <w:rPr>
+            <w:rFonts w:ascii="Cambria Math" w:hAnsi="Cambria Math"/>
+          </w:rPr>
+          <m:t xml:space="preserve"> </m:t>
+        </m:r>
+      </m:oMath>
+      <w:r>
+        <w:t xml:space="preserve"> ; </w:t>
+      </w:r>
+      <m:oMath>
+        <m:sSub>
+          <m:sSubPr>
+            <m:ctrlPr>
+              <w:rPr>
+                <w:rFonts w:ascii="Cambria Math" w:hAnsi="Cambria Math"/>
+                <w:i/>
+              </w:rPr>
+            </m:ctrlPr>
+          </m:sSubPr>
+          <m:e>
+            <m:r>
+              <w:rPr>
+                <w:rFonts w:ascii="Cambria Math" w:hAnsi="Cambria Math"/>
+              </w:rPr>
+              <m:t>k</m:t>
+            </m:r>
+          </m:e>
+          <m:sub>
+            <m:r>
+              <w:rPr>
+                <w:rFonts w:ascii="Cambria Math" w:hAnsi="Cambria Math"/>
+              </w:rPr>
+              <m:t>b</m:t>
+            </m:r>
+          </m:sub>
+        </m:sSub>
+        <m:r>
+          <w:rPr>
+            <w:rFonts w:ascii="Cambria Math" w:hAnsi="Cambria Math"/>
+          </w:rPr>
+          <m:t>=</m:t>
+        </m:r>
+        <m:f>
+          <m:fPr>
+            <m:ctrlPr>
+              <w:rPr>
+                <w:rFonts w:ascii="Cambria Math" w:hAnsi="Cambria Math"/>
+                <w:i/>
+              </w:rPr>
+            </m:ctrlPr>
+          </m:fPr>
+          <m:num>
+            <m:r>
+              <w:rPr>
+                <w:rFonts w:ascii="Cambria Math" w:hAnsi="Cambria Math"/>
+              </w:rPr>
+              <m:t>2π</m:t>
+            </m:r>
+          </m:num>
+          <m:den>
+            <m:r>
+              <w:rPr>
+                <w:rFonts w:ascii="Cambria Math" w:hAnsi="Cambria Math"/>
+              </w:rPr>
+              <m:t>λ</m:t>
+            </m:r>
+          </m:den>
+        </m:f>
+        <m:d>
+          <m:dPr>
+            <m:begChr m:val="["/>
+            <m:endChr m:val="]"/>
+            <m:ctrlPr>
+              <w:rPr>
+                <w:rFonts w:ascii="Cambria Math" w:hAnsi="Cambria Math"/>
+                <w:i/>
+              </w:rPr>
+            </m:ctrlPr>
+          </m:dPr>
+          <m:e>
+            <m:func>
+              <m:funcPr>
+                <m:ctrlPr>
+                  <w:rPr>
+                    <w:rFonts w:ascii="Cambria Math" w:hAnsi="Cambria Math"/>
+                  </w:rPr>
+                </m:ctrlPr>
+              </m:funcPr>
+              <m:fName>
+                <m:r>
+                  <m:rPr>
+                    <m:sty m:val="p"/>
+                  </m:rPr>
+                  <w:rPr>
+                    <w:rFonts w:ascii="Cambria Math" w:hAnsi="Cambria Math"/>
+                  </w:rPr>
+                  <m:t>sin</m:t>
+                </m:r>
+              </m:fName>
+              <m:e>
+                <m:d>
+                  <m:dPr>
+                    <m:ctrlPr>
+                      <w:rPr>
+                        <w:rFonts w:ascii="Cambria Math" w:hAnsi="Cambria Math"/>
+                        <w:i/>
+                      </w:rPr>
+                    </m:ctrlPr>
+                  </m:dPr>
+                  <m:e>
+                    <m:r>
+                      <w:rPr>
+                        <w:rFonts w:ascii="Cambria Math" w:hAnsi="Cambria Math"/>
+                      </w:rPr>
+                      <m:t>θ</m:t>
+                    </m:r>
+                  </m:e>
+                </m:d>
+                <m:ctrlPr>
+                  <w:rPr>
+                    <w:rFonts w:ascii="Cambria Math" w:hAnsi="Cambria Math"/>
+                    <w:i/>
+                  </w:rPr>
+                </m:ctrlPr>
+              </m:e>
+            </m:func>
+            <m:func>
+              <m:funcPr>
+                <m:ctrlPr>
+                  <w:rPr>
+                    <w:rFonts w:ascii="Cambria Math" w:hAnsi="Cambria Math"/>
+                  </w:rPr>
+                </m:ctrlPr>
+              </m:funcPr>
+              <m:fName>
+                <m:r>
+                  <m:rPr>
+                    <m:sty m:val="p"/>
+                  </m:rPr>
+                  <w:rPr>
+                    <w:rFonts w:ascii="Cambria Math" w:hAnsi="Cambria Math"/>
+                  </w:rPr>
+                  <m:t>cos</m:t>
+                </m:r>
+              </m:fName>
+              <m:e>
+                <m:d>
+                  <m:dPr>
+                    <m:ctrlPr>
+                      <w:rPr>
+                        <w:rFonts w:ascii="Cambria Math" w:hAnsi="Cambria Math"/>
+                        <w:i/>
+                      </w:rPr>
+                    </m:ctrlPr>
+                  </m:dPr>
+                  <m:e>
+                    <m:r>
+                      <w:rPr>
+                        <w:rFonts w:ascii="Cambria Math" w:hAnsi="Cambria Math"/>
+                      </w:rPr>
+                      <m:t>φ</m:t>
+                    </m:r>
+                  </m:e>
+                </m:d>
+                <m:ctrlPr>
+                  <w:rPr>
+                    <w:rFonts w:ascii="Cambria Math" w:hAnsi="Cambria Math"/>
+                    <w:i/>
+                  </w:rPr>
+                </m:ctrlPr>
+              </m:e>
+            </m:func>
+            <m:r>
+              <w:rPr>
+                <w:rFonts w:ascii="Cambria Math" w:hAnsi="Cambria Math"/>
+              </w:rPr>
+              <m:t xml:space="preserve">,  </m:t>
+            </m:r>
+            <m:func>
+              <m:funcPr>
+                <m:ctrlPr>
+                  <w:rPr>
+                    <w:rFonts w:ascii="Cambria Math" w:hAnsi="Cambria Math"/>
+                  </w:rPr>
+                </m:ctrlPr>
+              </m:funcPr>
+              <m:fName>
+                <m:r>
+                  <m:rPr>
+                    <m:sty m:val="p"/>
+                  </m:rPr>
+                  <w:rPr>
+                    <w:rFonts w:ascii="Cambria Math" w:hAnsi="Cambria Math"/>
+                  </w:rPr>
+                  <m:t>sin</m:t>
+                </m:r>
+              </m:fName>
+              <m:e>
+                <m:d>
+                  <m:dPr>
+                    <m:ctrlPr>
+                      <w:rPr>
+                        <w:rFonts w:ascii="Cambria Math" w:hAnsi="Cambria Math"/>
+                        <w:i/>
+                      </w:rPr>
+                    </m:ctrlPr>
+                  </m:dPr>
+                  <m:e>
+                    <m:r>
+                      <w:rPr>
+                        <w:rFonts w:ascii="Cambria Math" w:hAnsi="Cambria Math"/>
+                      </w:rPr>
+                      <m:t>θ</m:t>
+                    </m:r>
+                  </m:e>
+                </m:d>
+                <m:ctrlPr>
+                  <w:rPr>
+                    <w:rFonts w:ascii="Cambria Math" w:hAnsi="Cambria Math"/>
+                    <w:i/>
+                  </w:rPr>
+                </m:ctrlPr>
+              </m:e>
+            </m:func>
+            <m:func>
+              <m:funcPr>
+                <m:ctrlPr>
+                  <w:rPr>
+                    <w:rFonts w:ascii="Cambria Math" w:hAnsi="Cambria Math"/>
+                  </w:rPr>
+                </m:ctrlPr>
+              </m:funcPr>
+              <m:fName>
+                <m:r>
+                  <m:rPr>
+                    <m:sty m:val="p"/>
+                  </m:rPr>
+                  <w:rPr>
+                    <w:rFonts w:ascii="Cambria Math" w:hAnsi="Cambria Math"/>
+                  </w:rPr>
+                  <m:t>sin</m:t>
+                </m:r>
+              </m:fName>
+              <m:e>
+                <m:d>
+                  <m:dPr>
+                    <m:ctrlPr>
+                      <w:rPr>
+                        <w:rFonts w:ascii="Cambria Math" w:hAnsi="Cambria Math"/>
+                        <w:i/>
+                      </w:rPr>
+                    </m:ctrlPr>
+                  </m:dPr>
+                  <m:e>
+                    <m:r>
+                      <w:rPr>
+                        <w:rFonts w:ascii="Cambria Math" w:hAnsi="Cambria Math"/>
+                      </w:rPr>
+                      <m:t>φ</m:t>
+                    </m:r>
+                  </m:e>
+                </m:d>
+                <m:r>
+                  <w:rPr>
+                    <w:rFonts w:ascii="Cambria Math" w:hAnsi="Cambria Math"/>
+                  </w:rPr>
+                  <m:t>,</m:t>
+                </m:r>
+                <m:func>
+                  <m:funcPr>
+                    <m:ctrlPr>
+                      <w:rPr>
+                        <w:rFonts w:ascii="Cambria Math" w:hAnsi="Cambria Math"/>
+                      </w:rPr>
+                    </m:ctrlPr>
+                  </m:funcPr>
+                  <m:fName>
+                    <m:r>
+                      <m:rPr>
+                        <m:sty m:val="p"/>
+                      </m:rPr>
+                      <w:rPr>
+                        <w:rFonts w:ascii="Cambria Math" w:hAnsi="Cambria Math"/>
+                      </w:rPr>
+                      <m:t xml:space="preserve">  cos</m:t>
+                    </m:r>
+                  </m:fName>
+                  <m:e>
+                    <m:d>
+                      <m:dPr>
+                        <m:ctrlPr>
+                          <w:rPr>
+                            <w:rFonts w:ascii="Cambria Math" w:hAnsi="Cambria Math"/>
+                            <w:i/>
+                          </w:rPr>
+                        </m:ctrlPr>
+                      </m:dPr>
+                      <m:e>
+                        <m:r>
+                          <w:rPr>
+                            <w:rFonts w:ascii="Cambria Math" w:hAnsi="Cambria Math"/>
+                          </w:rPr>
+                          <m:t>θ</m:t>
+                        </m:r>
+                      </m:e>
+                    </m:d>
+                    <m:ctrlPr>
+                      <w:rPr>
+                        <w:rFonts w:ascii="Cambria Math" w:hAnsi="Cambria Math"/>
+                        <w:i/>
+                      </w:rPr>
+                    </m:ctrlPr>
+                  </m:e>
+                </m:func>
+                <m:ctrlPr>
+                  <w:rPr>
+                    <w:rFonts w:ascii="Cambria Math" w:hAnsi="Cambria Math"/>
+                    <w:i/>
+                  </w:rPr>
+                </m:ctrlPr>
+              </m:e>
+            </m:func>
+          </m:e>
+        </m:d>
+      </m:oMath>
+      <w:r>
+        <w:t xml:space="preserve"> </w:t>
+      </w:r>
+      <w:r>
+        <w:tab/>
+      </w:r>
+      <w:r>
+        <w:t>(1</w:t>
+      </w:r>
+      <w:r>
+        <w:t>)</w:t>
+      </w:r>
+    </w:p>
+    <w:p>
+      <w:r>
+        <w:t>w</w:t>
+      </w:r>
+      <w:r>
+        <w:t xml:space="preserve">ith array element positions </w:t>
+      </w:r>
+      <m:oMath>
+        <m:sSub>
+          <m:sSubPr>
+            <m:ctrlPr>
+              <w:rPr>
+                <w:rFonts w:ascii="Cambria Math" w:hAnsi="Cambria Math"/>
+                <w:i/>
+              </w:rPr>
+            </m:ctrlPr>
+          </m:sSubPr>
+          <m:e>
+            <m:r>
+              <w:rPr>
+                <w:rFonts w:ascii="Cambria Math" w:hAnsi="Cambria Math"/>
+              </w:rPr>
+              <m:t>r</m:t>
+            </m:r>
+          </m:e>
+          <m:sub>
+            <m:r>
+              <w:rPr>
+                <w:rFonts w:ascii="Cambria Math" w:hAnsi="Cambria Math"/>
+              </w:rPr>
+              <m:t>i</m:t>
+            </m:r>
+          </m:sub>
+        </m:sSub>
+        <m:r>
+          <w:rPr>
+            <w:rFonts w:ascii="Cambria Math" w:hAnsi="Cambria Math"/>
+          </w:rPr>
+          <m:t>∈</m:t>
+        </m:r>
+        <m:sSup>
+          <m:sSupPr>
+            <m:ctrlPr>
+              <w:rPr>
+                <w:rFonts w:ascii="Cambria Math" w:hAnsi="Cambria Math"/>
+                <w:i/>
+              </w:rPr>
+            </m:ctrlPr>
+          </m:sSupPr>
+          <m:e>
+            <m:r>
+              <m:rPr>
+                <m:scr m:val="double-struck"/>
+              </m:rPr>
+              <w:rPr>
+                <w:rFonts w:ascii="Cambria Math" w:hAnsi="Cambria Math"/>
+              </w:rPr>
+              <m:t>R</m:t>
+            </m:r>
+          </m:e>
+          <m:sup>
+            <m:r>
+              <w:rPr>
+                <w:rFonts w:ascii="Cambria Math" w:hAnsi="Cambria Math"/>
+              </w:rPr>
+              <m:t>3</m:t>
+            </m:r>
+          </m:sup>
+        </m:sSup>
+      </m:oMath>
+      <w:r>
+        <w:t xml:space="preserve"> and wave vector </w:t>
+      </w:r>
+      <m:oMath>
+        <m:sSub>
+          <m:sSubPr>
+            <m:ctrlPr>
+              <w:rPr>
+                <w:rFonts w:ascii="Cambria Math" w:hAnsi="Cambria Math"/>
+                <w:i/>
+              </w:rPr>
+            </m:ctrlPr>
+          </m:sSubPr>
+          <m:e>
+            <m:r>
+              <w:rPr>
+                <w:rFonts w:ascii="Cambria Math" w:hAnsi="Cambria Math"/>
+              </w:rPr>
+              <m:t>k</m:t>
+            </m:r>
+          </m:e>
+          <m:sub>
+            <m:r>
+              <w:rPr>
+                <w:rFonts w:ascii="Cambria Math" w:hAnsi="Cambria Math"/>
+              </w:rPr>
+              <m:t>b</m:t>
+            </m:r>
+          </m:sub>
+        </m:sSub>
+      </m:oMath>
+      <w:r>
+        <w:t xml:space="preserve"> of the desired electrical beam direction </w:t>
+      </w:r>
+      <m:oMath>
+        <m:r>
+          <w:rPr>
+            <w:rFonts w:ascii="Cambria Math" w:hAnsi="Cambria Math"/>
+          </w:rPr>
+          <m:t>θ,φ</m:t>
+        </m:r>
+      </m:oMath>
+      <w:r>
+        <w:t>.</w:t>
+      </w:r>
+      <w:r>
+        <w:t xml:space="preserve"> </w:t>
+      </w:r>
+    </w:p>
+    <w:p>
+      <w:r>
+        <w:t>From the above, n</w:t>
+      </w:r>
+      <w:r>
+        <w:t xml:space="preserve">on-adaptive weights are </w:t>
+      </w:r>
+      <m:oMath>
+        <m:sSub>
+          <m:sSubPr>
+            <m:ctrlPr>
+              <w:rPr>
+                <w:rFonts w:ascii="Cambria Math" w:hAnsi="Cambria Math"/>
+                <w:i/>
+              </w:rPr>
+            </m:ctrlPr>
+          </m:sSubPr>
+          <m:e>
+            <m:r>
+              <w:rPr>
+                <w:rFonts w:ascii="Cambria Math" w:hAnsi="Cambria Math"/>
+              </w:rPr>
+              <m:t>w</m:t>
+            </m:r>
+          </m:e>
+          <m:sub>
+            <m:r>
+              <w:rPr>
+                <w:rFonts w:ascii="Cambria Math" w:hAnsi="Cambria Math"/>
+              </w:rPr>
+              <m:t>b</m:t>
+            </m:r>
+          </m:sub>
+        </m:sSub>
+        <m:r>
+          <w:rPr>
+            <w:rFonts w:ascii="Cambria Math" w:hAnsi="Cambria Math"/>
+          </w:rPr>
+          <m:t>=</m:t>
+        </m:r>
+        <m:sSup>
+          <m:sSupPr>
+            <m:ctrlPr>
+              <w:rPr>
+                <w:rFonts w:ascii="Cambria Math" w:hAnsi="Cambria Math"/>
+                <w:i/>
+              </w:rPr>
+            </m:ctrlPr>
+          </m:sSupPr>
+          <m:e>
+            <m:sSub>
+              <m:sSubPr>
+                <m:ctrlPr>
+                  <w:rPr>
+                    <w:rFonts w:ascii="Cambria Math" w:hAnsi="Cambria Math"/>
+                    <w:i/>
+                  </w:rPr>
+                </m:ctrlPr>
+              </m:sSubPr>
+              <m:e>
+                <m:r>
+                  <w:rPr>
+                    <w:rFonts w:ascii="Cambria Math" w:hAnsi="Cambria Math"/>
+                  </w:rPr>
+                  <m:t>r</m:t>
+                </m:r>
+              </m:e>
+              <m:sub>
+                <m:r>
+                  <w:rPr>
+                    <w:rFonts w:ascii="Cambria Math" w:hAnsi="Cambria Math"/>
+                  </w:rPr>
+                  <m:t>b</m:t>
+                </m:r>
+              </m:sub>
+            </m:sSub>
+          </m:e>
+          <m:sup>
+            <m:r>
+              <w:rPr>
+                <w:rFonts w:ascii="Cambria Math" w:hAnsi="Cambria Math"/>
+              </w:rPr>
+              <m:t>*</m:t>
+            </m:r>
+          </m:sup>
+        </m:sSup>
+        <m:r>
+          <w:rPr>
+            <w:rFonts w:ascii="Cambria Math" w:hAnsi="Cambria Math"/>
+          </w:rPr>
+          <m:t xml:space="preserve">. </m:t>
+        </m:r>
+      </m:oMath>
+    </w:p>
+    <w:p>
+      <w:r>
+        <w:t xml:space="preserve">For adaptive beamforming, the </w:t>
+      </w:r>
+      <w:r>
+        <w:t>weights can be computed from array covariance data estimates</w:t>
+      </w:r>
+      <w:r>
+        <w:t xml:space="preserve"> </w:t>
+      </w:r>
+      <m:oMath>
+        <m:sSub>
+          <m:sSubPr>
+            <m:ctrlPr>
+              <w:rPr>
+                <w:rFonts w:ascii="Cambria Math" w:hAnsi="Cambria Math"/>
+                <w:i/>
+              </w:rPr>
+            </m:ctrlPr>
+          </m:sSubPr>
+          <m:e>
+            <m:acc>
+              <m:accPr>
+                <m:ctrlPr>
+                  <w:rPr>
+                    <w:rFonts w:ascii="Cambria Math" w:hAnsi="Cambria Math"/>
+                    <w:i/>
+                  </w:rPr>
+                </m:ctrlPr>
+              </m:accPr>
+              <m:e>
+                <m:r>
+                  <w:rPr>
+                    <w:rFonts w:ascii="Cambria Math" w:hAnsi="Cambria Math"/>
+                  </w:rPr>
+                  <m:t>C</m:t>
+                </m:r>
+              </m:e>
+            </m:acc>
+          </m:e>
+          <m:sub>
+            <m:r>
+              <w:rPr>
+                <w:rFonts w:ascii="Cambria Math" w:hAnsi="Cambria Math"/>
+              </w:rPr>
+              <m:t>xx</m:t>
+            </m:r>
+          </m:sub>
+        </m:sSub>
+      </m:oMath>
+      <w:r>
+        <w:t xml:space="preserve"> </w:t>
+      </w:r>
+      <w:r>
+        <w:t xml:space="preserve">The weights for maximum </w:t>
+      </w:r>
+      <w:r>
+        <w:t>power</w:t>
+      </w:r>
+      <w:r>
+        <w:t xml:space="preserve"> r</w:t>
+      </w:r>
+      <w:r>
+        <w:t xml:space="preserve">esponse (minimum mean square error between and actual signal) can be computed as </w:t>
+      </w:r>
+    </w:p>
+    <w:p>
+      <w:r>
+        <w:t xml:space="preserve">    </w:t>
+      </w:r>
+      <m:oMath>
+        <m:sSub>
+          <m:sSubPr>
+            <m:ctrlPr>
+              <w:rPr>
+                <w:rFonts w:ascii="Cambria Math" w:hAnsi="Cambria Math"/>
+                <w:i/>
+              </w:rPr>
+            </m:ctrlPr>
+          </m:sSubPr>
+          <m:e>
+            <m:r>
+              <w:rPr>
+                <w:rFonts w:ascii="Cambria Math" w:hAnsi="Cambria Math"/>
+              </w:rPr>
+              <m:t xml:space="preserve"> </m:t>
+            </m:r>
+            <m:r>
+              <w:rPr>
+                <w:rFonts w:ascii="Cambria Math" w:hAnsi="Cambria Math"/>
+              </w:rPr>
+              <m:t>w</m:t>
+            </m:r>
+          </m:e>
+          <m:sub>
+            <m:r>
+              <w:rPr>
+                <w:rFonts w:ascii="Cambria Math" w:hAnsi="Cambria Math"/>
+              </w:rPr>
+              <m:t>opt</m:t>
+            </m:r>
+            <m:r>
+              <w:rPr>
+                <w:rFonts w:ascii="Cambria Math" w:hAnsi="Cambria Math"/>
+              </w:rPr>
+              <m:t>,b</m:t>
+            </m:r>
+          </m:sub>
+        </m:sSub>
+        <m:r>
+          <w:rPr>
+            <w:rFonts w:ascii="Cambria Math" w:hAnsi="Cambria Math"/>
+          </w:rPr>
+          <m:t>=</m:t>
+        </m:r>
+        <m:sSub>
+          <m:sSubPr>
+            <m:ctrlPr>
+              <w:rPr>
+                <w:rFonts w:ascii="Cambria Math" w:hAnsi="Cambria Math"/>
+                <w:i/>
+              </w:rPr>
+            </m:ctrlPr>
+          </m:sSubPr>
+          <m:e>
+            <m:acc>
+              <m:accPr>
+                <m:ctrlPr>
+                  <w:rPr>
+                    <w:rFonts w:ascii="Cambria Math" w:hAnsi="Cambria Math"/>
+                    <w:i/>
+                  </w:rPr>
+                </m:ctrlPr>
+              </m:accPr>
+              <m:e>
+                <m:r>
+                  <w:rPr>
+                    <w:rFonts w:ascii="Cambria Math" w:hAnsi="Cambria Math"/>
+                  </w:rPr>
+                  <m:t>C</m:t>
+                </m:r>
+              </m:e>
+            </m:acc>
+          </m:e>
+          <m:sub>
+            <m:r>
+              <w:rPr>
+                <w:rFonts w:ascii="Cambria Math" w:hAnsi="Cambria Math"/>
+              </w:rPr>
+              <m:t>xx</m:t>
+            </m:r>
+          </m:sub>
+        </m:sSub>
+        <m:sSub>
+          <m:sSubPr>
+            <m:ctrlPr>
+              <w:rPr>
+                <w:rFonts w:ascii="Cambria Math" w:hAnsi="Cambria Math"/>
+                <w:i/>
+              </w:rPr>
+            </m:ctrlPr>
+          </m:sSubPr>
+          <m:e>
+            <m:r>
+              <w:rPr>
+                <w:rFonts w:ascii="Cambria Math" w:hAnsi="Cambria Math"/>
+              </w:rPr>
+              <m:t>r</m:t>
+            </m:r>
+          </m:e>
+          <m:sub>
+            <m:r>
+              <w:rPr>
+                <w:rFonts w:ascii="Cambria Math" w:hAnsi="Cambria Math"/>
+              </w:rPr>
+              <m:t>b</m:t>
+            </m:r>
+          </m:sub>
+        </m:sSub>
+      </m:oMath>
+      <w:r>
+        <w:t xml:space="preserve"> </w:t>
+      </w:r>
+      <w:r>
+        <w:tab/>
+      </w:r>
+      <w:r>
+        <w:tab/>
+      </w:r>
+      <w:r>
+        <w:tab/>
+      </w:r>
+      <w:r>
+        <w:tab/>
+      </w:r>
+      <w:r>
+        <w:tab/>
+      </w:r>
+      <w:r>
+        <w:tab/>
+      </w:r>
+      <w:r>
+        <w:tab/>
+      </w:r>
+      <w:r>
+        <w:tab/>
+      </w:r>
+      <w:r>
+        <w:tab/>
+      </w:r>
+      <w:r>
+        <w:tab/>
+        <w:t>(</w:t>
+      </w:r>
+      <w:r>
+        <w:t>2</w:t>
+      </w:r>
+      <w:r>
+        <w:t>)</w:t>
+      </w:r>
+    </w:p>
+    <w:p>
+      <w:r>
+        <w:t xml:space="preserve">Maximum variance minimum distortion </w:t>
+      </w:r>
+      <w:r>
+        <w:t xml:space="preserve">beamformer </w:t>
+      </w:r>
+      <w:r>
+        <w:t>(MVDR</w:t>
+      </w:r>
+      <w:r>
+        <w:t>, also called Capon Beamformer</w:t>
+      </w:r>
+      <w:r>
+        <w:t>)</w:t>
+      </w:r>
+      <w:r>
+        <w:t xml:space="preserve"> weights</w:t>
+      </w:r>
+      <w:r>
+        <w:t xml:space="preserve"> are </w:t>
+      </w:r>
+      <w:r>
+        <w:t xml:space="preserve">derived from </w:t>
+      </w:r>
+      <w:r>
+        <w:t xml:space="preserve">the </w:t>
+      </w:r>
+      <w:r>
+        <w:t xml:space="preserve">generic linearly-constrained minimum variance (LCMV) </w:t>
+      </w:r>
+      <w:r>
+        <w:t xml:space="preserve">conditions </w:t>
+      </w:r>
+      <w:r>
+        <w:t xml:space="preserve">by additionally requiring that </w:t>
+      </w:r>
+      <m:oMath>
+        <m:sSup>
+          <m:sSupPr>
+            <m:ctrlPr>
+              <w:rPr>
+                <w:rFonts w:ascii="Cambria Math" w:hAnsi="Cambria Math"/>
+                <w:i/>
+              </w:rPr>
+            </m:ctrlPr>
+          </m:sSupPr>
+          <m:e>
+            <m:r>
+              <w:rPr>
+                <w:rFonts w:ascii="Cambria Math" w:hAnsi="Cambria Math"/>
+              </w:rPr>
+              <m:t>w</m:t>
+            </m:r>
+          </m:e>
+          <m:sup>
+            <m:r>
+              <w:rPr>
+                <w:rFonts w:ascii="Cambria Math" w:hAnsi="Cambria Math"/>
+              </w:rPr>
+              <m:t>H</m:t>
+            </m:r>
+          </m:sup>
+        </m:sSup>
+        <m:r>
+          <w:rPr>
+            <w:rFonts w:ascii="Cambria Math" w:hAnsi="Cambria Math"/>
+          </w:rPr>
+          <m:t>∙</m:t>
+        </m:r>
+        <m:sSub>
+          <m:sSubPr>
+            <m:ctrlPr>
+              <w:rPr>
+                <w:rFonts w:ascii="Cambria Math" w:hAnsi="Cambria Math"/>
+                <w:i/>
+              </w:rPr>
+            </m:ctrlPr>
+          </m:sSubPr>
+          <m:e>
+            <m:r>
+              <w:rPr>
+                <w:rFonts w:ascii="Cambria Math" w:hAnsi="Cambria Math"/>
+              </w:rPr>
+              <m:t>r</m:t>
+            </m:r>
+          </m:e>
+          <m:sub>
+            <m:r>
+              <w:rPr>
+                <w:rFonts w:ascii="Cambria Math" w:hAnsi="Cambria Math"/>
+              </w:rPr>
+              <m:t>b</m:t>
+            </m:r>
+          </m:sub>
+        </m:sSub>
+        <m:r>
+          <w:rPr>
+            <w:rFonts w:ascii="Cambria Math" w:hAnsi="Cambria Math"/>
+          </w:rPr>
+          <m:t>≡1</m:t>
+        </m:r>
+      </m:oMath>
+      <w:r>
+        <w:t>. Optimal weights are</w:t>
+      </w:r>
+    </w:p>
+    <w:p>
+      <w:r>
+        <w:t xml:space="preserve">  </w:t>
+      </w:r>
+      <m:oMath>
+        <m:r>
+          <w:rPr>
+            <w:rFonts w:ascii="Cambria Math" w:hAnsi="Cambria Math"/>
+          </w:rPr>
+          <m:t xml:space="preserve">    </m:t>
+        </m:r>
+        <m:sSub>
+          <m:sSubPr>
+            <m:ctrlPr>
+              <w:rPr>
+                <w:rFonts w:ascii="Cambria Math" w:hAnsi="Cambria Math"/>
+                <w:i/>
+              </w:rPr>
+            </m:ctrlPr>
+          </m:sSubPr>
+          <m:e>
+            <m:r>
+              <w:rPr>
+                <w:rFonts w:ascii="Cambria Math" w:hAnsi="Cambria Math"/>
+              </w:rPr>
+              <m:t>w</m:t>
+            </m:r>
+          </m:e>
+          <m:sub>
+            <m:r>
+              <w:rPr>
+                <w:rFonts w:ascii="Cambria Math" w:hAnsi="Cambria Math"/>
+              </w:rPr>
+              <m:t>MVDR,b</m:t>
+            </m:r>
+          </m:sub>
+        </m:sSub>
+        <m:r>
+          <w:rPr>
+            <w:rFonts w:ascii="Cambria Math" w:hAnsi="Cambria Math"/>
+          </w:rPr>
+          <m:t>=</m:t>
+        </m:r>
+        <m:f>
+          <m:fPr>
+            <m:ctrlPr>
+              <w:rPr>
+                <w:rFonts w:ascii="Cambria Math" w:hAnsi="Cambria Math"/>
+                <w:i/>
+              </w:rPr>
+            </m:ctrlPr>
+          </m:fPr>
+          <m:num>
+            <m:sSubSup>
+              <m:sSubSupPr>
+                <m:ctrlPr>
+                  <w:rPr>
+                    <w:rFonts w:ascii="Cambria Math" w:hAnsi="Cambria Math"/>
+                    <w:i/>
+                  </w:rPr>
+                </m:ctrlPr>
+              </m:sSubSupPr>
+              <m:e>
+                <m:acc>
+                  <m:accPr>
+                    <m:ctrlPr>
+                      <w:rPr>
+                        <w:rFonts w:ascii="Cambria Math" w:hAnsi="Cambria Math"/>
+                        <w:i/>
+                      </w:rPr>
+                    </m:ctrlPr>
+                  </m:accPr>
+                  <m:e>
+                    <m:r>
+                      <w:rPr>
+                        <w:rFonts w:ascii="Cambria Math" w:hAnsi="Cambria Math"/>
+                      </w:rPr>
+                      <m:t>C</m:t>
+                    </m:r>
+                  </m:e>
+                </m:acc>
+              </m:e>
+              <m:sub>
+                <m:r>
+                  <w:rPr>
+                    <w:rFonts w:ascii="Cambria Math" w:hAnsi="Cambria Math"/>
+                  </w:rPr>
+                  <m:t>xx</m:t>
+                </m:r>
+              </m:sub>
+              <m:sup>
+                <m:r>
+                  <w:rPr>
+                    <w:rFonts w:ascii="Cambria Math" w:hAnsi="Cambria Math"/>
+                  </w:rPr>
+                  <m:t>-1</m:t>
+                </m:r>
+              </m:sup>
+            </m:sSubSup>
+            <m:sSub>
+              <m:sSubPr>
+                <m:ctrlPr>
+                  <w:rPr>
+                    <w:rFonts w:ascii="Cambria Math" w:hAnsi="Cambria Math"/>
+                    <w:i/>
+                  </w:rPr>
+                </m:ctrlPr>
+              </m:sSubPr>
+              <m:e>
+                <m:r>
+                  <w:rPr>
+                    <w:rFonts w:ascii="Cambria Math" w:hAnsi="Cambria Math"/>
+                  </w:rPr>
+                  <m:t>r</m:t>
+                </m:r>
+              </m:e>
+              <m:sub>
+                <m:r>
+                  <w:rPr>
+                    <w:rFonts w:ascii="Cambria Math" w:hAnsi="Cambria Math"/>
+                  </w:rPr>
+                  <m:t>b</m:t>
+                </m:r>
+              </m:sub>
+            </m:sSub>
+          </m:num>
+          <m:den>
+            <m:sSup>
+              <m:sSupPr>
+                <m:ctrlPr>
+                  <w:rPr>
+                    <w:rFonts w:ascii="Cambria Math" w:hAnsi="Cambria Math"/>
+                    <w:i/>
+                  </w:rPr>
+                </m:ctrlPr>
+              </m:sSupPr>
+              <m:e>
+                <m:sSub>
+                  <m:sSubPr>
+                    <m:ctrlPr>
+                      <w:rPr>
+                        <w:rFonts w:ascii="Cambria Math" w:hAnsi="Cambria Math"/>
+                        <w:i/>
+                      </w:rPr>
+                    </m:ctrlPr>
+                  </m:sSubPr>
+                  <m:e>
+                    <m:r>
+                      <w:rPr>
+                        <w:rFonts w:ascii="Cambria Math" w:hAnsi="Cambria Math"/>
+                      </w:rPr>
+                      <m:t>r</m:t>
+                    </m:r>
+                  </m:e>
+                  <m:sub>
+                    <m:r>
+                      <w:rPr>
+                        <w:rFonts w:ascii="Cambria Math" w:hAnsi="Cambria Math"/>
+                      </w:rPr>
+                      <m:t>b</m:t>
+                    </m:r>
+                  </m:sub>
+                </m:sSub>
+              </m:e>
+              <m:sup>
+                <m:r>
+                  <w:rPr>
+                    <w:rFonts w:ascii="Cambria Math" w:hAnsi="Cambria Math"/>
+                  </w:rPr>
+                  <m:t>*</m:t>
+                </m:r>
+              </m:sup>
+            </m:sSup>
+            <m:sSubSup>
+              <m:sSubSupPr>
+                <m:ctrlPr>
+                  <w:rPr>
+                    <w:rFonts w:ascii="Cambria Math" w:hAnsi="Cambria Math"/>
+                    <w:i/>
+                  </w:rPr>
+                </m:ctrlPr>
+              </m:sSubSupPr>
+              <m:e>
+                <m:acc>
+                  <m:accPr>
+                    <m:ctrlPr>
+                      <w:rPr>
+                        <w:rFonts w:ascii="Cambria Math" w:hAnsi="Cambria Math"/>
+                        <w:i/>
+                      </w:rPr>
+                    </m:ctrlPr>
+                  </m:accPr>
+                  <m:e>
+                    <m:r>
+                      <w:rPr>
+                        <w:rFonts w:ascii="Cambria Math" w:hAnsi="Cambria Math"/>
+                      </w:rPr>
+                      <m:t>C</m:t>
+                    </m:r>
+                  </m:e>
+                </m:acc>
+              </m:e>
+              <m:sub>
+                <m:r>
+                  <w:rPr>
+                    <w:rFonts w:ascii="Cambria Math" w:hAnsi="Cambria Math"/>
+                  </w:rPr>
+                  <m:t>xx</m:t>
+                </m:r>
+              </m:sub>
+              <m:sup>
+                <m:r>
+                  <w:rPr>
+                    <w:rFonts w:ascii="Cambria Math" w:hAnsi="Cambria Math"/>
+                  </w:rPr>
+                  <m:t>-1</m:t>
+                </m:r>
+              </m:sup>
+            </m:sSubSup>
+            <m:sSub>
+              <m:sSubPr>
+                <m:ctrlPr>
+                  <w:rPr>
+                    <w:rFonts w:ascii="Cambria Math" w:hAnsi="Cambria Math"/>
+                    <w:i/>
+                  </w:rPr>
+                </m:ctrlPr>
+              </m:sSubPr>
+              <m:e>
+                <m:r>
+                  <w:rPr>
+                    <w:rFonts w:ascii="Cambria Math" w:hAnsi="Cambria Math"/>
+                  </w:rPr>
+                  <m:t>r</m:t>
+                </m:r>
+              </m:e>
+              <m:sub>
+                <m:r>
+                  <w:rPr>
+                    <w:rFonts w:ascii="Cambria Math" w:hAnsi="Cambria Math"/>
+                  </w:rPr>
+                  <m:t>b</m:t>
+                </m:r>
+              </m:sub>
+            </m:sSub>
+          </m:den>
+        </m:f>
+      </m:oMath>
+      <w:r>
+        <w:t xml:space="preserve"> </w:t>
+      </w:r>
+      <w:r>
+        <w:tab/>
+      </w:r>
+      <w:r>
+        <w:tab/>
+      </w:r>
+      <w:r>
+        <w:tab/>
+      </w:r>
+      <w:r>
+        <w:tab/>
+      </w:r>
+      <w:r>
+        <w:tab/>
+      </w:r>
+      <w:r>
+        <w:tab/>
+      </w:r>
+      <w:r>
+        <w:tab/>
+      </w:r>
+      <w:r>
+        <w:tab/>
+      </w:r>
+      <w:r>
+        <w:tab/>
+      </w:r>
+      <w:r>
+        <w:tab/>
+        <w:t>(3)</w:t>
+      </w:r>
+    </w:p>
+    <w:p>
+      <w:r>
+        <w:t xml:space="preserve">MVDR </w:t>
+      </w:r>
+      <w:r>
+        <w:t xml:space="preserve">is </w:t>
+      </w:r>
+      <w:r>
+        <w:t xml:space="preserve">sensitive </w:t>
+      </w:r>
+      <w:r>
+        <w:t xml:space="preserve">to main dish deformations and </w:t>
+      </w:r>
+      <w:r>
+        <w:t>pointing errors in array elements.</w:t>
+      </w:r>
+      <w:r>
+        <w:t xml:space="preserve"> Unce</w:t>
+      </w:r>
+      <w:r>
+        <w:t>rtainties in</w:t>
+      </w:r>
+      <w:r>
+        <w:t xml:space="preserve"> element</w:t>
+      </w:r>
+      <w:r>
+        <w:t xml:space="preserve"> look directions </w:t>
+      </w:r>
+      <w:r>
+        <w:t>l</w:t>
+      </w:r>
+      <w:r>
+        <w:t>ead</w:t>
+      </w:r>
+      <w:r>
+        <w:t xml:space="preserve"> to </w:t>
+      </w:r>
+      <w:r>
+        <w:t>worse</w:t>
+      </w:r>
+      <w:r>
+        <w:t xml:space="preserve"> interferer suppression</w:t>
+      </w:r>
+      <w:r>
+        <w:t xml:space="preserve">, and if </w:t>
+      </w:r>
+      <w:r>
+        <w:t xml:space="preserve">steering </w:t>
+      </w:r>
+      <w:r>
+        <w:t xml:space="preserve">angles don’t exactly match the celestial source direction, </w:t>
+      </w:r>
+      <w:r>
+        <w:t xml:space="preserve">the source tends to get suppressed in the </w:t>
+      </w:r>
+      <w:r>
+        <w:t xml:space="preserve">beam output </w:t>
+      </w:r>
+      <w:r>
+        <w:t>signal</w:t>
+      </w:r>
+      <w:r>
+        <w:t>.</w:t>
+      </w:r>
+      <w:r>
+        <w:t xml:space="preserve"> </w:t>
+      </w:r>
+      <w:r>
+        <w:t xml:space="preserve">Widening the electrical </w:t>
+      </w:r>
+      <w:r>
+        <w:t xml:space="preserve">beam angle </w:t>
+      </w:r>
+      <w:r>
+        <w:t>(</w:t>
+      </w:r>
+      <w:r>
+        <w:t xml:space="preserve">i.e. </w:t>
+      </w:r>
+      <w:r>
+        <w:t>wider spatial band</w:t>
+      </w:r>
+      <w:r>
+        <w:t xml:space="preserve"> </w:t>
+      </w:r>
+      <w:r>
+        <w:t>pass)</w:t>
+      </w:r>
+      <w:r>
+        <w:t xml:space="preserve"> </w:t>
+      </w:r>
+      <w:r>
+        <w:t>allows a more Robust MVDR (RB-MVDR).</w:t>
+      </w:r>
+      <w:r>
+        <w:t xml:space="preserve"> </w:t>
+      </w:r>
+      <w:r>
+        <w:t xml:space="preserve">One option is to compute </w:t>
+      </w:r>
+      <w:r>
+        <w:t xml:space="preserve">optimal MVDR weights </w:t>
+      </w:r>
+      <w:r>
+        <w:t xml:space="preserve">using </w:t>
+      </w:r>
+      <w:r>
+        <w:t xml:space="preserve">the </w:t>
+      </w:r>
+      <w:r>
+        <w:t xml:space="preserve">original </w:t>
+      </w:r>
+      <m:oMath>
+        <m:sSub>
+          <m:sSubPr>
+            <m:ctrlPr>
+              <w:rPr>
+                <w:rFonts w:ascii="Cambria Math" w:hAnsi="Cambria Math"/>
+                <w:i/>
+              </w:rPr>
+            </m:ctrlPr>
+          </m:sSubPr>
+          <m:e>
+            <m:acc>
+              <m:accPr>
+                <m:ctrlPr>
+                  <w:rPr>
+                    <w:rFonts w:ascii="Cambria Math" w:hAnsi="Cambria Math"/>
+                    <w:i/>
+                  </w:rPr>
+                </m:ctrlPr>
+              </m:accPr>
+              <m:e>
+                <m:r>
+                  <w:rPr>
+                    <w:rFonts w:ascii="Cambria Math" w:hAnsi="Cambria Math"/>
+                  </w:rPr>
+                  <m:t>C</m:t>
+                </m:r>
+              </m:e>
+            </m:acc>
+          </m:e>
+          <m:sub>
+            <m:r>
+              <w:rPr>
+                <w:rFonts w:ascii="Cambria Math" w:hAnsi="Cambria Math"/>
+              </w:rPr>
+              <m:t>xx</m:t>
+            </m:r>
+          </m:sub>
+        </m:sSub>
+      </m:oMath>
+      <w:r>
+        <w:t xml:space="preserve"> </w:t>
+      </w:r>
+      <w:r>
+        <w:t>but with</w:t>
+      </w:r>
+      <w:r>
+        <w:t xml:space="preserve"> additive </w:t>
+      </w:r>
+      <w:r>
+        <w:t>white noise</w:t>
+      </w:r>
+      <w:r>
+        <w:t xml:space="preserve"> </w:t>
+      </w:r>
+      <m:oMath>
+        <m:sSub>
+          <m:sSubPr>
+            <m:ctrlPr>
+              <w:rPr>
+                <w:rFonts w:ascii="Cambria Math" w:hAnsi="Cambria Math"/>
+                <w:i/>
+              </w:rPr>
+            </m:ctrlPr>
+          </m:sSubPr>
+          <m:e>
+            <m:acc>
+              <m:accPr>
+                <m:chr m:val="̃"/>
+                <m:ctrlPr>
+                  <w:rPr>
+                    <w:rFonts w:ascii="Cambria Math" w:hAnsi="Cambria Math"/>
+                    <w:i/>
+                  </w:rPr>
+                </m:ctrlPr>
+              </m:accPr>
+              <m:e>
+                <m:r>
+                  <w:rPr>
+                    <w:rFonts w:ascii="Cambria Math" w:hAnsi="Cambria Math"/>
+                  </w:rPr>
+                  <m:t>C</m:t>
+                </m:r>
+              </m:e>
+            </m:acc>
+          </m:e>
+          <m:sub>
+            <m:r>
+              <w:rPr>
+                <w:rFonts w:ascii="Cambria Math" w:hAnsi="Cambria Math"/>
+              </w:rPr>
+              <m:t>xx</m:t>
+            </m:r>
+          </m:sub>
+        </m:sSub>
+        <m:r>
+          <w:rPr>
+            <w:rFonts w:ascii="Cambria Math" w:hAnsi="Cambria Math"/>
+          </w:rPr>
+          <m:t>=</m:t>
+        </m:r>
+        <m:sSub>
+          <m:sSubPr>
+            <m:ctrlPr>
+              <w:rPr>
+                <w:rFonts w:ascii="Cambria Math" w:hAnsi="Cambria Math"/>
+                <w:i/>
+              </w:rPr>
+            </m:ctrlPr>
+          </m:sSubPr>
+          <m:e>
+            <m:acc>
+              <m:accPr>
+                <m:ctrlPr>
+                  <w:rPr>
+                    <w:rFonts w:ascii="Cambria Math" w:hAnsi="Cambria Math"/>
+                    <w:i/>
+                  </w:rPr>
+                </m:ctrlPr>
+              </m:accPr>
+              <m:e>
+                <m:r>
+                  <w:rPr>
+                    <w:rFonts w:ascii="Cambria Math" w:hAnsi="Cambria Math"/>
+                  </w:rPr>
+                  <m:t>C</m:t>
+                </m:r>
+              </m:e>
+            </m:acc>
+          </m:e>
+          <m:sub>
+            <m:r>
+              <w:rPr>
+                <w:rFonts w:ascii="Cambria Math" w:hAnsi="Cambria Math"/>
+              </w:rPr>
+              <m:t>xx</m:t>
+            </m:r>
+          </m:sub>
+        </m:sSub>
+        <m:r>
+          <w:rPr>
+            <w:rFonts w:ascii="Cambria Math" w:hAnsi="Cambria Math"/>
+          </w:rPr>
+          <m:t>+</m:t>
+        </m:r>
+        <m:sSup>
+          <m:sSupPr>
+            <m:ctrlPr>
+              <w:rPr>
+                <w:rFonts w:ascii="Cambria Math" w:hAnsi="Cambria Math"/>
+                <w:i/>
+              </w:rPr>
+            </m:ctrlPr>
+          </m:sSupPr>
+          <m:e>
+            <m:r>
+              <w:rPr>
+                <w:rFonts w:ascii="Cambria Math" w:hAnsi="Cambria Math"/>
+              </w:rPr>
+              <m:t>ε</m:t>
+            </m:r>
+          </m:e>
+          <m:sup>
+            <m:r>
+              <w:rPr>
+                <w:rFonts w:ascii="Cambria Math" w:hAnsi="Cambria Math"/>
+              </w:rPr>
+              <m:t>2</m:t>
+            </m:r>
+          </m:sup>
+        </m:sSup>
+        <m:r>
+          <w:rPr>
+            <w:rFonts w:ascii="Cambria Math" w:hAnsi="Cambria Math"/>
+          </w:rPr>
+          <m:t>I</m:t>
+        </m:r>
+      </m:oMath>
+      <w:r>
+        <w:t xml:space="preserve"> </w:t>
+      </w:r>
+      <w:r>
+        <w:t xml:space="preserve"> </w:t>
+      </w:r>
+      <w:r>
+        <w:t>(</w:t>
+      </w:r>
+      <w:r>
+        <w:t xml:space="preserve">WNGC white noise gain constraint). This also </w:t>
+      </w:r>
+      <w:r>
+        <w:t xml:space="preserve">makes </w:t>
+      </w:r>
+      <m:oMath>
+        <m:sSub>
+          <m:sSubPr>
+            <m:ctrlPr>
+              <w:rPr>
+                <w:rFonts w:ascii="Cambria Math" w:hAnsi="Cambria Math"/>
+                <w:i/>
+              </w:rPr>
+            </m:ctrlPr>
+          </m:sSubPr>
+          <m:e>
+            <m:acc>
+              <m:accPr>
+                <m:chr m:val="̃"/>
+                <m:ctrlPr>
+                  <w:rPr>
+                    <w:rFonts w:ascii="Cambria Math" w:hAnsi="Cambria Math"/>
+                    <w:i/>
+                  </w:rPr>
+                </m:ctrlPr>
+              </m:accPr>
+              <m:e>
+                <m:r>
+                  <w:rPr>
+                    <w:rFonts w:ascii="Cambria Math" w:hAnsi="Cambria Math"/>
+                  </w:rPr>
+                  <m:t>C</m:t>
+                </m:r>
+              </m:e>
+            </m:acc>
+          </m:e>
+          <m:sub>
+            <m:r>
+              <w:rPr>
+                <w:rFonts w:ascii="Cambria Math" w:hAnsi="Cambria Math"/>
+              </w:rPr>
+              <m:t>xx</m:t>
+            </m:r>
+          </m:sub>
+        </m:sSub>
+      </m:oMath>
+      <w:r>
+        <w:t xml:space="preserve"> less likely to be </w:t>
+      </w:r>
+      <w:r>
+        <w:t>non-invertible</w:t>
+      </w:r>
+      <w:r>
+        <w:t xml:space="preserve">, considering </w:t>
+      </w:r>
+      <w:r>
+        <w:t xml:space="preserve">the inversion required for </w:t>
+      </w:r>
+      <w:r>
+        <w:t>(3)</w:t>
+      </w:r>
+      <w:r>
+        <w:t>.</w:t>
+      </w:r>
+    </w:p>
+    <w:p>
+      <w:r>
+        <w:t>In the C++ beamformer library, Robust MVDR (RB-MVDR) is implemented as Cox Projection WNGC.</w:t>
+      </w:r>
+      <w:r>
+        <w:t xml:space="preserve"> It </w:t>
+      </w:r>
+      <w:r>
+        <w:t xml:space="preserve">first </w:t>
+      </w:r>
+      <w:r>
+        <w:t xml:space="preserve">computes </w:t>
+      </w:r>
+      <m:oMath>
+        <m:sSub>
+          <m:sSubPr>
+            <m:ctrlPr>
+              <w:rPr>
+                <w:rFonts w:ascii="Cambria Math" w:hAnsi="Cambria Math"/>
+                <w:i/>
+              </w:rPr>
+            </m:ctrlPr>
+          </m:sSubPr>
+          <m:e>
+            <m:r>
+              <w:rPr>
+                <w:rFonts w:ascii="Cambria Math" w:hAnsi="Cambria Math"/>
+              </w:rPr>
+              <m:t>w</m:t>
+            </m:r>
+          </m:e>
+          <m:sub>
+            <m:r>
+              <w:rPr>
+                <w:rFonts w:ascii="Cambria Math" w:hAnsi="Cambria Math"/>
+              </w:rPr>
+              <m:t>MVDR,b</m:t>
+            </m:r>
+          </m:sub>
+        </m:sSub>
+      </m:oMath>
+      <w:r>
+        <w:t xml:space="preserve">, then </w:t>
+      </w:r>
+      <w:r>
+        <w:t>extends</w:t>
+      </w:r>
+      <w:r>
+        <w:t xml:space="preserve"> it in a direction orthogonal to the </w:t>
+      </w:r>
+      <w:r>
+        <w:t xml:space="preserve">steering </w:t>
+      </w:r>
+      <m:oMath>
+        <m:sSub>
+          <m:sSubPr>
+            <m:ctrlPr>
+              <w:rPr>
+                <w:rFonts w:ascii="Cambria Math" w:hAnsi="Cambria Math"/>
+                <w:i/>
+              </w:rPr>
+            </m:ctrlPr>
+          </m:sSubPr>
+          <m:e>
+            <m:r>
+              <w:rPr>
+                <w:rFonts w:ascii="Cambria Math" w:hAnsi="Cambria Math"/>
+              </w:rPr>
+              <m:t>r</m:t>
+            </m:r>
+          </m:e>
+          <m:sub>
+            <m:r>
+              <w:rPr>
+                <w:rFonts w:ascii="Cambria Math" w:hAnsi="Cambria Math"/>
+              </w:rPr>
+              <m:t>b</m:t>
+            </m:r>
+          </m:sub>
+        </m:sSub>
+      </m:oMath>
+      <w:r>
+        <w:t xml:space="preserve"> </w:t>
+      </w:r>
+      <w:r>
+        <w:t xml:space="preserve">by a factor </w:t>
+      </w:r>
+      <m:oMath>
+        <m:r>
+          <w:rPr>
+            <w:rFonts w:ascii="Cambria Math" w:hAnsi="Cambria Math"/>
+          </w:rPr>
+          <m:t>α</m:t>
+        </m:r>
+      </m:oMath>
+      <w:r>
+        <w:t>.</w:t>
+      </w:r>
+    </w:p>
+    <w:p>
+      <m:oMath>
+        <m:r>
+          <w:rPr>
+            <w:rFonts w:ascii="Cambria Math" w:hAnsi="Cambria Math"/>
+          </w:rPr>
+          <m:t xml:space="preserve">    </m:t>
+        </m:r>
+        <m:sSub>
+          <m:sSubPr>
+            <m:ctrlPr>
+              <w:rPr>
+                <w:rFonts w:ascii="Cambria Math" w:hAnsi="Cambria Math"/>
+                <w:i/>
+              </w:rPr>
+            </m:ctrlPr>
+          </m:sSubPr>
+          <m:e>
+            <m:r>
+              <w:rPr>
+                <w:rFonts w:ascii="Cambria Math" w:hAnsi="Cambria Math"/>
+              </w:rPr>
+              <m:t>w</m:t>
+            </m:r>
+          </m:e>
+          <m:sub>
+            <m:r>
+              <w:rPr>
+                <w:rFonts w:ascii="Cambria Math" w:hAnsi="Cambria Math"/>
+              </w:rPr>
+              <m:t>Cox</m:t>
+            </m:r>
+            <m:r>
+              <w:rPr>
+                <w:rFonts w:ascii="Cambria Math" w:hAnsi="Cambria Math"/>
+              </w:rPr>
+              <m:t>,b</m:t>
+            </m:r>
+          </m:sub>
+        </m:sSub>
+        <m:r>
+          <w:rPr>
+            <w:rFonts w:ascii="Cambria Math" w:hAnsi="Cambria Math"/>
+          </w:rPr>
+          <m:t>=</m:t>
+        </m:r>
+        <m:d>
+          <m:dPr>
+            <m:ctrlPr>
+              <w:rPr>
+                <w:rFonts w:ascii="Cambria Math" w:hAnsi="Cambria Math"/>
+                <w:i/>
+              </w:rPr>
+            </m:ctrlPr>
+          </m:dPr>
+          <m:e>
+            <m:f>
+              <m:fPr>
+                <m:ctrlPr>
+                  <w:rPr>
+                    <w:rFonts w:ascii="Cambria Math" w:hAnsi="Cambria Math"/>
+                    <w:i/>
+                  </w:rPr>
+                </m:ctrlPr>
+              </m:fPr>
+              <m:num>
+                <m:sSup>
+                  <m:sSupPr>
+                    <m:ctrlPr>
+                      <w:rPr>
+                        <w:rFonts w:ascii="Cambria Math" w:hAnsi="Cambria Math"/>
+                        <w:i/>
+                      </w:rPr>
+                    </m:ctrlPr>
+                  </m:sSupPr>
+                  <m:e>
+                    <m:sSub>
+                      <m:sSubPr>
+                        <m:ctrlPr>
+                          <w:rPr>
+                            <w:rFonts w:ascii="Cambria Math" w:hAnsi="Cambria Math"/>
+                            <w:i/>
+                          </w:rPr>
+                        </m:ctrlPr>
+                      </m:sSubPr>
+                      <m:e>
+                        <m:r>
+                          <w:rPr>
+                            <w:rFonts w:ascii="Cambria Math" w:hAnsi="Cambria Math"/>
+                          </w:rPr>
+                          <m:t>w</m:t>
+                        </m:r>
+                      </m:e>
+                      <m:sub>
+                        <m:r>
+                          <w:rPr>
+                            <w:rFonts w:ascii="Cambria Math" w:hAnsi="Cambria Math"/>
+                          </w:rPr>
+                          <m:t>MVDR,b</m:t>
+                        </m:r>
+                      </m:sub>
+                    </m:sSub>
+                  </m:e>
+                  <m:sup>
+                    <m:r>
+                      <w:rPr>
+                        <w:rFonts w:ascii="Cambria Math" w:hAnsi="Cambria Math"/>
+                      </w:rPr>
+                      <m:t>H</m:t>
+                    </m:r>
+                  </m:sup>
+                </m:sSup>
+                <m:sSub>
+                  <m:sSubPr>
+                    <m:ctrlPr>
+                      <w:rPr>
+                        <w:rFonts w:ascii="Cambria Math" w:hAnsi="Cambria Math"/>
+                        <w:i/>
+                      </w:rPr>
+                    </m:ctrlPr>
+                  </m:sSubPr>
+                  <m:e>
+                    <m:r>
+                      <w:rPr>
+                        <w:rFonts w:ascii="Cambria Math" w:hAnsi="Cambria Math"/>
+                      </w:rPr>
+                      <m:t>r</m:t>
+                    </m:r>
+                  </m:e>
+                  <m:sub>
+                    <m:r>
+                      <w:rPr>
+                        <w:rFonts w:ascii="Cambria Math" w:hAnsi="Cambria Math"/>
+                      </w:rPr>
+                      <m:t>b</m:t>
+                    </m:r>
+                  </m:sub>
+                </m:sSub>
+              </m:num>
+              <m:den>
+                <m:d>
+                  <m:dPr>
+                    <m:begChr m:val="|"/>
+                    <m:endChr m:val="|"/>
+                    <m:ctrlPr>
+                      <w:rPr>
+                        <w:rFonts w:ascii="Cambria Math" w:hAnsi="Cambria Math"/>
+                        <w:i/>
+                      </w:rPr>
+                    </m:ctrlPr>
+                  </m:dPr>
+                  <m:e>
+                    <m:sSub>
+                      <m:sSubPr>
+                        <m:ctrlPr>
+                          <w:rPr>
+                            <w:rFonts w:ascii="Cambria Math" w:hAnsi="Cambria Math"/>
+                            <w:i/>
+                          </w:rPr>
+                        </m:ctrlPr>
+                      </m:sSubPr>
+                      <m:e>
+                        <m:r>
+                          <w:rPr>
+                            <w:rFonts w:ascii="Cambria Math" w:hAnsi="Cambria Math"/>
+                          </w:rPr>
+                          <m:t>r</m:t>
+                        </m:r>
+                      </m:e>
+                      <m:sub>
+                        <m:r>
+                          <w:rPr>
+                            <w:rFonts w:ascii="Cambria Math" w:hAnsi="Cambria Math"/>
+                          </w:rPr>
+                          <m:t>b</m:t>
+                        </m:r>
+                      </m:sub>
+                    </m:sSub>
+                  </m:e>
+                </m:d>
+              </m:den>
+            </m:f>
+          </m:e>
+        </m:d>
+        <m:f>
+          <m:fPr>
+            <m:ctrlPr>
+              <w:rPr>
+                <w:rFonts w:ascii="Cambria Math" w:hAnsi="Cambria Math"/>
+                <w:i/>
+              </w:rPr>
+            </m:ctrlPr>
+          </m:fPr>
+          <m:num>
+            <m:sSub>
+              <m:sSubPr>
+                <m:ctrlPr>
+                  <w:rPr>
+                    <w:rFonts w:ascii="Cambria Math" w:hAnsi="Cambria Math"/>
+                    <w:i/>
+                  </w:rPr>
+                </m:ctrlPr>
+              </m:sSubPr>
+              <m:e>
+                <m:r>
+                  <w:rPr>
+                    <w:rFonts w:ascii="Cambria Math" w:hAnsi="Cambria Math"/>
+                  </w:rPr>
+                  <m:t>r</m:t>
+                </m:r>
+              </m:e>
+              <m:sub>
+                <m:r>
+                  <w:rPr>
+                    <w:rFonts w:ascii="Cambria Math" w:hAnsi="Cambria Math"/>
+                  </w:rPr>
+                  <m:t>b</m:t>
+                </m:r>
+              </m:sub>
+            </m:sSub>
+          </m:num>
+          <m:den>
+            <m:d>
+              <m:dPr>
+                <m:begChr m:val="|"/>
+                <m:endChr m:val="|"/>
+                <m:ctrlPr>
+                  <w:rPr>
+                    <w:rFonts w:ascii="Cambria Math" w:hAnsi="Cambria Math"/>
+                    <w:i/>
+                  </w:rPr>
+                </m:ctrlPr>
+              </m:dPr>
+              <m:e>
+                <m:sSub>
+                  <m:sSubPr>
+                    <m:ctrlPr>
+                      <w:rPr>
+                        <w:rFonts w:ascii="Cambria Math" w:hAnsi="Cambria Math"/>
+                        <w:i/>
+                      </w:rPr>
+                    </m:ctrlPr>
+                  </m:sSubPr>
+                  <m:e>
+                    <m:r>
+                      <w:rPr>
+                        <w:rFonts w:ascii="Cambria Math" w:hAnsi="Cambria Math"/>
+                      </w:rPr>
+                      <m:t>r</m:t>
+                    </m:r>
+                  </m:e>
+                  <m:sub>
+                    <m:r>
+                      <w:rPr>
+                        <w:rFonts w:ascii="Cambria Math" w:hAnsi="Cambria Math"/>
+                      </w:rPr>
+                      <m:t>b</m:t>
+                    </m:r>
+                  </m:sub>
+                </m:sSub>
+              </m:e>
+            </m:d>
+          </m:den>
+        </m:f>
+        <m:r>
+          <w:rPr>
+            <w:rFonts w:ascii="Cambria Math" w:hAnsi="Cambria Math"/>
+          </w:rPr>
+          <m:t>+α</m:t>
+        </m:r>
+        <m:r>
+          <w:rPr>
+            <w:rFonts w:ascii="Cambria Math" w:hAnsi="Cambria Math"/>
+          </w:rPr>
+          <m:t>∙</m:t>
+        </m:r>
+        <m:d>
+          <m:dPr>
+            <m:ctrlPr>
+              <w:rPr>
+                <w:rFonts w:ascii="Cambria Math" w:hAnsi="Cambria Math"/>
+                <w:i/>
+              </w:rPr>
+            </m:ctrlPr>
+          </m:dPr>
+          <m:e>
+            <m:sSub>
+              <m:sSubPr>
+                <m:ctrlPr>
+                  <w:rPr>
+                    <w:rFonts w:ascii="Cambria Math" w:hAnsi="Cambria Math"/>
+                    <w:i/>
+                  </w:rPr>
+                </m:ctrlPr>
+              </m:sSubPr>
+              <m:e>
+                <m:r>
+                  <w:rPr>
+                    <w:rFonts w:ascii="Cambria Math" w:hAnsi="Cambria Math"/>
+                  </w:rPr>
+                  <m:t>w</m:t>
+                </m:r>
+              </m:e>
+              <m:sub>
+                <m:r>
+                  <w:rPr>
+                    <w:rFonts w:ascii="Cambria Math" w:hAnsi="Cambria Math"/>
+                  </w:rPr>
+                  <m:t>MVDR,b</m:t>
+                </m:r>
+              </m:sub>
+            </m:sSub>
+            <m:r>
+              <w:rPr>
+                <w:rFonts w:ascii="Cambria Math" w:hAnsi="Cambria Math"/>
+              </w:rPr>
+              <m:t>-</m:t>
+            </m:r>
+            <m:d>
+              <m:dPr>
+                <m:ctrlPr>
+                  <w:rPr>
+                    <w:rFonts w:ascii="Cambria Math" w:hAnsi="Cambria Math"/>
+                    <w:i/>
+                  </w:rPr>
+                </m:ctrlPr>
+              </m:dPr>
+              <m:e>
+                <m:f>
+                  <m:fPr>
+                    <m:ctrlPr>
+                      <w:rPr>
+                        <w:rFonts w:ascii="Cambria Math" w:hAnsi="Cambria Math"/>
+                        <w:i/>
+                      </w:rPr>
+                    </m:ctrlPr>
+                  </m:fPr>
+                  <m:num>
+                    <m:sSup>
+                      <m:sSupPr>
+                        <m:ctrlPr>
+                          <w:rPr>
+                            <w:rFonts w:ascii="Cambria Math" w:hAnsi="Cambria Math"/>
+                            <w:i/>
+                          </w:rPr>
+                        </m:ctrlPr>
+                      </m:sSupPr>
+                      <m:e>
+                        <m:sSub>
+                          <m:sSubPr>
+                            <m:ctrlPr>
+                              <w:rPr>
+                                <w:rFonts w:ascii="Cambria Math" w:hAnsi="Cambria Math"/>
+                                <w:i/>
+                              </w:rPr>
+                            </m:ctrlPr>
+                          </m:sSubPr>
+                          <m:e>
+                            <m:r>
+                              <w:rPr>
+                                <w:rFonts w:ascii="Cambria Math" w:hAnsi="Cambria Math"/>
+                              </w:rPr>
+                              <m:t>w</m:t>
+                            </m:r>
+                          </m:e>
+                          <m:sub>
+                            <m:r>
+                              <w:rPr>
+                                <w:rFonts w:ascii="Cambria Math" w:hAnsi="Cambria Math"/>
+                              </w:rPr>
+                              <m:t>MVDR,b</m:t>
+                            </m:r>
+                          </m:sub>
+                        </m:sSub>
+                      </m:e>
+                      <m:sup>
+                        <m:r>
+                          <w:rPr>
+                            <w:rFonts w:ascii="Cambria Math" w:hAnsi="Cambria Math"/>
+                          </w:rPr>
+                          <m:t>H</m:t>
+                        </m:r>
+                      </m:sup>
+                    </m:sSup>
+                    <m:sSub>
+                      <m:sSubPr>
+                        <m:ctrlPr>
+                          <w:rPr>
+                            <w:rFonts w:ascii="Cambria Math" w:hAnsi="Cambria Math"/>
+                            <w:i/>
+                          </w:rPr>
+                        </m:ctrlPr>
+                      </m:sSubPr>
+                      <m:e>
+                        <m:r>
+                          <w:rPr>
+                            <w:rFonts w:ascii="Cambria Math" w:hAnsi="Cambria Math"/>
+                          </w:rPr>
+                          <m:t>r</m:t>
+                        </m:r>
+                      </m:e>
+                      <m:sub>
+                        <m:r>
+                          <w:rPr>
+                            <w:rFonts w:ascii="Cambria Math" w:hAnsi="Cambria Math"/>
+                          </w:rPr>
+                          <m:t>b</m:t>
+                        </m:r>
+                      </m:sub>
+                    </m:sSub>
+                  </m:num>
+                  <m:den>
+                    <m:d>
+                      <m:dPr>
+                        <m:begChr m:val="|"/>
+                        <m:endChr m:val="|"/>
+                        <m:ctrlPr>
+                          <w:rPr>
+                            <w:rFonts w:ascii="Cambria Math" w:hAnsi="Cambria Math"/>
+                            <w:i/>
+                          </w:rPr>
+                        </m:ctrlPr>
+                      </m:dPr>
+                      <m:e>
+                        <m:sSub>
+                          <m:sSubPr>
+                            <m:ctrlPr>
+                              <w:rPr>
+                                <w:rFonts w:ascii="Cambria Math" w:hAnsi="Cambria Math"/>
+                                <w:i/>
+                              </w:rPr>
+                            </m:ctrlPr>
+                          </m:sSubPr>
+                          <m:e>
+                            <m:r>
+                              <w:rPr>
+                                <w:rFonts w:ascii="Cambria Math" w:hAnsi="Cambria Math"/>
+                              </w:rPr>
+                              <m:t>r</m:t>
+                            </m:r>
+                          </m:e>
+                          <m:sub>
+                            <m:r>
+                              <w:rPr>
+                                <w:rFonts w:ascii="Cambria Math" w:hAnsi="Cambria Math"/>
+                              </w:rPr>
+                              <m:t>b</m:t>
+                            </m:r>
+                          </m:sub>
+                        </m:sSub>
+                      </m:e>
+                    </m:d>
+                  </m:den>
+                </m:f>
+              </m:e>
+            </m:d>
+            <m:f>
+              <m:fPr>
+                <m:ctrlPr>
+                  <w:rPr>
+                    <w:rFonts w:ascii="Cambria Math" w:hAnsi="Cambria Math"/>
+                    <w:i/>
+                  </w:rPr>
+                </m:ctrlPr>
+              </m:fPr>
+              <m:num>
+                <m:sSub>
+                  <m:sSubPr>
+                    <m:ctrlPr>
+                      <w:rPr>
+                        <w:rFonts w:ascii="Cambria Math" w:hAnsi="Cambria Math"/>
+                        <w:i/>
+                      </w:rPr>
+                    </m:ctrlPr>
+                  </m:sSubPr>
+                  <m:e>
+                    <m:r>
+                      <w:rPr>
+                        <w:rFonts w:ascii="Cambria Math" w:hAnsi="Cambria Math"/>
+                      </w:rPr>
+                      <m:t>r</m:t>
+                    </m:r>
+                  </m:e>
+                  <m:sub>
+                    <m:r>
+                      <w:rPr>
+                        <w:rFonts w:ascii="Cambria Math" w:hAnsi="Cambria Math"/>
+                      </w:rPr>
+                      <m:t>b</m:t>
+                    </m:r>
+                  </m:sub>
+                </m:sSub>
+              </m:num>
+              <m:den>
+                <m:d>
+                  <m:dPr>
+                    <m:begChr m:val="|"/>
+                    <m:endChr m:val="|"/>
+                    <m:ctrlPr>
+                      <w:rPr>
+                        <w:rFonts w:ascii="Cambria Math" w:hAnsi="Cambria Math"/>
+                        <w:i/>
+                      </w:rPr>
+                    </m:ctrlPr>
+                  </m:dPr>
+                  <m:e>
+                    <m:sSub>
+                      <m:sSubPr>
+                        <m:ctrlPr>
+                          <w:rPr>
+                            <w:rFonts w:ascii="Cambria Math" w:hAnsi="Cambria Math"/>
+                            <w:i/>
+                          </w:rPr>
+                        </m:ctrlPr>
+                      </m:sSubPr>
+                      <m:e>
+                        <m:r>
+                          <w:rPr>
+                            <w:rFonts w:ascii="Cambria Math" w:hAnsi="Cambria Math"/>
+                          </w:rPr>
+                          <m:t>r</m:t>
+                        </m:r>
+                      </m:e>
+                      <m:sub>
+                        <m:r>
+                          <w:rPr>
+                            <w:rFonts w:ascii="Cambria Math" w:hAnsi="Cambria Math"/>
+                          </w:rPr>
+                          <m:t>b</m:t>
+                        </m:r>
+                      </m:sub>
+                    </m:sSub>
+                  </m:e>
+                </m:d>
+              </m:den>
+            </m:f>
+          </m:e>
+        </m:d>
+      </m:oMath>
+      <w:r>
+        <w:tab/>
+      </w:r>
+      <w:r>
+        <w:tab/>
+      </w:r>
+      <w:r>
+        <w:tab/>
+        <w:t>(4)</w:t>
+      </w:r>
+    </w:p>
+    <w:p>
+      <w:r>
+        <w:t xml:space="preserve">The choice of </w:t>
+      </w:r>
+      <m:oMath>
+        <m:r>
+          <w:rPr>
+            <w:rFonts w:ascii="Cambria Math" w:hAnsi="Cambria Math"/>
+          </w:rPr>
+          <m:t>α</m:t>
+        </m:r>
+      </m:oMath>
+      <w:r>
+        <w:t xml:space="preserve"> depends on the array. </w:t>
+      </w:r>
+      <w:r>
+        <w:t>In (4) the</w:t>
+      </w:r>
+      <w:r>
+        <w:t xml:space="preserve"> </w:t>
+      </w:r>
+      <m:oMath>
+        <m:d>
+          <m:dPr>
+            <m:begChr m:val="|"/>
+            <m:endChr m:val="|"/>
+            <m:ctrlPr>
+              <w:rPr>
+                <w:rFonts w:ascii="Cambria Math" w:hAnsi="Cambria Math"/>
+                <w:i/>
+              </w:rPr>
+            </m:ctrlPr>
+          </m:dPr>
+          <m:e>
+            <m:sSub>
+              <m:sSubPr>
+                <m:ctrlPr>
+                  <w:rPr>
+                    <w:rFonts w:ascii="Cambria Math" w:hAnsi="Cambria Math"/>
+                    <w:i/>
+                  </w:rPr>
+                </m:ctrlPr>
+              </m:sSubPr>
+              <m:e>
+                <m:r>
+                  <w:rPr>
+                    <w:rFonts w:ascii="Cambria Math" w:hAnsi="Cambria Math"/>
+                  </w:rPr>
+                  <m:t>r</m:t>
+                </m:r>
+              </m:e>
+              <m:sub>
+                <m:r>
+                  <w:rPr>
+                    <w:rFonts w:ascii="Cambria Math" w:hAnsi="Cambria Math"/>
+                  </w:rPr>
+                  <m:t>b</m:t>
+                </m:r>
+              </m:sub>
+            </m:sSub>
+          </m:e>
+        </m:d>
+      </m:oMath>
+      <w:r>
+        <w:t xml:space="preserve"> is the L2 norm of the vector (</w:t>
+      </w:r>
+      <w:r>
+        <w:t>Euclidean distance</w:t>
+      </w:r>
+      <w:r>
+        <w:t>)</w:t>
+      </w:r>
+      <w:r>
+        <w:t xml:space="preserve"> to normalize </w:t>
+      </w:r>
+      <m:oMath>
+        <m:sSub>
+          <m:sSubPr>
+            <m:ctrlPr>
+              <w:rPr>
+                <w:rFonts w:ascii="Cambria Math" w:hAnsi="Cambria Math"/>
+                <w:i/>
+              </w:rPr>
+            </m:ctrlPr>
+          </m:sSubPr>
+          <m:e>
+            <m:r>
+              <w:rPr>
+                <w:rFonts w:ascii="Cambria Math" w:hAnsi="Cambria Math"/>
+              </w:rPr>
+              <m:t>r</m:t>
+            </m:r>
+          </m:e>
+          <m:sub>
+            <m:r>
+              <w:rPr>
+                <w:rFonts w:ascii="Cambria Math" w:hAnsi="Cambria Math"/>
+              </w:rPr>
+              <m:t>b</m:t>
+            </m:r>
+          </m:sub>
+        </m:sSub>
+        <m:r>
+          <w:rPr>
+            <w:rFonts w:ascii="Cambria Math" w:hAnsi="Cambria Math"/>
+          </w:rPr>
+          <m:t xml:space="preserve"> </m:t>
+        </m:r>
+      </m:oMath>
+      <w:r>
+        <w:t>into a unit vector</w:t>
+      </w:r>
+      <w:r>
+        <w:t>.</w:t>
+      </w:r>
+      <w:r>
+        <w:t xml:space="preserve"> For </w:t>
+      </w:r>
+      <m:oMath>
+        <m:r>
+          <w:rPr>
+            <w:rFonts w:ascii="Cambria Math" w:hAnsi="Cambria Math"/>
+          </w:rPr>
+          <m:t>α=1</m:t>
+        </m:r>
+      </m:oMath>
+      <w:r>
+        <w:t xml:space="preserve"> th</w:t>
+      </w:r>
+      <w:r>
+        <w:t>e</w:t>
+      </w:r>
+      <w:r>
+        <w:t xml:space="preserve"> </w:t>
+      </w:r>
+      <m:oMath>
+        <m:sSub>
+          <m:sSubPr>
+            <m:ctrlPr>
+              <w:rPr>
+                <w:rFonts w:ascii="Cambria Math" w:hAnsi="Cambria Math"/>
+                <w:i/>
+              </w:rPr>
+            </m:ctrlPr>
+          </m:sSubPr>
+          <m:e>
+            <m:r>
+              <w:rPr>
+                <w:rFonts w:ascii="Cambria Math" w:hAnsi="Cambria Math"/>
+              </w:rPr>
+              <m:t>w</m:t>
+            </m:r>
+          </m:e>
+          <m:sub>
+            <m:r>
+              <w:rPr>
+                <w:rFonts w:ascii="Cambria Math" w:hAnsi="Cambria Math"/>
+              </w:rPr>
+              <m:t>Cox,b</m:t>
+            </m:r>
+          </m:sub>
+        </m:sSub>
+      </m:oMath>
+      <w:r>
+        <w:t xml:space="preserve"> weights are </w:t>
+      </w:r>
+      <w:r>
+        <w:t>identical to MVDR.</w:t>
+      </w:r>
+      <w:r>
+        <w:t xml:space="preserve"> With </w:t>
+      </w:r>
+      <m:oMath>
+        <m:r>
+          <w:rPr>
+            <w:rFonts w:ascii="Cambria Math" w:hAnsi="Cambria Math"/>
+          </w:rPr>
+          <m:t>α&gt;1</m:t>
+        </m:r>
+      </m:oMath>
+      <w:r>
+        <w:t xml:space="preserve">  a</w:t>
+      </w:r>
+      <w:r>
+        <w:t xml:space="preserve"> </w:t>
+      </w:r>
+      <w:r>
+        <w:t xml:space="preserve">spherical </w:t>
+      </w:r>
+      <w:r>
+        <w:t xml:space="preserve">error </w:t>
+      </w:r>
+      <w:r>
+        <w:t xml:space="preserve">constraint </w:t>
+      </w:r>
+      <w:r>
+        <w:t xml:space="preserve">increases around </w:t>
+      </w:r>
+      <w:r>
+        <w:t xml:space="preserve">the </w:t>
+      </w:r>
+      <w:r>
+        <w:t xml:space="preserve">exact </w:t>
+      </w:r>
+      <w:r>
+        <w:t>steeri</w:t>
+      </w:r>
+      <w:r>
+        <w:t>ng</w:t>
+      </w:r>
+      <w:r>
+        <w:t>,</w:t>
+      </w:r>
+      <w:r>
+        <w:t xml:space="preserve"> </w:t>
+      </w:r>
+      <w:r>
+        <w:t xml:space="preserve">giving </w:t>
+      </w:r>
+      <w:r>
+        <w:t>a wider beam</w:t>
+      </w:r>
+      <w:r>
+        <w:t xml:space="preserve"> </w:t>
+      </w:r>
+      <w:r>
+        <w:t xml:space="preserve">i.e. </w:t>
+      </w:r>
+      <w:r>
+        <w:t>wider bandpass</w:t>
+      </w:r>
+      <w:r>
+        <w:t>.</w:t>
+      </w:r>
+      <w:r>
+        <w:t xml:space="preserve"> </w:t>
+      </w:r>
+    </w:p>
+    <w:p>
+      <w:r>
+        <w:t xml:space="preserve">All </w:t>
+      </w:r>
+      <w:r>
+        <w:t>above beamformer weight</w:t>
+      </w:r>
+      <w:r>
+        <w:t xml:space="preserve"> updates</w:t>
+      </w:r>
+      <w:r>
+        <w:t xml:space="preserve">, </w:t>
+      </w:r>
+      <w:r>
+        <w:t xml:space="preserve">when </w:t>
+      </w:r>
+      <w:r>
+        <w:t>refreshed at long time intervals</w:t>
+      </w:r>
+      <w:r>
+        <w:t xml:space="preserve">, </w:t>
+      </w:r>
+      <w:r>
+        <w:t>create</w:t>
+      </w:r>
+      <w:r>
+        <w:t xml:space="preserve"> </w:t>
+      </w:r>
+      <w:r>
+        <w:t xml:space="preserve">an </w:t>
+      </w:r>
+      <w:r>
+        <w:t>undesired</w:t>
+      </w:r>
+      <w:r>
+        <w:t xml:space="preserve"> </w:t>
+      </w:r>
+      <w:r>
+        <w:t>“</w:t>
+      </w:r>
+      <w:r>
+        <w:t>pattern rumble</w:t>
+      </w:r>
+      <w:r>
+        <w:t>”</w:t>
+      </w:r>
+      <w:r>
+        <w:t xml:space="preserve">. </w:t>
+      </w:r>
+      <w:r>
+        <w:t>Rumble</w:t>
+      </w:r>
+      <w:r>
+        <w:t xml:space="preserve"> happens for fast </w:t>
+      </w:r>
+      <w:r>
+        <w:t>non-stationary</w:t>
+      </w:r>
+      <w:r>
+        <w:t xml:space="preserve"> </w:t>
+      </w:r>
+      <w:r>
+        <w:t>interference</w:t>
+      </w:r>
+      <w:r>
+        <w:t xml:space="preserve">. </w:t>
+      </w:r>
+      <w:r>
+        <w:t xml:space="preserve">It is also caused by </w:t>
+      </w:r>
+      <w:r>
+        <w:t xml:space="preserve">weight </w:t>
+      </w:r>
+      <w:r>
+        <w:t xml:space="preserve">jitter </w:t>
+      </w:r>
+      <w:r>
+        <w:lastRenderedPageBreak/>
+        <w:t xml:space="preserve">associated with </w:t>
+      </w:r>
+      <m:oMath>
+        <m:sSub>
+          <m:sSubPr>
+            <m:ctrlPr>
+              <w:rPr>
+                <w:rFonts w:ascii="Cambria Math" w:hAnsi="Cambria Math"/>
+                <w:i/>
+              </w:rPr>
+            </m:ctrlPr>
+          </m:sSubPr>
+          <m:e>
+            <m:acc>
+              <m:accPr>
+                <m:ctrlPr>
+                  <w:rPr>
+                    <w:rFonts w:ascii="Cambria Math" w:hAnsi="Cambria Math"/>
+                    <w:i/>
+                  </w:rPr>
+                </m:ctrlPr>
+              </m:accPr>
+              <m:e>
+                <m:r>
+                  <w:rPr>
+                    <w:rFonts w:ascii="Cambria Math" w:hAnsi="Cambria Math"/>
+                  </w:rPr>
+                  <m:t>C</m:t>
+                </m:r>
+              </m:e>
+            </m:acc>
+          </m:e>
+          <m:sub>
+            <m:r>
+              <w:rPr>
+                <w:rFonts w:ascii="Cambria Math" w:hAnsi="Cambria Math"/>
+              </w:rPr>
+              <m:t>xx</m:t>
+            </m:r>
+          </m:sub>
+        </m:sSub>
+      </m:oMath>
+      <w:r>
+        <w:t xml:space="preserve"> estimation errors</w:t>
+      </w:r>
+      <w:r>
+        <w:t xml:space="preserve">. </w:t>
+      </w:r>
+      <w:r>
+        <w:t xml:space="preserve">Rumble </w:t>
+      </w:r>
+      <w:r>
+        <w:t>leads to gain fluctuatio</w:t>
+      </w:r>
+      <w:r>
+        <w:t>ns</w:t>
+      </w:r>
+      <w:r>
+        <w:t xml:space="preserve"> and </w:t>
+      </w:r>
+      <w:r>
+        <w:t xml:space="preserve">reduces </w:t>
+      </w:r>
+      <w:r>
+        <w:t>stable system integration time</w:t>
+      </w:r>
+      <w:r>
+        <w:t xml:space="preserve"> </w:t>
+      </w:r>
+      <w:r>
+        <w:t xml:space="preserve">and thus </w:t>
+      </w:r>
+      <w:r>
+        <w:t xml:space="preserve">decreases </w:t>
+      </w:r>
+      <w:r>
+        <w:t xml:space="preserve">sensitivity </w:t>
+      </w:r>
+      <w:r>
+        <w:t>towards celestial sources</w:t>
+      </w:r>
+      <w:r>
+        <w:t>.</w:t>
+      </w:r>
+      <w:r>
+        <w:t xml:space="preserve"> </w:t>
+      </w:r>
+      <w:r>
+        <w:t>In v</w:t>
+      </w:r>
+      <w:r>
+        <w:t xml:space="preserve">ery small </w:t>
+      </w:r>
+      <w:r>
+        <w:t xml:space="preserve">compact </w:t>
+      </w:r>
+      <w:r>
+        <w:t xml:space="preserve">arrays </w:t>
+      </w:r>
+      <w:r>
+        <w:t xml:space="preserve">(7-beam, 11-beam) </w:t>
+      </w:r>
+      <w:r>
+        <w:t>this is problematic</w:t>
+      </w:r>
+      <w:r>
+        <w:t>. L</w:t>
+      </w:r>
+      <w:r>
+        <w:t>arg</w:t>
+      </w:r>
+      <w:r>
+        <w:t>e</w:t>
+      </w:r>
+      <w:r>
+        <w:t>r</w:t>
+      </w:r>
+      <w:r>
+        <w:t xml:space="preserve"> </w:t>
+      </w:r>
+      <w:r>
+        <w:t>arrays are affected</w:t>
+      </w:r>
+      <w:r>
+        <w:t xml:space="preserve"> less.</w:t>
+      </w:r>
+    </w:p>
+    <w:p>
+      <w:r>
+        <w:t>Recursive</w:t>
+      </w:r>
+      <w:r>
+        <w:t xml:space="preserve"> update</w:t>
+      </w:r>
+      <w:r>
+        <w:t xml:space="preserve"> approaches are possible</w:t>
+      </w:r>
+      <w:r>
+        <w:t xml:space="preserve">, they reduce rumble </w:t>
+      </w:r>
+      <w:r>
+        <w:t xml:space="preserve">by </w:t>
+      </w:r>
+      <w:r>
+        <w:t xml:space="preserve">adapting </w:t>
+      </w:r>
+      <w:r>
+        <w:t>beamformer weight</w:t>
+      </w:r>
+      <w:r>
+        <w:t>s</w:t>
+      </w:r>
+      <w:r>
+        <w:t xml:space="preserve"> </w:t>
+      </w:r>
+      <w:r>
+        <w:t>more smoothl</w:t>
+      </w:r>
+      <w:r>
+        <w:t>y</w:t>
+      </w:r>
+      <w:r>
+        <w:t>.</w:t>
+      </w:r>
+      <w:r>
+        <w:t xml:space="preserve"> </w:t>
+      </w:r>
+      <w:r>
+        <w:t>However, t</w:t>
+      </w:r>
+      <w:r>
+        <w:t>hey r</w:t>
+      </w:r>
+      <w:r>
+        <w:t xml:space="preserve">equire either slowly changing </w:t>
+      </w:r>
+      <w:r>
+        <w:t>interferers</w:t>
+      </w:r>
+      <w:r>
+        <w:t xml:space="preserve"> or </w:t>
+      </w:r>
+      <w:r>
+        <w:t>shorter</w:t>
+      </w:r>
+      <w:r>
+        <w:t xml:space="preserve"> </w:t>
+      </w:r>
+      <w:r>
+        <w:t xml:space="preserve">(but then </w:t>
+      </w:r>
+      <w:r>
+        <w:t>noisier</w:t>
+      </w:r>
+      <w:r>
+        <w:t>)</w:t>
+      </w:r>
+      <w:r>
+        <w:t xml:space="preserve"> </w:t>
+      </w:r>
+      <w:r>
+        <w:t>covariance matrix estimates</w:t>
+      </w:r>
+      <w:r>
+        <w:t>.</w:t>
+      </w:r>
+    </w:p>
+    <w:p>
+      <w:r>
+        <w:t>Due to pattern rumble, adaptive beamforming should be used only in compact arrays that have a large number of elements (for example &gt;20).</w:t>
+      </w:r>
+    </w:p>
+    <w:p>
+      <w:pPr>
+        <w:pStyle w:val="Heading1"/>
+      </w:pPr>
+      <w:bookmarkStart w:id="23" w:name="_Toc303356584"/>
+      <w:r>
+        <w:t xml:space="preserve">Details on </w:t>
+      </w:r>
+      <w:r>
+        <w:t>R</w:t>
+      </w:r>
+      <w:r>
+        <w:t xml:space="preserve">eference </w:t>
+      </w:r>
+      <w:r>
+        <w:t>S</w:t>
+      </w:r>
+      <w:r>
+        <w:t xml:space="preserve">ignal </w:t>
+      </w:r>
+      <w:r>
+        <w:t>S</w:t>
+      </w:r>
+      <w:r>
+        <w:t>ubtraction</w:t>
+      </w:r>
+      <w:bookmarkEnd w:id="23"/>
+    </w:p>
+    <w:p>
+      <w:r>
+        <w:t xml:space="preserve">When RFI is captured </w:t>
+      </w:r>
+      <w:r>
+        <w:t xml:space="preserve">with </w:t>
+      </w:r>
+      <w:r>
+        <w:t xml:space="preserve">low-gain reference antennas </w:t>
+      </w:r>
+      <w:r>
+        <w:t xml:space="preserve">that are </w:t>
+      </w:r>
+      <w:r>
+        <w:t xml:space="preserve">insensitive to the celestial source, </w:t>
+      </w:r>
+      <w:r>
+        <w:t xml:space="preserve">interference </w:t>
+      </w:r>
+      <w:r>
+        <w:t xml:space="preserve">can be </w:t>
+      </w:r>
+      <w:r>
+        <w:t xml:space="preserve">subtracted </w:t>
+      </w:r>
+      <w:r>
+        <w:t>nontoxicly</w:t>
+      </w:r>
+      <w:r>
+        <w:t xml:space="preserve"> </w:t>
+      </w:r>
+      <w:r>
+        <w:t xml:space="preserve">from </w:t>
+      </w:r>
+      <w:r>
+        <w:t xml:space="preserve">array </w:t>
+      </w:r>
+      <w:r>
+        <w:t xml:space="preserve">STI covariance data </w:t>
+      </w:r>
+      <w:r>
+        <w:t xml:space="preserve">in </w:t>
+      </w:r>
+      <w:r>
+        <w:t>a post-correlation ste</w:t>
+      </w:r>
+      <w:r>
+        <w:t>p</w:t>
+      </w:r>
+      <w:r>
+        <w:t xml:space="preserve">. </w:t>
+      </w:r>
+      <w:r>
+        <w:t xml:space="preserve">Compared to its time domain counterpart, adaptive filtering, this method </w:t>
+      </w:r>
+      <w:r>
+        <w:t xml:space="preserve">leaves original </w:t>
+      </w:r>
+      <w:r>
+        <w:t xml:space="preserve">array </w:t>
+      </w:r>
+      <w:r>
+        <w:t xml:space="preserve">signals </w:t>
+      </w:r>
+      <w:r>
+        <w:t>untouched</w:t>
+      </w:r>
+      <w:r>
+        <w:t xml:space="preserve">. </w:t>
+      </w:r>
+      <w:r>
+        <w:t xml:space="preserve">Neither does it suffer from pattern rumble. </w:t>
+      </w:r>
+      <w:r>
+        <w:t xml:space="preserve">The </w:t>
+      </w:r>
+      <w:r>
+        <w:t xml:space="preserve">memory requirements </w:t>
+      </w:r>
+      <w:r>
+        <w:t xml:space="preserve">are smaller </w:t>
+      </w:r>
+      <w:r>
+        <w:t xml:space="preserve">and </w:t>
+      </w:r>
+      <w:r>
+        <w:t xml:space="preserve">computations are also less </w:t>
+      </w:r>
+      <w:r>
+        <w:t xml:space="preserve">involved, </w:t>
+      </w:r>
+      <w:r>
+        <w:t xml:space="preserve">though </w:t>
+      </w:r>
+      <w:r>
+        <w:t xml:space="preserve">complexity is </w:t>
+      </w:r>
+      <w:r>
+        <w:t xml:space="preserve">still </w:t>
+      </w:r>
+      <w:r>
+        <w:t>similar</w:t>
+      </w:r>
+      <w:r>
+        <w:t xml:space="preserve"> and lowe</w:t>
+      </w:r>
+      <w:r>
+        <w:t>r</w:t>
+      </w:r>
+      <w:r>
+        <w:t xml:space="preserve"> </w:t>
+      </w:r>
+      <w:r>
+        <w:t>bounded by</w:t>
+      </w:r>
+      <w:r>
+        <w:t xml:space="preserve"> </w:t>
+      </w:r>
+      <w:r>
+        <w:rPr>
+          <w:rFonts w:cstheme="minorHAnsi"/>
+        </w:rPr>
+        <w:t>Ω</w:t>
+      </w:r>
+      <w:r>
+        <w:t>(N</w:t>
+      </w:r>
+      <w:r>
+        <w:rPr>
+          <w:vertAlign w:val="subscript"/>
+        </w:rPr>
+        <w:t>ant</w:t>
+      </w:r>
+      <w:r>
+        <w:rPr>
+          <w:vertAlign w:val="superscript"/>
+        </w:rPr>
+        <w:t>2</w:t>
+      </w:r>
+      <w:r>
+        <w:t>)</w:t>
+      </w:r>
+      <w:r>
+        <w:t xml:space="preserve">. </w:t>
+      </w:r>
+    </w:p>
+    <w:p>
+      <w:r>
+        <w:t xml:space="preserve">RFI reference signals have </w:t>
+      </w:r>
+      <w:r>
+        <w:t xml:space="preserve">to be </w:t>
+      </w:r>
+      <w:r>
+        <w:t xml:space="preserve">cross-correlated </w:t>
+      </w:r>
+      <w:r>
+        <w:t xml:space="preserve">against </w:t>
+      </w:r>
+      <w:r>
+        <w:t xml:space="preserve">all </w:t>
+      </w:r>
+      <w:r>
+        <w:t>array element</w:t>
+      </w:r>
+      <w:r>
+        <w:t>s</w:t>
+      </w:r>
+      <w:r>
+        <w:t>.</w:t>
+      </w:r>
+      <w:r>
+        <w:t xml:space="preserve"> </w:t>
+      </w:r>
+      <w:r>
+        <w:t>This increases the covariance matrix size</w:t>
+      </w:r>
+      <w:r>
+        <w:t>.</w:t>
+      </w:r>
+      <w:r>
+        <w:t xml:space="preserve"> </w:t>
+      </w:r>
+      <w:r>
+        <w:t>I</w:t>
+      </w:r>
+      <w:r>
+        <w:t>t</w:t>
+      </w:r>
+      <w:r>
+        <w:t xml:space="preserve"> may not </w:t>
+      </w:r>
+      <w:r>
+        <w:t xml:space="preserve">always </w:t>
+      </w:r>
+      <w:r>
+        <w:t xml:space="preserve">be possible to keep </w:t>
+      </w:r>
+      <w:r>
+        <w:t>matrix dimensions</w:t>
+      </w:r>
+      <w:r>
+        <w:t xml:space="preserve"> </w:t>
+      </w:r>
+      <w:r>
+        <w:t xml:space="preserve">a </w:t>
+      </w:r>
+      <w:r>
+        <w:t xml:space="preserve">convenient </w:t>
+      </w:r>
+      <w:r>
+        <w:t>power of two</w:t>
+      </w:r>
+      <w:r>
+        <w:t>.</w:t>
+      </w:r>
+    </w:p>
+    <w:p>
+      <w:r>
+        <w:t>RFI</w:t>
+      </w:r>
+      <w:r>
+        <w:t xml:space="preserve"> subtraction </w:t>
+      </w:r>
+      <w:r>
+        <w:t>from array data is described in van der Veen et al. [VE04]</w:t>
+      </w:r>
+      <w:r>
+        <w:t xml:space="preserve"> </w:t>
+      </w:r>
+      <w:r>
+        <w:t xml:space="preserve">and they present the solution for the generic case. </w:t>
+      </w:r>
+      <w:r>
+        <w:t xml:space="preserve">A special case with two reference antennas and at most one interferer per channel is </w:t>
+      </w:r>
+      <w:r>
+        <w:t xml:space="preserve">covered </w:t>
+      </w:r>
+      <w:r>
+        <w:t xml:space="preserve">in Briggs et al. [BRI00]. </w:t>
+      </w:r>
+    </w:p>
+    <w:p>
+      <w:r>
+        <w:t xml:space="preserve">We denote </w:t>
+      </w:r>
+      <w:r>
+        <w:t xml:space="preserve">signal vector </w:t>
+      </w:r>
+      <m:oMath>
+        <m:r>
+          <w:rPr>
+            <w:rFonts w:ascii="Cambria Math" w:hAnsi="Cambria Math"/>
+          </w:rPr>
+          <m:t>x</m:t>
+        </m:r>
+        <m:d>
+          <m:dPr>
+            <m:ctrlPr>
+              <w:rPr>
+                <w:rFonts w:ascii="Cambria Math" w:hAnsi="Cambria Math"/>
+                <w:i/>
+              </w:rPr>
+            </m:ctrlPr>
+          </m:dPr>
+          <m:e>
+            <m:r>
+              <w:rPr>
+                <w:rFonts w:ascii="Cambria Math" w:hAnsi="Cambria Math"/>
+              </w:rPr>
+              <m:t>t</m:t>
+            </m:r>
+          </m:e>
+        </m:d>
+      </m:oMath>
+      <w:r>
+        <w:t xml:space="preserve"> with N</w:t>
+      </w:r>
+      <w:r>
+        <w:rPr>
+          <w:vertAlign w:val="subscript"/>
+        </w:rPr>
+        <w:t>ant</w:t>
+      </w:r>
+      <w:r>
+        <w:t xml:space="preserve"> signals in total, the first </w:t>
+      </w:r>
+      <w:r>
+        <w:rPr>
+          <w:i/>
+        </w:rPr>
+        <w:t>n</w:t>
+      </w:r>
+      <w:r>
+        <w:t xml:space="preserve"> </w:t>
+      </w:r>
+      <w:r>
+        <w:t>from RFI reference antenna</w:t>
+      </w:r>
+      <w:r>
+        <w:t>s, by</w:t>
+      </w:r>
+    </w:p>
+    <w:p>
+      <w:r>
+        <w:t xml:space="preserve">    </w:t>
+      </w:r>
+      <m:oMath>
+        <m:r>
+          <w:rPr>
+            <w:rFonts w:ascii="Cambria Math" w:hAnsi="Cambria Math"/>
+          </w:rPr>
+          <m:t>x</m:t>
+        </m:r>
+        <m:d>
+          <m:dPr>
+            <m:ctrlPr>
+              <w:rPr>
+                <w:rFonts w:ascii="Cambria Math" w:hAnsi="Cambria Math"/>
+                <w:i/>
+              </w:rPr>
+            </m:ctrlPr>
+          </m:dPr>
+          <m:e>
+            <m:r>
+              <w:rPr>
+                <w:rFonts w:ascii="Cambria Math" w:hAnsi="Cambria Math"/>
+              </w:rPr>
+              <m:t>t</m:t>
+            </m:r>
+          </m:e>
+        </m:d>
+        <m:r>
+          <w:rPr>
+            <w:rFonts w:ascii="Cambria Math" w:hAnsi="Cambria Math"/>
+          </w:rPr>
+          <m:t>=</m:t>
+        </m:r>
+        <m:d>
+          <m:dPr>
+            <m:begChr m:val="["/>
+            <m:endChr m:val="]"/>
+            <m:ctrlPr>
+              <w:rPr>
+                <w:rFonts w:ascii="Cambria Math" w:hAnsi="Cambria Math"/>
+                <w:i/>
+              </w:rPr>
+            </m:ctrlPr>
+          </m:dPr>
+          <m:e>
+            <m:sSub>
+              <m:sSubPr>
+                <m:ctrlPr>
+                  <w:rPr>
+                    <w:rFonts w:ascii="Cambria Math" w:hAnsi="Cambria Math"/>
+                    <w:i/>
+                  </w:rPr>
+                </m:ctrlPr>
+              </m:sSubPr>
+              <m:e>
+                <m:r>
+                  <w:rPr>
+                    <w:rFonts w:ascii="Cambria Math" w:hAnsi="Cambria Math"/>
+                  </w:rPr>
+                  <m:t>x</m:t>
+                </m:r>
+              </m:e>
+              <m:sub>
+                <m:r>
+                  <w:rPr>
+                    <w:rFonts w:ascii="Cambria Math" w:hAnsi="Cambria Math"/>
+                  </w:rPr>
+                  <m:t>0</m:t>
+                </m:r>
+              </m:sub>
+            </m:sSub>
+            <m:d>
+              <m:dPr>
+                <m:ctrlPr>
+                  <w:rPr>
+                    <w:rFonts w:ascii="Cambria Math" w:hAnsi="Cambria Math"/>
+                    <w:i/>
+                  </w:rPr>
+                </m:ctrlPr>
+              </m:dPr>
+              <m:e>
+                <m:r>
+                  <w:rPr>
+                    <w:rFonts w:ascii="Cambria Math" w:hAnsi="Cambria Math"/>
+                  </w:rPr>
+                  <m:t>t</m:t>
+                </m:r>
+              </m:e>
+            </m:d>
+            <m:r>
+              <w:rPr>
+                <w:rFonts w:ascii="Cambria Math" w:hAnsi="Cambria Math"/>
+              </w:rPr>
+              <m:t>,</m:t>
+            </m:r>
+            <m:sSub>
+              <m:sSubPr>
+                <m:ctrlPr>
+                  <w:rPr>
+                    <w:rFonts w:ascii="Cambria Math" w:hAnsi="Cambria Math"/>
+                    <w:i/>
+                  </w:rPr>
+                </m:ctrlPr>
+              </m:sSubPr>
+              <m:e>
+                <m:r>
+                  <w:rPr>
+                    <w:rFonts w:ascii="Cambria Math" w:hAnsi="Cambria Math"/>
+                  </w:rPr>
+                  <m:t>x</m:t>
+                </m:r>
+              </m:e>
+              <m:sub>
+                <m:r>
+                  <w:rPr>
+                    <w:rFonts w:ascii="Cambria Math" w:hAnsi="Cambria Math"/>
+                  </w:rPr>
+                  <m:t>1</m:t>
+                </m:r>
+              </m:sub>
+            </m:sSub>
+            <m:d>
+              <m:dPr>
+                <m:ctrlPr>
+                  <w:rPr>
+                    <w:rFonts w:ascii="Cambria Math" w:hAnsi="Cambria Math"/>
+                    <w:i/>
+                  </w:rPr>
+                </m:ctrlPr>
+              </m:dPr>
+              <m:e>
+                <m:r>
+                  <w:rPr>
+                    <w:rFonts w:ascii="Cambria Math" w:hAnsi="Cambria Math"/>
+                  </w:rPr>
+                  <m:t>t</m:t>
+                </m:r>
+              </m:e>
+            </m:d>
+            <m:r>
+              <w:rPr>
+                <w:rFonts w:ascii="Cambria Math" w:hAnsi="Cambria Math"/>
+              </w:rPr>
+              <m:t>,</m:t>
+            </m:r>
+            <m:sSub>
+              <m:sSubPr>
+                <m:ctrlPr>
+                  <w:rPr>
+                    <w:rFonts w:ascii="Cambria Math" w:hAnsi="Cambria Math"/>
+                    <w:i/>
+                  </w:rPr>
+                </m:ctrlPr>
+              </m:sSubPr>
+              <m:e>
+                <m:r>
+                  <w:rPr>
+                    <w:rFonts w:ascii="Cambria Math" w:hAnsi="Cambria Math"/>
+                  </w:rPr>
+                  <m:t>x</m:t>
+                </m:r>
+              </m:e>
+              <m:sub>
+                <m:r>
+                  <w:rPr>
+                    <w:rFonts w:ascii="Cambria Math" w:hAnsi="Cambria Math"/>
+                  </w:rPr>
+                  <m:t>n-1</m:t>
+                </m:r>
+              </m:sub>
+            </m:sSub>
+            <m:d>
+              <m:dPr>
+                <m:ctrlPr>
+                  <w:rPr>
+                    <w:rFonts w:ascii="Cambria Math" w:hAnsi="Cambria Math"/>
+                    <w:i/>
+                  </w:rPr>
+                </m:ctrlPr>
+              </m:dPr>
+              <m:e>
+                <m:r>
+                  <w:rPr>
+                    <w:rFonts w:ascii="Cambria Math" w:hAnsi="Cambria Math"/>
+                  </w:rPr>
+                  <m:t>t</m:t>
+                </m:r>
+              </m:e>
+            </m:d>
+            <m:r>
+              <w:rPr>
+                <w:rFonts w:ascii="Cambria Math" w:hAnsi="Cambria Math"/>
+              </w:rPr>
+              <m:t>,…</m:t>
+            </m:r>
+            <m:sSub>
+              <m:sSubPr>
+                <m:ctrlPr>
+                  <w:rPr>
+                    <w:rFonts w:ascii="Cambria Math" w:hAnsi="Cambria Math"/>
+                    <w:i/>
+                  </w:rPr>
+                </m:ctrlPr>
+              </m:sSubPr>
+              <m:e>
+                <m:r>
+                  <w:rPr>
+                    <w:rFonts w:ascii="Cambria Math" w:hAnsi="Cambria Math"/>
+                  </w:rPr>
+                  <m:t>,x</m:t>
+                </m:r>
+              </m:e>
+              <m:sub>
+                <m:sSub>
+                  <m:sSubPr>
+                    <m:ctrlPr>
+                      <w:rPr>
+                        <w:rFonts w:ascii="Cambria Math" w:hAnsi="Cambria Math"/>
+                        <w:i/>
+                      </w:rPr>
+                    </m:ctrlPr>
+                  </m:sSubPr>
+                  <m:e>
+                    <m:r>
+                      <w:rPr>
+                        <w:rFonts w:ascii="Cambria Math" w:hAnsi="Cambria Math"/>
+                      </w:rPr>
+                      <m:t>N</m:t>
+                    </m:r>
+                  </m:e>
+                  <m:sub>
+                    <m:r>
+                      <w:rPr>
+                        <w:rFonts w:ascii="Cambria Math" w:hAnsi="Cambria Math"/>
+                      </w:rPr>
+                      <m:t>ant</m:t>
+                    </m:r>
+                  </m:sub>
+                </m:sSub>
+                <m:r>
+                  <w:rPr>
+                    <w:rFonts w:ascii="Cambria Math" w:hAnsi="Cambria Math"/>
+                  </w:rPr>
+                  <m:t>-1</m:t>
+                </m:r>
+              </m:sub>
+            </m:sSub>
+            <m:d>
+              <m:dPr>
+                <m:ctrlPr>
+                  <w:rPr>
+                    <w:rFonts w:ascii="Cambria Math" w:hAnsi="Cambria Math"/>
+                    <w:i/>
+                  </w:rPr>
+                </m:ctrlPr>
+              </m:dPr>
+              <m:e>
+                <m:r>
+                  <w:rPr>
+                    <w:rFonts w:ascii="Cambria Math" w:hAnsi="Cambria Math"/>
+                  </w:rPr>
+                  <m:t>t</m:t>
+                </m:r>
+              </m:e>
+            </m:d>
+          </m:e>
+        </m:d>
+      </m:oMath>
+      <w:r>
         <w:tab/>
       </w:r>
       <w:r>
@@ -17932,13 +22091,7 @@
                         <w:rPr>
                           <w:rFonts w:ascii="Cambria Math" w:hAnsi="Cambria Math"/>
                         </w:rPr>
-                        <m:t>ref</m:t>
-                      </m:r>
-                      <m:r>
-                        <w:rPr>
-                          <w:rFonts w:ascii="Cambria Math" w:hAnsi="Cambria Math"/>
-                        </w:rPr>
-                        <m:t>,i</m:t>
+                        <m:t>ref,i</m:t>
                       </m:r>
                     </m:sub>
                   </m:sSub>
@@ -18010,19 +22163,7 @@
                             <w:rPr>
                               <w:rFonts w:ascii="Cambria Math" w:hAnsi="Cambria Math"/>
                             </w:rPr>
-                            <m:t>ref</m:t>
-                          </m:r>
-                          <m:r>
-                            <w:rPr>
-                              <w:rFonts w:ascii="Cambria Math" w:hAnsi="Cambria Math"/>
-                            </w:rPr>
-                            <m:t>,</m:t>
-                          </m:r>
-                          <m:r>
-                            <w:rPr>
-                              <w:rFonts w:ascii="Cambria Math" w:hAnsi="Cambria Math"/>
-                            </w:rPr>
-                            <m:t>p</m:t>
+                            <m:t>ref,p</m:t>
                           </m:r>
                         </m:sub>
                       </m:sSub>
@@ -18052,25 +22193,7 @@
                     <w:rPr>
                       <w:rFonts w:ascii="Cambria Math" w:hAnsi="Cambria Math"/>
                     </w:rPr>
-                    <m:t xml:space="preserve">for </m:t>
-                  </m:r>
-                  <m:r>
-                    <w:rPr>
-                      <w:rFonts w:ascii="Cambria Math" w:hAnsi="Cambria Math"/>
-                    </w:rPr>
-                    <m:t>0≤</m:t>
-                  </m:r>
-                  <m:r>
-                    <w:rPr>
-                      <w:rFonts w:ascii="Cambria Math" w:hAnsi="Cambria Math"/>
-                    </w:rPr>
-                    <m:t>i&lt;</m:t>
-                  </m:r>
-                  <m:r>
-                    <w:rPr>
-                      <w:rFonts w:ascii="Cambria Math" w:hAnsi="Cambria Math"/>
-                    </w:rPr>
-                    <m:t>n</m:t>
+                    <m:t>for 0≤i&lt;n</m:t>
                   </m:r>
                 </m:e>
               </m:mr>
@@ -18148,13 +22271,7 @@
                         <w:rPr>
                           <w:rFonts w:ascii="Cambria Math" w:hAnsi="Cambria Math"/>
                         </w:rPr>
-                        <m:t>arr</m:t>
-                      </m:r>
-                      <m:r>
-                        <w:rPr>
-                          <w:rFonts w:ascii="Cambria Math" w:hAnsi="Cambria Math"/>
-                        </w:rPr>
-                        <m:t>,i</m:t>
+                        <m:t>arr,i</m:t>
                       </m:r>
                     </m:sub>
                   </m:sSub>
@@ -18226,19 +22343,7 @@
                             <w:rPr>
                               <w:rFonts w:ascii="Cambria Math" w:hAnsi="Cambria Math"/>
                             </w:rPr>
-                            <m:t>arr</m:t>
-                          </m:r>
-                          <m:r>
-                            <w:rPr>
-                              <w:rFonts w:ascii="Cambria Math" w:hAnsi="Cambria Math"/>
-                            </w:rPr>
-                            <m:t>,</m:t>
-                          </m:r>
-                          <m:r>
-                            <w:rPr>
-                              <w:rFonts w:ascii="Cambria Math" w:hAnsi="Cambria Math"/>
-                            </w:rPr>
-                            <m:t>p</m:t>
+                            <m:t>arr,p</m:t>
                           </m:r>
                         </m:sub>
                       </m:sSub>
@@ -18268,19 +22373,7 @@
                     <w:rPr>
                       <w:rFonts w:ascii="Cambria Math" w:hAnsi="Cambria Math"/>
                     </w:rPr>
-                    <m:t xml:space="preserve">for </m:t>
-                  </m:r>
-                  <m:r>
-                    <w:rPr>
-                      <w:rFonts w:ascii="Cambria Math" w:hAnsi="Cambria Math"/>
-                    </w:rPr>
-                    <m:t>n</m:t>
-                  </m:r>
-                  <m:r>
-                    <w:rPr>
-                      <w:rFonts w:ascii="Cambria Math" w:hAnsi="Cambria Math"/>
-                    </w:rPr>
-                    <m:t>≤i&lt;</m:t>
+                    <m:t>for n≤i&lt;</m:t>
                   </m:r>
                   <m:sSub>
                     <m:sSubPr>
@@ -18902,6 +22995,9 @@
             </m:e>
           </m:nary>
           <m:r>
+            <m:rPr>
+              <m:sty m:val="p"/>
+            </m:rPr>
             <w:rPr>
               <w:rFonts w:ascii="Cambria Math" w:hAnsi="Cambria Math"/>
             </w:rPr>
@@ -18965,15 +23061,12 @@
           <w:rPr>
             <w:rFonts w:ascii="Cambria Math" w:hAnsi="Cambria Math"/>
           </w:rPr>
-          <m:t>+</m:t>
-        </m:r>
-        <m:r>
-          <w:rPr>
-            <w:rFonts w:ascii="Cambria Math" w:hAnsi="Cambria Math"/>
-          </w:rPr>
-          <m:t>A(t)</m:t>
+          <m:t>+A(t)</m:t>
         </m:r>
       </m:oMath>
+      <w:r>
+        <w:tab/>
+      </w:r>
       <w:r>
         <w:tab/>
       </w:r>
@@ -19255,6 +23348,7 @@
     </w:p>
     <w:p>
       <w:r>
+        <w:lastRenderedPageBreak/>
         <w:t xml:space="preserve">with uncorrelated noise and variances </w:t>
       </w:r>
       <m:oMath>
@@ -19940,16 +24034,7 @@
                         <w:rPr>
                           <w:rFonts w:ascii="Cambria Math" w:hAnsi="Cambria Math" w:cstheme="minorHAnsi"/>
                         </w:rPr>
-                        <m:t>r</m:t>
-                      </m:r>
-                      <m:r>
-                        <m:rPr>
-                          <m:sty m:val="p"/>
-                        </m:rPr>
-                        <w:rPr>
-                          <w:rFonts w:ascii="Cambria Math" w:hAnsi="Cambria Math" w:cstheme="minorHAnsi"/>
-                        </w:rPr>
-                        <m:t>ef</m:t>
+                        <m:t>ref</m:t>
                       </m:r>
                     </m:sub>
                   </m:sSub>
@@ -20123,25 +24208,7 @@
                         <w:rPr>
                           <w:rFonts w:ascii="Cambria Math" w:hAnsi="Cambria Math" w:cstheme="minorHAnsi"/>
                         </w:rPr>
-                        <m:t>v</m:t>
-                      </m:r>
-                      <m:r>
-                        <m:rPr>
-                          <m:sty m:val="p"/>
-                        </m:rPr>
-                        <w:rPr>
-                          <w:rFonts w:ascii="Cambria Math" w:hAnsi="Cambria Math" w:cstheme="minorHAnsi"/>
-                        </w:rPr>
-                        <m:t>,</m:t>
-                      </m:r>
-                      <m:r>
-                        <m:rPr>
-                          <m:sty m:val="p"/>
-                        </m:rPr>
-                        <w:rPr>
-                          <w:rFonts w:ascii="Cambria Math" w:hAnsi="Cambria Math" w:cstheme="minorHAnsi"/>
-                        </w:rPr>
-                        <m:t>v</m:t>
+                        <m:t>v,v</m:t>
                       </m:r>
                     </m:sub>
                   </m:sSub>
@@ -20325,7 +24392,6 @@
     </w:p>
     <w:p>
       <w:r>
-        <w:lastRenderedPageBreak/>
         <w:t>Here</w:t>
       </w:r>
       <w:r>
@@ -20377,14 +24443,7 @@
             <w:rFonts w:ascii="Cambria Math" w:hAnsi="Cambria Math"/>
             <w:noProof/>
           </w:rPr>
-          <m:t>n</m:t>
-        </m:r>
-        <m:r>
-          <w:rPr>
-            <w:rFonts w:ascii="Cambria Math" w:hAnsi="Cambria Math"/>
-            <w:noProof/>
-          </w:rPr>
-          <m:t>×</m:t>
+          <m:t>n×</m:t>
         </m:r>
         <m:d>
           <m:dPr>
@@ -20528,14 +24587,7 @@
                 <w:rFonts w:ascii="Cambria Math" w:hAnsi="Cambria Math"/>
                 <w:noProof/>
               </w:rPr>
-              <m:t>-</m:t>
-            </m:r>
-            <m:r>
-              <w:rPr>
-                <w:rFonts w:ascii="Cambria Math" w:hAnsi="Cambria Math"/>
-                <w:noProof/>
-              </w:rPr>
-              <m:t>n</m:t>
+              <m:t>-n</m:t>
             </m:r>
           </m:e>
         </m:d>
@@ -20695,14 +24747,7 @@
                 <w:rFonts w:ascii="Cambria Math" w:hAnsi="Cambria Math"/>
                 <w:noProof/>
               </w:rPr>
-              <m:t>-</m:t>
-            </m:r>
-            <m:r>
-              <w:rPr>
-                <w:rFonts w:ascii="Cambria Math" w:hAnsi="Cambria Math"/>
-                <w:noProof/>
-              </w:rPr>
-              <m:t>n</m:t>
+              <m:t>-n</m:t>
             </m:r>
           </m:e>
         </m:d>
@@ -20758,14 +24803,7 @@
                 <w:rFonts w:ascii="Cambria Math" w:hAnsi="Cambria Math"/>
                 <w:noProof/>
               </w:rPr>
-              <m:t>-</m:t>
-            </m:r>
-            <m:r>
-              <w:rPr>
-                <w:rFonts w:ascii="Cambria Math" w:hAnsi="Cambria Math"/>
-                <w:noProof/>
-              </w:rPr>
-              <m:t>n</m:t>
+              <m:t>-n</m:t>
             </m:r>
           </m:e>
         </m:d>
@@ -21294,16 +25332,7 @@
                         <w:rPr>
                           <w:rFonts w:ascii="Cambria Math" w:hAnsi="Cambria Math" w:cstheme="minorHAnsi"/>
                         </w:rPr>
-                        <m:t>H</m:t>
-                      </m:r>
-                      <m:r>
-                        <m:rPr>
-                          <m:sty m:val="p"/>
-                        </m:rPr>
-                        <w:rPr>
-                          <w:rFonts w:ascii="Cambria Math" w:hAnsi="Cambria Math" w:cstheme="minorHAnsi"/>
-                        </w:rPr>
-                        <m:t xml:space="preserve"> </m:t>
+                        <m:t xml:space="preserve">H </m:t>
                       </m:r>
                     </m:sup>
                   </m:sSup>
@@ -21780,13 +25809,7 @@
           <w:rPr>
             <w:rFonts w:ascii="Cambria Math" w:hAnsi="Cambria Math"/>
           </w:rPr>
-          <m:t>0&lt;</m:t>
-        </m:r>
-        <m:r>
-          <w:rPr>
-            <w:rFonts w:ascii="Cambria Math" w:hAnsi="Cambria Math"/>
-          </w:rPr>
-          <m:t>q≤n</m:t>
+          <m:t>0&lt;q≤n</m:t>
         </m:r>
       </m:oMath>
       <w:r>
@@ -22443,16 +26466,7 @@
                       <w:rPr>
                         <w:rFonts w:ascii="Cambria Math" w:hAnsi="Cambria Math" w:cstheme="minorHAnsi"/>
                       </w:rPr>
-                      <m:t>r</m:t>
-                    </m:r>
-                    <m:r>
-                      <m:rPr>
-                        <m:sty m:val="p"/>
-                      </m:rPr>
-                      <w:rPr>
-                        <w:rFonts w:ascii="Cambria Math" w:hAnsi="Cambria Math" w:cstheme="minorHAnsi"/>
-                      </w:rPr>
-                      <m:t>r</m:t>
+                      <m:t>rr</m:t>
                     </m:r>
                   </m:sub>
                 </m:sSub>
@@ -22498,16 +26512,7 @@
               <w:rPr>
                 <w:rFonts w:ascii="Cambria Math" w:hAnsi="Cambria Math" w:cstheme="minorHAnsi"/>
               </w:rPr>
-              <m:t>r</m:t>
-            </m:r>
-            <m:r>
-              <m:rPr>
-                <m:sty m:val="p"/>
-              </m:rPr>
-              <w:rPr>
-                <w:rFonts w:ascii="Cambria Math" w:hAnsi="Cambria Math" w:cstheme="minorHAnsi"/>
-              </w:rPr>
-              <m:t>a</m:t>
+              <m:t>ra</m:t>
             </m:r>
           </m:sub>
         </m:sSub>
@@ -23603,7 +27608,13 @@
           <w:rPr>
             <w:rFonts w:ascii="Cambria Math" w:hAnsi="Cambria Math" w:cstheme="minorHAnsi"/>
           </w:rPr>
-          <m:t>I&gt;0</m:t>
+          <m:t>I</m:t>
+        </m:r>
+        <m:r>
+          <w:rPr>
+            <w:rFonts w:ascii="Cambria Math" w:hAnsi="Cambria Math" w:cstheme="minorHAnsi"/>
+          </w:rPr>
+          <m:t>&gt;0</m:t>
         </m:r>
       </m:oMath>
       <w:r>
@@ -24655,16 +28666,7 @@
                   <w:rPr>
                     <w:rFonts w:ascii="Cambria Math" w:hAnsi="Cambria Math" w:cstheme="minorHAnsi"/>
                   </w:rPr>
-                  <m:t>j</m:t>
-                </m:r>
-                <m:r>
-                  <m:rPr>
-                    <m:sty m:val="p"/>
-                  </m:rPr>
-                  <w:rPr>
-                    <w:rFonts w:ascii="Cambria Math" w:hAnsi="Cambria Math" w:cstheme="minorHAnsi"/>
-                  </w:rPr>
-                  <m:t>,</m:t>
+                  <m:t>j,</m:t>
                 </m:r>
                 <m:sSub>
                   <m:sSubPr>
@@ -24821,25 +28823,7 @@
               <w:rPr>
                 <w:rFonts w:ascii="Cambria Math" w:hAnsi="Cambria Math" w:cstheme="minorHAnsi"/>
               </w:rPr>
-              <m:t>α</m:t>
-            </m:r>
-            <m:r>
-              <m:rPr>
-                <m:sty m:val="p"/>
-              </m:rPr>
-              <w:rPr>
-                <w:rFonts w:ascii="Cambria Math" w:hAnsi="Cambria Math" w:cstheme="minorHAnsi"/>
-              </w:rPr>
-              <m:t>(f)</m:t>
-            </m:r>
-            <m:r>
-              <m:rPr>
-                <m:sty m:val="p"/>
-              </m:rPr>
-              <w:rPr>
-                <w:rFonts w:ascii="Cambria Math" w:hAnsi="Cambria Math" w:cstheme="minorHAnsi"/>
-              </w:rPr>
-              <m:t>+Ĉ</m:t>
+              <m:t>α(f)+Ĉ</m:t>
             </m:r>
             <m:d>
               <m:dPr>
@@ -25183,16 +29167,7 @@
           <w:rPr>
             <w:rFonts w:ascii="Cambria Math" w:hAnsi="Cambria Math" w:cstheme="minorHAnsi"/>
           </w:rPr>
-          <m:t>α</m:t>
-        </m:r>
-        <m:r>
-          <m:rPr>
-            <m:sty m:val="p"/>
-          </m:rPr>
-          <w:rPr>
-            <w:rFonts w:ascii="Cambria Math" w:hAnsi="Cambria Math" w:cstheme="minorHAnsi"/>
-          </w:rPr>
-          <m:t>(f)</m:t>
+          <m:t>α(f)</m:t>
         </m:r>
       </m:oMath>
       <w:r>
@@ -25220,7 +29195,11 @@
         <w:t xml:space="preserve"> </w:t>
       </w:r>
       <w:r>
-        <w:t>reference antenna cross-correlation</w:t>
+        <w:t>reference antenna cross-</w:t>
+      </w:r>
+      <w:r>
+        <w:lastRenderedPageBreak/>
+        <w:t>correlation</w:t>
       </w:r>
       <w:r>
         <w:t xml:space="preserve"> </w:t>
@@ -25465,10 +29444,8 @@
         <w:t>.</w:t>
       </w:r>
     </w:p>
-    <w:p/>
     <w:p>
       <w:r>
-        <w:lastRenderedPageBreak/>
         <w:t xml:space="preserve">Example output of the above two subtraction methods (generic and special case) is demonstrated in the figures below. </w:t>
       </w:r>
       <w:r>
@@ -27581,7 +31558,10 @@
       <w:pPr>
         <w:pStyle w:val="Heading1"/>
       </w:pPr>
-      <w:bookmarkStart w:id="32" w:name="_Toc303258798"/>
+      <w:bookmarkStart w:id="32" w:name="_Toc303356585"/>
+      <w:r>
+        <w:t xml:space="preserve">Credits and </w:t>
+      </w:r>
       <w:r>
         <w:t>Future</w:t>
       </w:r>
@@ -27592,198 +31572,228 @@
     </w:p>
     <w:p>
       <w:r>
-        <w:t xml:space="preserve">It may be of interest to </w:t>
-      </w:r>
-      <w:r>
-        <w:t xml:space="preserve">consider </w:t>
-      </w:r>
-      <w:r>
-        <w:t xml:space="preserve">the Jeffs and Warnick [JW09] </w:t>
-      </w:r>
-      <w:r>
-        <w:t xml:space="preserve">findings on </w:t>
-      </w:r>
-      <w:r>
-        <w:t xml:space="preserve">spectral bias </w:t>
-      </w:r>
-      <w:r>
-        <w:t xml:space="preserve">(“spectral scooping”) for </w:t>
-      </w:r>
-      <w:r>
-        <w:t>narrowband interference</w:t>
-      </w:r>
-      <w:r>
-        <w:t xml:space="preserve">. </w:t>
-      </w:r>
-      <w:r>
-        <w:t xml:space="preserve">Spectral bias is caused </w:t>
-      </w:r>
-      <w:r>
-        <w:t xml:space="preserve">by beamformer weights </w:t>
-      </w:r>
-      <w:r>
-        <w:t xml:space="preserve">that are </w:t>
-      </w:r>
-      <w:r>
-        <w:t xml:space="preserve">calculated from a covariance matrix that is not the </w:t>
-      </w:r>
-      <w:r>
-        <w:t xml:space="preserve">exact covariance </w:t>
-      </w:r>
-      <w:r>
-        <w:t>matrix but an estimate.</w:t>
-      </w:r>
-      <w:r>
-        <w:t xml:space="preserve"> </w:t>
-      </w:r>
-      <w:r>
-        <w:t xml:space="preserve">Spectral bias may be </w:t>
-      </w:r>
-      <w:r>
-        <w:t xml:space="preserve">of interest </w:t>
-      </w:r>
-      <w:r>
-        <w:t>mainly for</w:t>
-      </w:r>
-      <w:r>
-        <w:t xml:space="preserve"> </w:t>
-      </w:r>
-      <w:r>
-        <w:t>PSD estimation and correction.</w:t>
-      </w:r>
-      <w:r>
-        <w:t xml:space="preserve"> </w:t>
+        <w:t xml:space="preserve">Wim van Cappellen </w:t>
+      </w:r>
+      <w:r>
+        <w:t xml:space="preserve">from </w:t>
+      </w:r>
+      <w:r>
+        <w:t xml:space="preserve">ASTRON kindly provided the </w:t>
+      </w:r>
+      <w:r>
+        <w:t xml:space="preserve">APERTIF 1.49 GHz covariance snapshot </w:t>
+      </w:r>
+      <w:r>
+        <w:t>(</w:t>
+      </w:r>
+      <w:r>
+        <w:t xml:space="preserve">Virgo A </w:t>
+      </w:r>
+      <w:r>
+        <w:t xml:space="preserve">with </w:t>
+      </w:r>
+      <w:r>
+        <w:t>prominent AfriStar satellite RFI</w:t>
+      </w:r>
+      <w:r>
+        <w:t>). Th</w:t>
+      </w:r>
+      <w:r>
+        <w:t>is</w:t>
+      </w:r>
+      <w:r>
+        <w:t xml:space="preserve"> covariance data was</w:t>
+      </w:r>
+      <w:r>
+        <w:t xml:space="preserve"> used </w:t>
+      </w:r>
+      <w:r>
+        <w:t xml:space="preserve">to demonstrate </w:t>
+      </w:r>
+      <w:r>
+        <w:t>Nulling</w:t>
+      </w:r>
+      <w:r>
+        <w:t xml:space="preserve"> methods.</w:t>
       </w:r>
     </w:p>
     <w:p>
       <w:r>
-        <w:t>A further possibility is to integrate functions of this library into AIPS or CASA.</w:t>
-      </w:r>
-      <w:r>
-        <w:t xml:space="preserve"> For CASA it </w:t>
-      </w:r>
-      <w:r>
-        <w:t>would</w:t>
-      </w:r>
-      <w:r>
-        <w:t xml:space="preserve"> be </w:t>
-      </w:r>
-      <w:r>
-        <w:t xml:space="preserve">reasonably </w:t>
-      </w:r>
-      <w:r>
-        <w:t xml:space="preserve">straight forward. With AIPS </w:t>
-      </w:r>
-      <w:r>
-        <w:t xml:space="preserve">not so, one </w:t>
-      </w:r>
-      <w:r>
-        <w:t xml:space="preserve">would need </w:t>
-      </w:r>
-      <w:r>
-        <w:t xml:space="preserve">to </w:t>
-      </w:r>
-      <w:r>
-        <w:t>pointers to</w:t>
-      </w:r>
-      <w:r>
-        <w:t xml:space="preserve"> instance</w:t>
-      </w:r>
-      <w:r>
-        <w:t>s</w:t>
-      </w:r>
-      <w:r>
-        <w:t xml:space="preserve"> of </w:t>
-      </w:r>
-      <w:r>
-        <w:t xml:space="preserve">the </w:t>
-      </w:r>
-      <w:r>
-        <w:t xml:space="preserve">involved </w:t>
-      </w:r>
-      <w:r>
-        <w:t xml:space="preserve">C++ library </w:t>
-      </w:r>
-      <w:r>
-        <w:t>classes</w:t>
-      </w:r>
-      <w:r>
-        <w:t xml:space="preserve"> and </w:t>
-      </w:r>
-      <w:r>
-        <w:t xml:space="preserve">make extern “C” wrapper </w:t>
-      </w:r>
-      <w:r>
-        <w:t>functions</w:t>
+        <w:t>Regarding future work, i</w:t>
+      </w:r>
+      <w:r>
+        <w:t xml:space="preserve">t may be of interest to </w:t>
+      </w:r>
+      <w:r>
+        <w:t xml:space="preserve">consider </w:t>
+      </w:r>
+      <w:r>
+        <w:t xml:space="preserve">the Jeffs and Warnick [JW09] </w:t>
+      </w:r>
+      <w:r>
+        <w:t xml:space="preserve">findings on </w:t>
+      </w:r>
+      <w:r>
+        <w:t xml:space="preserve">spectral bias </w:t>
+      </w:r>
+      <w:r>
+        <w:t xml:space="preserve">(“spectral scooping”) for </w:t>
+      </w:r>
+      <w:r>
+        <w:t>narrowband interference</w:t>
+      </w:r>
+      <w:r>
+        <w:t xml:space="preserve">. </w:t>
+      </w:r>
+      <w:r>
+        <w:t xml:space="preserve">Spectral bias is caused </w:t>
+      </w:r>
+      <w:r>
+        <w:t xml:space="preserve">by beamformer weights </w:t>
+      </w:r>
+      <w:r>
+        <w:t xml:space="preserve">that are </w:t>
+      </w:r>
+      <w:r>
+        <w:t xml:space="preserve">calculated from a covariance matrix that is not the </w:t>
+      </w:r>
+      <w:r>
+        <w:t xml:space="preserve">exact covariance </w:t>
+      </w:r>
+      <w:r>
+        <w:t>matrix but an estimate.</w:t>
       </w:r>
       <w:r>
         <w:t xml:space="preserve"> </w:t>
       </w:r>
       <w:r>
-        <w:t>(</w:t>
-      </w:r>
-      <w:r>
-        <w:rPr>
-          <w:i/>
-        </w:rPr>
-        <w:t>extern “C” void create_</w:t>
-      </w:r>
-      <w:r>
-        <w:rPr>
-          <w:rFonts w:cstheme="minorHAnsi"/>
-          <w:i/>
-        </w:rPr>
-        <w:t>​</w:t>
-      </w:r>
-      <w:r>
-        <w:rPr>
-          <w:i/>
-        </w:rPr>
-        <w:t>CovarianceModifier(</w:t>
-      </w:r>
-      <w:r>
-        <w:rPr>
-          <w:rFonts w:cstheme="minorHAnsi"/>
-          <w:i/>
-        </w:rPr>
-        <w:t>​</w:t>
-      </w:r>
-      <w:r>
-        <w:rPr>
-          <w:i/>
-        </w:rPr>
-        <w:t>void** classPtr, [CovarianceModifier c’stor arguments])</w:t>
-      </w:r>
-      <w:r>
-        <w:t xml:space="preserve">) </w:t>
-      </w:r>
-      <w:r>
-        <w:t>to handle the details of Fortran calling C++</w:t>
-      </w:r>
-      <w:r>
-        <w:t>.</w:t>
+        <w:t xml:space="preserve">Spectral bias may be </w:t>
+      </w:r>
+      <w:r>
+        <w:t xml:space="preserve">of interest </w:t>
+      </w:r>
+      <w:r>
+        <w:t>mainly for</w:t>
+      </w:r>
+      <w:r>
+        <w:t xml:space="preserve"> </w:t>
+      </w:r>
+      <w:r>
+        <w:t>PSD estimation and correction.</w:t>
+      </w:r>
+      <w:r>
+        <w:t xml:space="preserve"> </w:t>
       </w:r>
     </w:p>
     <w:p>
-      <w:pPr>
-        <w:rPr>
-          <w:rFonts w:asciiTheme="majorHAnsi" w:eastAsiaTheme="majorEastAsia" w:hAnsiTheme="majorHAnsi" w:cstheme="majorBidi"/>
-          <w:b/>
-          <w:bCs/>
-          <w:color w:val="365F91" w:themeColor="accent1" w:themeShade="BF"/>
-          <w:sz w:val="28"/>
-          <w:szCs w:val="28"/>
-        </w:rPr>
-      </w:pPr>
-      <w:bookmarkStart w:id="33" w:name="_Toc303258799"/>
-      <w:r>
-        <w:br w:type="page"/>
+      <w:r>
+        <w:t xml:space="preserve">A further </w:t>
+      </w:r>
+      <w:r>
+        <w:t xml:space="preserve">TODO </w:t>
+      </w:r>
+      <w:r>
+        <w:t>might</w:t>
+      </w:r>
+      <w:r>
+        <w:t xml:space="preserve"> be</w:t>
+      </w:r>
+      <w:r>
+        <w:t xml:space="preserve"> to integrate functions of this library into AIPS or CASA.</w:t>
+      </w:r>
+      <w:r>
+        <w:t xml:space="preserve"> For CASA </w:t>
+      </w:r>
+      <w:r>
+        <w:t>t</w:t>
+      </w:r>
+      <w:r>
+        <w:t>his</w:t>
+      </w:r>
+      <w:r>
+        <w:t xml:space="preserve"> </w:t>
+      </w:r>
+      <w:r>
+        <w:t>is reasonably</w:t>
+      </w:r>
+      <w:r>
+        <w:t xml:space="preserve"> </w:t>
+      </w:r>
+      <w:r>
+        <w:t xml:space="preserve">straight forward. </w:t>
+      </w:r>
+      <w:r>
+        <w:t>N</w:t>
+      </w:r>
+      <w:r>
+        <w:t xml:space="preserve">on-pretty details of </w:t>
+      </w:r>
+      <w:r>
+        <w:t xml:space="preserve">Fortran </w:t>
+      </w:r>
+      <w:r>
+        <w:t xml:space="preserve">access to </w:t>
+      </w:r>
+      <w:r>
+        <w:t xml:space="preserve">C++ classes </w:t>
+      </w:r>
+      <w:r>
+        <w:t>would need to be handled</w:t>
+      </w:r>
+      <w:r>
+        <w:t xml:space="preserve"> for AIPS</w:t>
+      </w:r>
+      <w:r>
+        <w:t xml:space="preserve">, or </w:t>
+      </w:r>
+      <w:r>
+        <w:t>AIPS visibility</w:t>
+      </w:r>
+      <w:r>
+        <w:t xml:space="preserve"> data modified through ParselTongue and the use of Numeric Python </w:t>
+      </w:r>
+      <w:r>
+        <w:t>as well as rewriting the computations into Python form</w:t>
+      </w:r>
+      <w:r>
+        <w:t>.</w:t>
+      </w:r>
+      <w:r>
+        <w:t xml:space="preserve">   </w:t>
+      </w:r>
+      <w:r>
+        <w:t>However, a</w:t>
+      </w:r>
+      <w:r>
+        <w:t>t the moment it is still unclear how CASA or AIPS will support small local arrays</w:t>
+      </w:r>
+      <w:r>
+        <w:t xml:space="preserve"> or focal plane arrays</w:t>
+      </w:r>
+      <w:r>
+        <w:t>.</w:t>
+      </w:r>
+      <w:r>
+        <w:t xml:space="preserve"> Most </w:t>
+      </w:r>
+      <w:r>
+        <w:t xml:space="preserve">arrays </w:t>
+      </w:r>
+      <w:r>
+        <w:t>have their own toolset</w:t>
+      </w:r>
+      <w:r>
+        <w:t xml:space="preserve"> and pipeline</w:t>
+      </w:r>
+      <w:r>
+        <w:t>.</w:t>
       </w:r>
     </w:p>
     <w:p>
       <w:pPr>
         <w:pStyle w:val="Heading1"/>
       </w:pPr>
+      <w:bookmarkStart w:id="33" w:name="_Toc303356586"/>
       <w:r>
         <w:lastRenderedPageBreak/>
         <w:t>References</w:t>
@@ -28193,6 +32203,41 @@
         <w:rPr>
           <w:b/>
         </w:rPr>
+        <w:t>[WE02]</w:t>
+      </w:r>
+      <w:r>
+        <w:t xml:space="preserve"> </w:t>
+      </w:r>
+      <w:r>
+        <w:t xml:space="preserve">S. Werner; </w:t>
+      </w:r>
+      <w:r>
+        <w:rPr>
+          <w:i/>
+        </w:rPr>
+        <w:t>Reduced Complexity Adaptive Filtering Algorithms with Applications To Communication Systems</w:t>
+      </w:r>
+      <w:r>
+        <w:t xml:space="preserve">, 2002, ISBN 951-22-6087-5, </w:t>
+      </w:r>
+      <w:hyperlink r:id="rId39" w:history="1">
+        <w:r>
+          <w:rPr>
+            <w:rStyle w:val="Hyperlink"/>
+          </w:rPr>
+          <w:t>http://lib.tkk.fi/Diss/2002/isbn9512260875/</w:t>
+        </w:r>
+      </w:hyperlink>
+      <w:r>
+        <w:t xml:space="preserve"> </w:t>
+      </w:r>
+      <w:r>
+        <w:br/>
+      </w:r>
+      <w:r>
+        <w:rPr>
+          <w:b/>
+        </w:rPr>
         <w:t>[WK85]</w:t>
       </w:r>
       <w:r>
@@ -28210,7 +32255,7 @@
       <w:r>
         <w:t xml:space="preserve"> </w:t>
       </w:r>
-      <w:hyperlink r:id="rId39" w:history="1">
+      <w:hyperlink r:id="rId40" w:history="1">
         <w:r>
           <w:rPr>
             <w:rStyle w:val="Hyperlink"/>
@@ -28237,6 +32282,7 @@
       </w:r>
     </w:p>
     <w:sectPr>
+      <w:footerReference w:type="default" r:id="rId41"/>
       <w:pgSz w:w="12240" w:h="15840"/>
       <w:pgMar w:top="1417" w:right="1417" w:bottom="1134" w:left="1417" w:header="708" w:footer="708" w:gutter="0"/>
       <w:cols w:space="708"/>
@@ -28269,6 +32315,50 @@
     </w:p>
   </w:endnote>
 </w:endnotes>
+</file>
+
+<file path=word/footer1.xml><?xml version="1.0" encoding="utf-8"?>
+<w:ftr xmlns:ve="http://schemas.openxmlformats.org/markup-compatibility/2006" xmlns:o="urn:schemas-microsoft-com:office:office" xmlns:r="http://schemas.openxmlformats.org/officeDocument/2006/relationships" xmlns:m="http://schemas.openxmlformats.org/officeDocument/2006/math" xmlns:v="urn:schemas-microsoft-com:vml" xmlns:wp="http://schemas.openxmlformats.org/drawingml/2006/wordprocessingDrawing" xmlns:w10="urn:schemas-microsoft-com:office:word" xmlns:w="http://schemas.openxmlformats.org/wordprocessingml/2006/main" xmlns:wne="http://schemas.microsoft.com/office/word/2006/wordml">
+  <w:sdt>
+    <w:sdtPr>
+      <w:id w:val="1128978570"/>
+      <w:docPartObj>
+        <w:docPartGallery w:val="Page Numbers (Bottom of Page)"/>
+        <w:docPartUnique/>
+      </w:docPartObj>
+    </w:sdtPr>
+    <w:sdtContent>
+      <w:p>
+        <w:pPr>
+          <w:pStyle w:val="Footer"/>
+          <w:jc w:val="right"/>
+        </w:pPr>
+        <w:r>
+          <w:t xml:space="preserve">C++ Beamformer Library with RFI Mitigation </w:t>
+        </w:r>
+        <w:r>
+          <w:t xml:space="preserve">– Version 0.1.0                                   </w:t>
+        </w:r>
+        <w:r>
+          <w:t xml:space="preserve">Page </w:t>
+        </w:r>
+        <w:fldSimple w:instr=" PAGE   \* MERGEFORMAT ">
+          <w:r>
+            <w:rPr>
+              <w:noProof/>
+            </w:rPr>
+            <w:t>25</w:t>
+          </w:r>
+        </w:fldSimple>
+      </w:p>
+    </w:sdtContent>
+  </w:sdt>
+  <w:p>
+    <w:pPr>
+      <w:pStyle w:val="Footer"/>
+    </w:pPr>
+  </w:p>
+</w:ftr>
 </file>
 
 <file path=word/footnotes.xml><?xml version="1.0" encoding="utf-8"?>
@@ -28979,8 +33069,8 @@
       <w:szCs w:val="28"/>
     </w:rPr>
   </w:style>
-  <w:style w:type="table" w:customStyle="1" w:styleId="LightList">
-    <w:name w:val="Light List"/>
+  <w:style w:type="table" w:customStyle="1" w:styleId="LightList1">
+    <w:name w:val="Light List1"/>
     <w:basedOn w:val="TableNormal"/>
     <w:uiPriority w:val="61"/>
     <w:rsid w:val="00A2607E"/>
@@ -29099,8 +33189,8 @@
       <w:spacing w:after="100"/>
     </w:pPr>
   </w:style>
-  <w:style w:type="table" w:customStyle="1" w:styleId="LightList-Accent1">
-    <w:name w:val="Light List Accent 1"/>
+  <w:style w:type="table" w:customStyle="1" w:styleId="LightList-Accent11">
+    <w:name w:val="Light List - Accent 11"/>
     <w:basedOn w:val="TableNormal"/>
     <w:uiPriority w:val="61"/>
     <w:rsid w:val="00957F4C"/>
@@ -29225,321 +33315,53 @@
       <w:color w:val="808080"/>
     </w:rPr>
   </w:style>
-</w:styles>
-</file>
-
-<file path=word/glossary/document.xml><?xml version="1.0" encoding="utf-8"?>
-<w:glossaryDocument xmlns:ve="http://schemas.openxmlformats.org/markup-compatibility/2006" xmlns:o="urn:schemas-microsoft-com:office:office" xmlns:r="http://schemas.openxmlformats.org/officeDocument/2006/relationships" xmlns:m="http://schemas.openxmlformats.org/officeDocument/2006/math" xmlns:v="urn:schemas-microsoft-com:vml" xmlns:wp="http://schemas.openxmlformats.org/drawingml/2006/wordprocessingDrawing" xmlns:w10="urn:schemas-microsoft-com:office:word" xmlns:w="http://schemas.openxmlformats.org/wordprocessingml/2006/main" xmlns:wne="http://schemas.microsoft.com/office/word/2006/wordml">
-  <w:docParts/>
-</w:glossaryDocument>
-</file>
-
-<file path=word/glossary/fontTable.xml><?xml version="1.0" encoding="utf-8"?>
-<w:fonts xmlns:r="http://schemas.openxmlformats.org/officeDocument/2006/relationships" xmlns:w="http://schemas.openxmlformats.org/wordprocessingml/2006/main">
-  <w:font w:name="Times New Roman">
-    <w:panose1 w:val="02020603050405020304"/>
-    <w:charset w:val="00"/>
-    <w:family w:val="roman"/>
-    <w:pitch w:val="variable"/>
-    <w:sig w:usb0="E0002AFF" w:usb1="C0007841" w:usb2="00000009" w:usb3="00000000" w:csb0="000001FF" w:csb1="00000000"/>
-  </w:font>
-  <w:font w:name="Calibri">
-    <w:panose1 w:val="020F0502020204030204"/>
-    <w:charset w:val="00"/>
-    <w:family w:val="swiss"/>
-    <w:pitch w:val="variable"/>
-    <w:sig w:usb0="E10002FF" w:usb1="4000ACFF" w:usb2="00000009" w:usb3="00000000" w:csb0="0000019F" w:csb1="00000000"/>
-  </w:font>
-  <w:font w:name="Malgun Gothic">
-    <w:panose1 w:val="020B0503020000020004"/>
-    <w:charset w:val="81"/>
-    <w:family w:val="swiss"/>
-    <w:pitch w:val="variable"/>
-    <w:sig w:usb0="900002AF" w:usb1="09D77CFB" w:usb2="00000012" w:usb3="00000000" w:csb0="00080001" w:csb1="00000000"/>
-  </w:font>
-  <w:font w:name="Cambria">
-    <w:panose1 w:val="02040503050406030204"/>
-    <w:charset w:val="00"/>
-    <w:family w:val="roman"/>
-    <w:pitch w:val="variable"/>
-    <w:sig w:usb0="E00002FF" w:usb1="400004FF" w:usb2="00000000" w:usb3="00000000" w:csb0="0000019F" w:csb1="00000000"/>
-  </w:font>
-  <w:font w:name="Tahoma">
-    <w:panose1 w:val="020B0604030504040204"/>
-    <w:charset w:val="00"/>
-    <w:family w:val="swiss"/>
-    <w:pitch w:val="variable"/>
-    <w:sig w:usb0="E1002EFF" w:usb1="C000605B" w:usb2="00000029" w:usb3="00000000" w:csb0="000101FF" w:csb1="00000000"/>
-  </w:font>
-  <w:font w:name="Arial">
-    <w:panose1 w:val="020B0604020202020204"/>
-    <w:charset w:val="00"/>
-    <w:family w:val="swiss"/>
-    <w:pitch w:val="variable"/>
-    <w:sig w:usb0="E0002AFF" w:usb1="C0007843" w:usb2="00000009" w:usb3="00000000" w:csb0="000001FF" w:csb1="00000000"/>
-  </w:font>
-  <w:font w:name="Courier New">
-    <w:panose1 w:val="02070309020205020404"/>
-    <w:charset w:val="00"/>
-    <w:family w:val="modern"/>
-    <w:pitch w:val="fixed"/>
-    <w:sig w:usb0="E0002AFF" w:usb1="C0007843" w:usb2="00000009" w:usb3="00000000" w:csb0="000001FF" w:csb1="00000000"/>
-  </w:font>
-  <w:font w:name="Mathcad UniMath">
-    <w:panose1 w:val="00000000000000000000"/>
-    <w:charset w:val="00"/>
-    <w:family w:val="modern"/>
-    <w:notTrueType/>
-    <w:pitch w:val="variable"/>
-    <w:sig w:usb0="800000C3" w:usb1="100060E9" w:usb2="00000000" w:usb3="00000000" w:csb0="00000009" w:csb1="00000000"/>
-  </w:font>
-  <w:font w:name="Cambria Math">
-    <w:panose1 w:val="02040503050406030204"/>
-    <w:charset w:val="00"/>
-    <w:family w:val="roman"/>
-    <w:pitch w:val="variable"/>
-    <w:sig w:usb0="E00002FF" w:usb1="420024FF" w:usb2="00000000" w:usb3="00000000" w:csb0="0000019F" w:csb1="00000000"/>
-  </w:font>
-</w:fonts>
-</file>
-
-<file path=word/glossary/settings.xml><?xml version="1.0" encoding="utf-8"?>
-<w:settings xmlns:o="urn:schemas-microsoft-com:office:office" xmlns:r="http://schemas.openxmlformats.org/officeDocument/2006/relationships" xmlns:m="http://schemas.openxmlformats.org/officeDocument/2006/math" xmlns:v="urn:schemas-microsoft-com:vml" xmlns:w10="urn:schemas-microsoft-com:office:word" xmlns:w="http://schemas.openxmlformats.org/wordprocessingml/2006/main" xmlns:sl="http://schemas.openxmlformats.org/schemaLibrary/2006/main">
-  <w:view w:val="normal"/>
-  <w:defaultTabStop w:val="720"/>
-  <w:characterSpacingControl w:val="doNotCompress"/>
-  <w:compat>
-    <w:useFELayout/>
-  </w:compat>
-  <w:rsids>
-    <w:rsidRoot w:val="00F03987"/>
-    <w:rsid w:val="00F03987"/>
-  </w:rsids>
-  <m:mathPr>
-    <m:mathFont m:val="Cambria Math"/>
-    <m:brkBin m:val="before"/>
-    <m:brkBinSub m:val="--"/>
-    <m:smallFrac m:val="off"/>
-    <m:dispDef/>
-    <m:lMargin m:val="0"/>
-    <m:rMargin m:val="0"/>
-    <m:defJc m:val="centerGroup"/>
-    <m:wrapIndent m:val="1440"/>
-    <m:intLim m:val="subSup"/>
-    <m:naryLim m:val="undOvr"/>
-  </m:mathPr>
-  <w:themeFontLang w:val="en-US" w:eastAsia="ko-KR"/>
-  <w:clrSchemeMapping w:bg1="light1" w:t1="dark1" w:bg2="light2" w:t2="dark2" w:accent1="accent1" w:accent2="accent2" w:accent3="accent3" w:accent4="accent4" w:accent5="accent5" w:accent6="accent6" w:hyperlink="hyperlink" w:followedHyperlink="followedHyperlink"/>
-  <w:decimalSymbol w:val=","/>
-  <w:listSeparator w:val=";"/>
-</w:settings>
-</file>
-
-<file path=word/glossary/styles.xml><?xml version="1.0" encoding="utf-8"?>
-<w:styles xmlns:r="http://schemas.openxmlformats.org/officeDocument/2006/relationships" xmlns:w="http://schemas.openxmlformats.org/wordprocessingml/2006/main">
-  <w:docDefaults>
-    <w:rPrDefault>
-      <w:rPr>
-        <w:rFonts w:asciiTheme="minorHAnsi" w:eastAsiaTheme="minorEastAsia" w:hAnsiTheme="minorHAnsi" w:cstheme="minorBidi"/>
-        <w:sz w:val="22"/>
-        <w:szCs w:val="22"/>
-        <w:lang w:val="en-US" w:eastAsia="ko-KR" w:bidi="ar-SA"/>
-      </w:rPr>
-    </w:rPrDefault>
-    <w:pPrDefault>
-      <w:pPr>
-        <w:spacing w:after="200" w:line="276" w:lineRule="auto"/>
-      </w:pPr>
-    </w:pPrDefault>
-  </w:docDefaults>
-  <w:latentStyles w:defLockedState="0" w:defUIPriority="99" w:defSemiHidden="1" w:defUnhideWhenUsed="1" w:defQFormat="0" w:count="267">
-    <w:lsdException w:name="Normal" w:semiHidden="0" w:uiPriority="0" w:unhideWhenUsed="0" w:qFormat="1"/>
-    <w:lsdException w:name="heading 1" w:semiHidden="0" w:uiPriority="9" w:unhideWhenUsed="0" w:qFormat="1"/>
-    <w:lsdException w:name="heading 2" w:uiPriority="9" w:qFormat="1"/>
-    <w:lsdException w:name="heading 3" w:uiPriority="9" w:qFormat="1"/>
-    <w:lsdException w:name="heading 4" w:uiPriority="9" w:qFormat="1"/>
-    <w:lsdException w:name="heading 5" w:uiPriority="9" w:qFormat="1"/>
-    <w:lsdException w:name="heading 6" w:uiPriority="9" w:qFormat="1"/>
-    <w:lsdException w:name="heading 7" w:uiPriority="9" w:qFormat="1"/>
-    <w:lsdException w:name="heading 8" w:uiPriority="9" w:qFormat="1"/>
-    <w:lsdException w:name="heading 9" w:uiPriority="9" w:qFormat="1"/>
-    <w:lsdException w:name="toc 1" w:uiPriority="39"/>
-    <w:lsdException w:name="toc 2" w:uiPriority="39"/>
-    <w:lsdException w:name="toc 3" w:uiPriority="39"/>
-    <w:lsdException w:name="toc 4" w:uiPriority="39"/>
-    <w:lsdException w:name="toc 5" w:uiPriority="39"/>
-    <w:lsdException w:name="toc 6" w:uiPriority="39"/>
-    <w:lsdException w:name="toc 7" w:uiPriority="39"/>
-    <w:lsdException w:name="toc 8" w:uiPriority="39"/>
-    <w:lsdException w:name="toc 9" w:uiPriority="39"/>
-    <w:lsdException w:name="caption" w:uiPriority="35" w:qFormat="1"/>
-    <w:lsdException w:name="Title" w:semiHidden="0" w:uiPriority="10" w:unhideWhenUsed="0" w:qFormat="1"/>
-    <w:lsdException w:name="Default Paragraph Font" w:uiPriority="1"/>
-    <w:lsdException w:name="Subtitle" w:semiHidden="0" w:uiPriority="11" w:unhideWhenUsed="0" w:qFormat="1"/>
-    <w:lsdException w:name="Strong" w:semiHidden="0" w:uiPriority="22" w:unhideWhenUsed="0" w:qFormat="1"/>
-    <w:lsdException w:name="Emphasis" w:semiHidden="0" w:uiPriority="20" w:unhideWhenUsed="0" w:qFormat="1"/>
-    <w:lsdException w:name="Table Grid" w:semiHidden="0" w:uiPriority="59" w:unhideWhenUsed="0"/>
-    <w:lsdException w:name="Placeholder Text" w:unhideWhenUsed="0"/>
-    <w:lsdException w:name="No Spacing" w:semiHidden="0" w:uiPriority="1" w:unhideWhenUsed="0" w:qFormat="1"/>
-    <w:lsdException w:name="Light Shading" w:semiHidden="0" w:uiPriority="60" w:unhideWhenUsed="0"/>
-    <w:lsdException w:name="Light List" w:semiHidden="0" w:uiPriority="61" w:unhideWhenUsed="0"/>
-    <w:lsdException w:name="Light Grid" w:semiHidden="0" w:uiPriority="62" w:unhideWhenUsed="0"/>
-    <w:lsdException w:name="Medium Shading 1" w:semiHidden="0" w:uiPriority="63" w:unhideWhenUsed="0"/>
-    <w:lsdException w:name="Medium Shading 2" w:semiHidden="0" w:uiPriority="64" w:unhideWhenUsed="0"/>
-    <w:lsdException w:name="Medium List 1" w:semiHidden="0" w:uiPriority="65" w:unhideWhenUsed="0"/>
-    <w:lsdException w:name="Medium List 2" w:semiHidden="0" w:uiPriority="66" w:unhideWhenUsed="0"/>
-    <w:lsdException w:name="Medium Grid 1" w:semiHidden="0" w:uiPriority="67" w:unhideWhenUsed="0"/>
-    <w:lsdException w:name="Medium Grid 2" w:semiHidden="0" w:uiPriority="68" w:unhideWhenUsed="0"/>
-    <w:lsdException w:name="Medium Grid 3" w:semiHidden="0" w:uiPriority="69" w:unhideWhenUsed="0"/>
-    <w:lsdException w:name="Dark List" w:semiHidden="0" w:uiPriority="70" w:unhideWhenUsed="0"/>
-    <w:lsdException w:name="Colorful Shading" w:semiHidden="0" w:uiPriority="71" w:unhideWhenUsed="0"/>
-    <w:lsdException w:name="Colorful List" w:semiHidden="0" w:uiPriority="72" w:unhideWhenUsed="0"/>
-    <w:lsdException w:name="Colorful Grid" w:semiHidden="0" w:uiPriority="73" w:unhideWhenUsed="0"/>
-    <w:lsdException w:name="Light Shading Accent 1" w:semiHidden="0" w:uiPriority="60" w:unhideWhenUsed="0"/>
-    <w:lsdException w:name="Light List Accent 1" w:semiHidden="0" w:uiPriority="61" w:unhideWhenUsed="0"/>
-    <w:lsdException w:name="Light Grid Accent 1" w:semiHidden="0" w:uiPriority="62" w:unhideWhenUsed="0"/>
-    <w:lsdException w:name="Medium Shading 1 Accent 1" w:semiHidden="0" w:uiPriority="63" w:unhideWhenUsed="0"/>
-    <w:lsdException w:name="Medium Shading 2 Accent 1" w:semiHidden="0" w:uiPriority="64" w:unhideWhenUsed="0"/>
-    <w:lsdException w:name="Medium List 1 Accent 1" w:semiHidden="0" w:uiPriority="65" w:unhideWhenUsed="0"/>
-    <w:lsdException w:name="Revision" w:unhideWhenUsed="0"/>
-    <w:lsdException w:name="List Paragraph" w:semiHidden="0" w:uiPriority="34" w:unhideWhenUsed="0" w:qFormat="1"/>
-    <w:lsdException w:name="Quote" w:semiHidden="0" w:uiPriority="29" w:unhideWhenUsed="0" w:qFormat="1"/>
-    <w:lsdException w:name="Intense Quote" w:semiHidden="0" w:uiPriority="30" w:unhideWhenUsed="0" w:qFormat="1"/>
-    <w:lsdException w:name="Medium List 2 Accent 1" w:semiHidden="0" w:uiPriority="66" w:unhideWhenUsed="0"/>
-    <w:lsdException w:name="Medium Grid 1 Accent 1" w:semiHidden="0" w:uiPriority="67" w:unhideWhenUsed="0"/>
-    <w:lsdException w:name="Medium Grid 2 Accent 1" w:semiHidden="0" w:uiPriority="68" w:unhideWhenUsed="0"/>
-    <w:lsdException w:name="Medium Grid 3 Accent 1" w:semiHidden="0" w:uiPriority="69" w:unhideWhenUsed="0"/>
-    <w:lsdException w:name="Dark List Accent 1" w:semiHidden="0" w:uiPriority="70" w:unhideWhenUsed="0"/>
-    <w:lsdException w:name="Colorful Shading Accent 1" w:semiHidden="0" w:uiPriority="71" w:unhideWhenUsed="0"/>
-    <w:lsdException w:name="Colorful List Accent 1" w:semiHidden="0" w:uiPriority="72" w:unhideWhenUsed="0"/>
-    <w:lsdException w:name="Colorful Grid Accent 1" w:semiHidden="0" w:uiPriority="73" w:unhideWhenUsed="0"/>
-    <w:lsdException w:name="Light Shading Accent 2" w:semiHidden="0" w:uiPriority="60" w:unhideWhenUsed="0"/>
-    <w:lsdException w:name="Light List Accent 2" w:semiHidden="0" w:uiPriority="61" w:unhideWhenUsed="0"/>
-    <w:lsdException w:name="Light Grid Accent 2" w:semiHidden="0" w:uiPriority="62" w:unhideWhenUsed="0"/>
-    <w:lsdException w:name="Medium Shading 1 Accent 2" w:semiHidden="0" w:uiPriority="63" w:unhideWhenUsed="0"/>
-    <w:lsdException w:name="Medium Shading 2 Accent 2" w:semiHidden="0" w:uiPriority="64" w:unhideWhenUsed="0"/>
-    <w:lsdException w:name="Medium List 1 Accent 2" w:semiHidden="0" w:uiPriority="65" w:unhideWhenUsed="0"/>
-    <w:lsdException w:name="Medium List 2 Accent 2" w:semiHidden="0" w:uiPriority="66" w:unhideWhenUsed="0"/>
-    <w:lsdException w:name="Medium Grid 1 Accent 2" w:semiHidden="0" w:uiPriority="67" w:unhideWhenUsed="0"/>
-    <w:lsdException w:name="Medium Grid 2 Accent 2" w:semiHidden="0" w:uiPriority="68" w:unhideWhenUsed="0"/>
-    <w:lsdException w:name="Medium Grid 3 Accent 2" w:semiHidden="0" w:uiPriority="69" w:unhideWhenUsed="0"/>
-    <w:lsdException w:name="Dark List Accent 2" w:semiHidden="0" w:uiPriority="70" w:unhideWhenUsed="0"/>
-    <w:lsdException w:name="Colorful Shading Accent 2" w:semiHidden="0" w:uiPriority="71" w:unhideWhenUsed="0"/>
-    <w:lsdException w:name="Colorful List Accent 2" w:semiHidden="0" w:uiPriority="72" w:unhideWhenUsed="0"/>
-    <w:lsdException w:name="Colorful Grid Accent 2" w:semiHidden="0" w:uiPriority="73" w:unhideWhenUsed="0"/>
-    <w:lsdException w:name="Light Shading Accent 3" w:semiHidden="0" w:uiPriority="60" w:unhideWhenUsed="0"/>
-    <w:lsdException w:name="Light List Accent 3" w:semiHidden="0" w:uiPriority="61" w:unhideWhenUsed="0"/>
-    <w:lsdException w:name="Light Grid Accent 3" w:semiHidden="0" w:uiPriority="62" w:unhideWhenUsed="0"/>
-    <w:lsdException w:name="Medium Shading 1 Accent 3" w:semiHidden="0" w:uiPriority="63" w:unhideWhenUsed="0"/>
-    <w:lsdException w:name="Medium Shading 2 Accent 3" w:semiHidden="0" w:uiPriority="64" w:unhideWhenUsed="0"/>
-    <w:lsdException w:name="Medium List 1 Accent 3" w:semiHidden="0" w:uiPriority="65" w:unhideWhenUsed="0"/>
-    <w:lsdException w:name="Medium List 2 Accent 3" w:semiHidden="0" w:uiPriority="66" w:unhideWhenUsed="0"/>
-    <w:lsdException w:name="Medium Grid 1 Accent 3" w:semiHidden="0" w:uiPriority="67" w:unhideWhenUsed="0"/>
-    <w:lsdException w:name="Medium Grid 2 Accent 3" w:semiHidden="0" w:uiPriority="68" w:unhideWhenUsed="0"/>
-    <w:lsdException w:name="Medium Grid 3 Accent 3" w:semiHidden="0" w:uiPriority="69" w:unhideWhenUsed="0"/>
-    <w:lsdException w:name="Dark List Accent 3" w:semiHidden="0" w:uiPriority="70" w:unhideWhenUsed="0"/>
-    <w:lsdException w:name="Colorful Shading Accent 3" w:semiHidden="0" w:uiPriority="71" w:unhideWhenUsed="0"/>
-    <w:lsdException w:name="Colorful List Accent 3" w:semiHidden="0" w:uiPriority="72" w:unhideWhenUsed="0"/>
-    <w:lsdException w:name="Colorful Grid Accent 3" w:semiHidden="0" w:uiPriority="73" w:unhideWhenUsed="0"/>
-    <w:lsdException w:name="Light Shading Accent 4" w:semiHidden="0" w:uiPriority="60" w:unhideWhenUsed="0"/>
-    <w:lsdException w:name="Light List Accent 4" w:semiHidden="0" w:uiPriority="61" w:unhideWhenUsed="0"/>
-    <w:lsdException w:name="Light Grid Accent 4" w:semiHidden="0" w:uiPriority="62" w:unhideWhenUsed="0"/>
-    <w:lsdException w:name="Medium Shading 1 Accent 4" w:semiHidden="0" w:uiPriority="63" w:unhideWhenUsed="0"/>
-    <w:lsdException w:name="Medium Shading 2 Accent 4" w:semiHidden="0" w:uiPriority="64" w:unhideWhenUsed="0"/>
-    <w:lsdException w:name="Medium List 1 Accent 4" w:semiHidden="0" w:uiPriority="65" w:unhideWhenUsed="0"/>
-    <w:lsdException w:name="Medium List 2 Accent 4" w:semiHidden="0" w:uiPriority="66" w:unhideWhenUsed="0"/>
-    <w:lsdException w:name="Medium Grid 1 Accent 4" w:semiHidden="0" w:uiPriority="67" w:unhideWhenUsed="0"/>
-    <w:lsdException w:name="Medium Grid 2 Accent 4" w:semiHidden="0" w:uiPriority="68" w:unhideWhenUsed="0"/>
-    <w:lsdException w:name="Medium Grid 3 Accent 4" w:semiHidden="0" w:uiPriority="69" w:unhideWhenUsed="0"/>
-    <w:lsdException w:name="Dark List Accent 4" w:semiHidden="0" w:uiPriority="70" w:unhideWhenUsed="0"/>
-    <w:lsdException w:name="Colorful Shading Accent 4" w:semiHidden="0" w:uiPriority="71" w:unhideWhenUsed="0"/>
-    <w:lsdException w:name="Colorful List Accent 4" w:semiHidden="0" w:uiPriority="72" w:unhideWhenUsed="0"/>
-    <w:lsdException w:name="Colorful Grid Accent 4" w:semiHidden="0" w:uiPriority="73" w:unhideWhenUsed="0"/>
-    <w:lsdException w:name="Light Shading Accent 5" w:semiHidden="0" w:uiPriority="60" w:unhideWhenUsed="0"/>
-    <w:lsdException w:name="Light List Accent 5" w:semiHidden="0" w:uiPriority="61" w:unhideWhenUsed="0"/>
-    <w:lsdException w:name="Light Grid Accent 5" w:semiHidden="0" w:uiPriority="62" w:unhideWhenUsed="0"/>
-    <w:lsdException w:name="Medium Shading 1 Accent 5" w:semiHidden="0" w:uiPriority="63" w:unhideWhenUsed="0"/>
-    <w:lsdException w:name="Medium Shading 2 Accent 5" w:semiHidden="0" w:uiPriority="64" w:unhideWhenUsed="0"/>
-    <w:lsdException w:name="Medium List 1 Accent 5" w:semiHidden="0" w:uiPriority="65" w:unhideWhenUsed="0"/>
-    <w:lsdException w:name="Medium List 2 Accent 5" w:semiHidden="0" w:uiPriority="66" w:unhideWhenUsed="0"/>
-    <w:lsdException w:name="Medium Grid 1 Accent 5" w:semiHidden="0" w:uiPriority="67" w:unhideWhenUsed="0"/>
-    <w:lsdException w:name="Medium Grid 2 Accent 5" w:semiHidden="0" w:uiPriority="68" w:unhideWhenUsed="0"/>
-    <w:lsdException w:name="Medium Grid 3 Accent 5" w:semiHidden="0" w:uiPriority="69" w:unhideWhenUsed="0"/>
-    <w:lsdException w:name="Dark List Accent 5" w:semiHidden="0" w:uiPriority="70" w:unhideWhenUsed="0"/>
-    <w:lsdException w:name="Colorful Shading Accent 5" w:semiHidden="0" w:uiPriority="71" w:unhideWhenUsed="0"/>
-    <w:lsdException w:name="Colorful List Accent 5" w:semiHidden="0" w:uiPriority="72" w:unhideWhenUsed="0"/>
-    <w:lsdException w:name="Colorful Grid Accent 5" w:semiHidden="0" w:uiPriority="73" w:unhideWhenUsed="0"/>
-    <w:lsdException w:name="Light Shading Accent 6" w:semiHidden="0" w:uiPriority="60" w:unhideWhenUsed="0"/>
-    <w:lsdException w:name="Light List Accent 6" w:semiHidden="0" w:uiPriority="61" w:unhideWhenUsed="0"/>
-    <w:lsdException w:name="Light Grid Accent 6" w:semiHidden="0" w:uiPriority="62" w:unhideWhenUsed="0"/>
-    <w:lsdException w:name="Medium Shading 1 Accent 6" w:semiHidden="0" w:uiPriority="63" w:unhideWhenUsed="0"/>
-    <w:lsdException w:name="Medium Shading 2 Accent 6" w:semiHidden="0" w:uiPriority="64" w:unhideWhenUsed="0"/>
-    <w:lsdException w:name="Medium List 1 Accent 6" w:semiHidden="0" w:uiPriority="65" w:unhideWhenUsed="0"/>
-    <w:lsdException w:name="Medium List 2 Accent 6" w:semiHidden="0" w:uiPriority="66" w:unhideWhenUsed="0"/>
-    <w:lsdException w:name="Medium Grid 1 Accent 6" w:semiHidden="0" w:uiPriority="67" w:unhideWhenUsed="0"/>
-    <w:lsdException w:name="Medium Grid 2 Accent 6" w:semiHidden="0" w:uiPriority="68" w:unhideWhenUsed="0"/>
-    <w:lsdException w:name="Medium Grid 3 Accent 6" w:semiHidden="0" w:uiPriority="69" w:unhideWhenUsed="0"/>
-    <w:lsdException w:name="Dark List Accent 6" w:semiHidden="0" w:uiPriority="70" w:unhideWhenUsed="0"/>
-    <w:lsdException w:name="Colorful Shading Accent 6" w:semiHidden="0" w:uiPriority="71" w:unhideWhenUsed="0"/>
-    <w:lsdException w:name="Colorful List Accent 6" w:semiHidden="0" w:uiPriority="72" w:unhideWhenUsed="0"/>
-    <w:lsdException w:name="Colorful Grid Accent 6" w:semiHidden="0" w:uiPriority="73" w:unhideWhenUsed="0"/>
-    <w:lsdException w:name="Subtle Emphasis" w:semiHidden="0" w:uiPriority="19" w:unhideWhenUsed="0" w:qFormat="1"/>
-    <w:lsdException w:name="Intense Emphasis" w:semiHidden="0" w:uiPriority="21" w:unhideWhenUsed="0" w:qFormat="1"/>
-    <w:lsdException w:name="Subtle Reference" w:semiHidden="0" w:uiPriority="31" w:unhideWhenUsed="0" w:qFormat="1"/>
-    <w:lsdException w:name="Intense Reference" w:semiHidden="0" w:uiPriority="32" w:unhideWhenUsed="0" w:qFormat="1"/>
-    <w:lsdException w:name="Book Title" w:semiHidden="0" w:uiPriority="33" w:unhideWhenUsed="0" w:qFormat="1"/>
-    <w:lsdException w:name="Bibliography" w:uiPriority="37"/>
-    <w:lsdException w:name="TOC Heading" w:uiPriority="39" w:qFormat="1"/>
-  </w:latentStyles>
-  <w:style w:type="paragraph" w:default="1" w:styleId="Normal">
-    <w:name w:val="Normal"/>
-    <w:qFormat/>
-  </w:style>
-  <w:style w:type="character" w:default="1" w:styleId="DefaultParagraphFont">
-    <w:name w:val="Default Paragraph Font"/>
-    <w:uiPriority w:val="1"/>
-    <w:semiHidden/>
-    <w:unhideWhenUsed/>
-  </w:style>
-  <w:style w:type="table" w:default="1" w:styleId="TableNormal">
-    <w:name w:val="Normal Table"/>
+  <w:style w:type="paragraph" w:styleId="Header">
+    <w:name w:val="header"/>
+    <w:basedOn w:val="Normal"/>
+    <w:link w:val="HeaderChar"/>
     <w:uiPriority w:val="99"/>
     <w:semiHidden/>
     <w:unhideWhenUsed/>
-    <w:qFormat/>
-    <w:tblPr>
-      <w:tblInd w:w="0" w:type="dxa"/>
-      <w:tblCellMar>
-        <w:top w:w="0" w:type="dxa"/>
-        <w:left w:w="108" w:type="dxa"/>
-        <w:bottom w:w="0" w:type="dxa"/>
-        <w:right w:w="108" w:type="dxa"/>
-      </w:tblCellMar>
-    </w:tblPr>
+    <w:rsid w:val="006A58ED"/>
+    <w:pPr>
+      <w:tabs>
+        <w:tab w:val="center" w:pos="4703"/>
+        <w:tab w:val="right" w:pos="9406"/>
+      </w:tabs>
+      <w:spacing w:after="0" w:line="240" w:lineRule="auto"/>
+    </w:pPr>
   </w:style>
-  <w:style w:type="numbering" w:default="1" w:styleId="NoList">
-    <w:name w:val="No List"/>
+  <w:style w:type="character" w:customStyle="1" w:styleId="HeaderChar">
+    <w:name w:val="Header Char"/>
+    <w:basedOn w:val="DefaultParagraphFont"/>
+    <w:link w:val="Header"/>
     <w:uiPriority w:val="99"/>
     <w:semiHidden/>
+    <w:rsid w:val="006A58ED"/>
+  </w:style>
+  <w:style w:type="paragraph" w:styleId="Footer">
+    <w:name w:val="footer"/>
+    <w:basedOn w:val="Normal"/>
+    <w:link w:val="FooterChar"/>
+    <w:uiPriority w:val="99"/>
     <w:unhideWhenUsed/>
+    <w:rsid w:val="006A58ED"/>
+    <w:pPr>
+      <w:tabs>
+        <w:tab w:val="center" w:pos="4703"/>
+        <w:tab w:val="right" w:pos="9406"/>
+      </w:tabs>
+      <w:spacing w:after="0" w:line="240" w:lineRule="auto"/>
+    </w:pPr>
   </w:style>
-  <w:style w:type="character" w:styleId="PlaceholderText">
-    <w:name w:val="Placeholder Text"/>
+  <w:style w:type="character" w:customStyle="1" w:styleId="FooterChar">
+    <w:name w:val="Footer Char"/>
     <w:basedOn w:val="DefaultParagraphFont"/>
+    <w:link w:val="Footer"/>
     <w:uiPriority w:val="99"/>
-    <w:semiHidden/>
-    <w:rsid w:val="00F03987"/>
-    <w:rPr>
-      <w:color w:val="808080"/>
-    </w:rPr>
+    <w:rsid w:val="006A58ED"/>
   </w:style>
 </w:styles>
-</file>
-
-<file path=word/glossary/webSettings.xml><?xml version="1.0" encoding="utf-8"?>
-<w:webSettings xmlns:r="http://schemas.openxmlformats.org/officeDocument/2006/relationships" xmlns:w="http://schemas.openxmlformats.org/wordprocessingml/2006/main">
-  <w:optimizeForBrowser/>
-</w:webSettings>
 </file>
 
 <file path=word/theme/theme1.xml><?xml version="1.0" encoding="utf-8"?>
@@ -29830,7 +33652,7 @@
 </file>
 
 <file path=customXml/itemProps1.xml><?xml version="1.0" encoding="utf-8"?>
-<ds:datastoreItem xmlns:ds="http://schemas.openxmlformats.org/officeDocument/2006/customXml" ds:itemID="{C7B0D611-7EB6-4705-889E-C838E74FA499}">
+<ds:datastoreItem xmlns:ds="http://schemas.openxmlformats.org/officeDocument/2006/customXml" ds:itemID="{740E6082-6EA3-4EAC-940F-BCABCF8332C8}">
   <ds:schemaRefs>
     <ds:schemaRef ds:uri="http://schemas.openxmlformats.org/officeDocument/2006/bibliography"/>
   </ds:schemaRefs>
